--- a/test_data/SDM03-20010302-004_Unicode.docx
+++ b/test_data/SDM03-20010302-004_Unicode.docx
@@ -729,11 +729,10 @@
       </w:pPr>
       <w:r>
         <w:rPr>
-          <w:rFonts w:ascii="Noto Serif Myanmar Light" w:hAnsi="Noto Serif Myanmar Light"/>
           <w:sz w:val="26"/>
           <w:szCs w:val="40"/>
         </w:rPr>
-        <w:t>က︀ုꩫ︀်ꩡ︀င︀်ေ︀၈ႃလ︀ႃၵ︀တ︀်ၵ︀ွံတ︀ႝၵ︀ံတ︀ီ ။ တ︀ႝၵ︀ံတ︀ီၵ︀ွံဢ︀ꩫ︀်ꩡ︀င︀်ယ︀င︀်ဢ︀ူꩬ︀ွင︀်ꩬ︀ံက︀ေ︀ႃ ။ တ︀ီ ꩡ︀ွꩺ︀်ꩭတ︀်ဢ︀ိုင︀်ၺင︀် ။ ၵ︀ွံၵ︀ံယ︀င︀်ꩫ︀ေ︀ ။ ၵ︀ွံၵ︀ံယ︀င︀်ꩫ︀ဢ︀ေ︀ိုမ︀်ၺင︀်ꩭႝမ︀ုတ︀်ဢ︀ႃ ။ ꩬ︀ိပ︀်ꩬ︀ႃ က︀ွꩺ︀် ꩫ︀ꩫ︀်ဢ︀ေ︀ႃꩭႝဢ︀ႃ ။ ꩡ︀ꩬ︀ေ︀ိပ︀်ꩬ︀ႃက︀ွꩺ︀်ꩬ︀ွင︀်ꩬ︀ံမ︀ꩫ︀်ၺင︀်ပ︀ိုင︀်လ︀ိုင︀်ဢ︀ိုင︀် ꩡ︀င︀်ၵ︀ွ်ꩭႝ</w:t>
+        <w:t>က︀ုꩫ︀်ꩡ︀င︀်‌ေ︀၈ႃလ︀ႃၵ︀တ︀်ၵ︀ွံတ︀ႝၵ︀ံတ︀ီ ။ တ︀ႝၵ︀ံတ︀ီၵ︀ွံဢ︀ꩫ︀်ꩡ︀င︀်ယ︀င︀်ဢ︀ူꩬ︀ွင︀်ꩬ︀ံက︀ေ︀ႃ ။ တ︀ီ ꩡ︀ွꩺ︀်ꩭတ︀်ဢ︀ိုင︀်ၺင︀် ။ ၵ︀ွံၵ︀ံယ︀င︀်ꩫ︀ေ︀ ။ ၵ︀ွံၵ︀ံယ︀င︀်ꩫ︀ေ︀ဢ︀ိုမ︀်ၺင︀်ꩭႝမ︀ုတ︀်ဢ︀ႃ ။ ꩬ︀ိပ︀်ꩬ︀ႃ က︀ွꩺ︀် ꩫ︀ꩫ︀်ဢ︀ေ︀ႃꩭႝဢ︀ႃ ။ ꩡ︀ေ︀ꩬ︀ိပ︀်ꩬ︀ႃက︀ွꩺ︀်ꩬ︀ွင︀်ꩬ︀ံမ︀ꩫ︀်ၺင︀်ပ︀ိုင︀်လ︀ိုင︀်ဢ︀ိုင︀် ꩡ︀င︀်ၵ︀ွ်ꩭႝ</w:t>
       </w:r>
     </w:p>
     <w:p>
@@ -746,11 +745,10 @@
       </w:pPr>
       <w:r>
         <w:rPr>
-          <w:rFonts w:ascii="Noto Serif Myanmar Light" w:hAnsi="Noto Serif Myanmar Light"/>
           <w:sz w:val="26"/>
           <w:szCs w:val="40"/>
         </w:rPr>
-        <w:t>ဢ︀ႃ ။ လ︀ိုဝ︀်ပ︀ိုဝ︀်ꩫ︀ႝꩡ︀ွꩫ︀််ꩫ︀ိုင︀်ၵ︀ွံတ︀ႝၵ︀ံယ︀င︀်ဝ︀ွႃꩫ︀ႝတ︀ီမ︀ႃက︀ꩺ︀ေ︀တ︀ေ︀ႃမ︀ꩫ︀်ပ︀ႃဝ︀ႝတ︀ႝၵ︀ံယ︀င︀် ။ ယ︀င︀် ꩡ︀ွꩫ︀်ꩫ︀ိုင︀်ၺင︀် ။ ꩫ︀ꩫ︀်က︀ေ︀ႃလ︀ိုမ︀်ꩡ︀င︀်ꩫ︀ႝလ︀ုက︀်ꩫ︀ၵ︀ွ်ေ︀လ︀ုက︀်ဢ︀ွꩫ︀်ၵ︀ွ်ဢ︀ိုင︀်တ︀ꩫ︀်ꩭႝဢ︀ႃ ။ လ︀ႝ ပ︀ိုဝ︀်ꩫ︀ꩫ︀်ꩭွ်ꩡ︀ိပ︀်လ︀ုင︀်ꩡ︀င︀်ꩫ︀ႝꩭွ်ꩭိတ︀်ꩡ︀ူၵ︀ုတ︀်ꩬ︀ိတ︀်ꩡ︀ႃ ။ ꩭင︀်ပ︀ႃꩡ︀င︀်ꩫ︀ၵ︀ွ်ေ︀ဢ︀ꩫ︀်ꩡ︀င︀်လ︀ိက︀် ꩫ︀ၵ︀ွ်ေ︀ꩭွ်ꩬ︀ွꩫ︀်ꩭႃပ︀ေ︀ႃပ︀ꩭေ︀ႃပ︀ေ︀ႃꩡ︀င︀် ။ ပ︀ႃꩭိတ︀်ꩬ︀ိတ︀်ꩡ︀ႃဝ︀ွႃꩬ︀ꩭွ်ေ︀ၵ︀ႝက︀ိꩫ︀် ။ လ︀ႝပ︀ိုဝ︀်ꩫ︀ႝတ︀ူတ︀င︀် လ︀ုင︀်က︀ုမ︀်က︀ိꩫ︀်ၵ︀ႝက︀ိꩫ︀်ဢ︀ေ︀ႃ ။ ꩭွ်က︀ုꩫ︀်တ︀ႝတ︀ႝၵ︀ံယ︀င︀်ꩡ︀ုဝ︀်ပ︀ူမ︀ႃပ︀ေ︀ႃ မ︀ႃလ︀ုက︀်ၵ︀ွ်ၵ︀ွ်မ︀ွ်လ︀ုင︀် ။ လ︀ုက︀်မ︀ွ်လ︀ုင︀်မ︀ႃꩡ︀ုဝ︀်ဢ︀ꩫ︀်လ︀ႝ…ဢ︀ꩫ︀်ပ︀က︀်ဢ︀ꩫ︀်ꩭိင︀်ꩬ︀ီꩫ︀ႝ ။ မ︀ုတ︀်ယ︀ေ︀ႃ ။ ꩭွ်ꩡ︀ွꩫ︀်ꩫ︀ိုင︀်ꩫ︀ႝ ယ︀င︀်ꩬ︀ူတ︀ႝၵ︀ံယ︀င︀်တ︀ီထ︀ႝ ။ တ︀ႝဢ︀တ︀ေ︀ႝꩡ︀ိတ︀်ꩫ︀ႝက︀ေ︀ႃၵ︀ွံပ︀ႃꩡ︀ွ်လ︀ိုမ︀်က︀ႃꩫ︀ွႝပ︀ိꩫ︀်ပ︀ိုꩫ︀်ပ︀ိꩫ︀်မ︀ႃ</w:t>
+        <w:t>ဢ︀ႃ ။ လ︀ိုဝ︀်ပ︀ိုဝ︀်ꩫ︀ႝꩡ︀ွꩫ︀််ꩫ︀ိုင︀်ၵ︀ွံတ︀ႝၵ︀ံယ︀င︀်ဝ︀ွႃꩫ︀ႝတ︀ီမ︀ႃက︀ေ︀ꩺ︀ေ︀တ︀ႃမ︀ꩫ︀်ပ︀ႃဝ︀ႝတ︀ႝၵ︀ံယ︀င︀် ။ ယ︀င︀် ꩡ︀ွꩫ︀်ꩫ︀ိုင︀်ၺင︀် ။ ꩫ︀ꩫ︀်က︀ေ︀ႃလ︀ိုမ︀်ꩡ︀င︀်ꩫ︀ႝလ︀ုက︀်ꩫ︀ေ︀ၵ︀ွ်လ︀ုက︀်ဢ︀ွꩫ︀်ၵ︀ွ်ဢ︀ိုင︀်တ︀ꩫ︀်ꩭႝဢ︀ႃ ။ လ︀ႝ ပ︀ိုဝ︀်ꩫ︀ꩫ︀်ꩭွ်ꩡ︀ိပ︀်လ︀ုင︀်ꩡ︀င︀်ꩫ︀ႝꩭွ်ꩭိတ︀်ꩡ︀ူၵ︀ုတ︀်ꩬ︀ိတ︀်ꩡ︀ႃ ။ ꩭင︀်ပ︀ႃꩡ︀င︀်ꩫ︀ေ︀ၵ︀ွ်ဢ︀ꩫ︀်ꩡ︀င︀်လ︀ိက︀် ꩫ︀ေ︀ၵ︀ွ်ꩭွ်ꩬ︀ွꩫ︀်ꩭႃပ︀ေ︀ႃပ︀ေ︀ꩭႃပ︀ေ︀ႃꩡ︀င︀် ။ ပ︀ႃꩭိတ︀်ꩬ︀ိတ︀်ꩡ︀ႃဝ︀ွႃꩬ︀ေ︀ꩭွ်ၵ︀ႝက︀ိꩫ︀် ။ လ︀ႝပ︀ိုဝ︀်ꩫ︀ႝတ︀ူတ︀င︀် လ︀ုင︀်က︀ုမ︀်က︀ိꩫ︀်ၵ︀ႝက︀ိꩫ︀်ဢ︀ေ︀ႃ ။ ꩭွ်က︀ုꩫ︀်တ︀ႝတ︀ႝၵ︀ံယ︀င︀်ꩡ︀ုဝ︀်ပ︀ူမ︀ႃပ︀ေ︀ႃ မ︀ႃလ︀ုက︀်ၵ︀ွ်ၵ︀ွ်မ︀ွ်လ︀ုင︀် ။ လ︀ုက︀်မ︀ွ်လ︀ုင︀်မ︀ႃꩡ︀ုဝ︀်ဢ︀ꩫ︀်လ︀ႝ...ဢ︀ꩫ︀်ပ︀က︀်ဢ︀ꩫ︀်ꩭိင︀်ꩬ︀ီꩫ︀ႝ ။ မ︀ုတ︀်ယ︀ေ︀ႃ ။ ꩭွ်ꩡ︀ွꩫ︀်ꩫ︀ိုင︀်ꩫ︀ႝ ယ︀င︀်ꩬ︀ူတ︀ႝၵ︀ံယ︀င︀်တ︀ီထ︀ႝ ။ တ︀ႝဢ︀ေ︀တ︀ႝꩡ︀ိတ︀်ꩫ︀ႝက︀ေ︀ႃၵ︀ွံပ︀ႃꩡ︀ွ်လ︀ိုမ︀်က︀ႃꩫ︀ွႝပ︀ိꩫ︀်ပ︀ိုꩫ︀်ပ︀ိꩫ︀်မ︀ႃ</w:t>
       </w:r>
     </w:p>
     <w:p>
@@ -763,11 +761,10 @@
       </w:pPr>
       <w:r>
         <w:rPr>
-          <w:rFonts w:ascii="Noto Serif Myanmar Light" w:hAnsi="Noto Serif Myanmar Light"/>
           <w:sz w:val="26"/>
           <w:szCs w:val="40"/>
         </w:rPr>
-        <w:t xml:space="preserve">ꩫ︀ုꩫ︀် ။ ဢ︀ိုမ︀်ပ︀ိꩫ︀်က︀ႃလ︀ႃက︀ႃ ။ ဢ︀ꩫ︀်လ︀ုင︀်ဢ︀ꩫ︀်မ︀ႝက︀ေ︀ႃဢ︀ိုင︀်ၺင︀် ။ ꩡ︀ွꩫ︀ꩰꩫ︀ႝၺင︀်ၸ︀ုင︀်ပ︀ႃ ယ︀ိင︀်ꩫ︀ၵ︀ွ်ေ︀ ။ ꩡ︀ွꩺ︀်ꩭတ︀် ေ︀၈ႃလ︀ႃၵ︀တ︀် ꩬ︀ိပ︀်ꩬ︀ႃက︀ွꩺ︀် ꩫ︀ꩫ︀်ၵ︀ွ်ဢ︀ပ︀ေ︀ꩫ︀်ပ︀ိုꩫ︀်က︀ႃ ။ ပ︀ေ︀ႃတ︀ႃ ဝ︀ႃꩬ︀ႃဢ︀ႃက︀ိဝ︀်ꩭွ်ꩫ︀ႝက︀ေ︀ႃၵ︀ွံဢ︀ဢ︀ေ︀ိုင︀်ꩡ︀င︀်ၵ︀ွ် ။ ဢ︀ႃက︀ိဝ︀်ꩫ︀ၺေ︀င︀်ဢ︀ꩫ︀်လ︀ုင︀်ꩫ︀မ︀ေ︀ၵ︀ေ︀ိုင︀်ꩫ︀ၵ︀ွ်ေ︀ ꩫ︀ꩫ︀်ၵ︀ွ်ဢ︀ိုင︀်ၺင︀် ။ လ︀ိုဝ︀်ပ︀ႃꩬ︀ွ်လ︀ုက︀်ဢ︀ွꩫ︀်ꩫ︀ၵ︀ွ်ေ︀ပ︀ႃမ︀ွ်ꩫ︀ၵ︀ွ်ေ︀ꩫ︀ꩫ︀်ၵ︀ွ်ဢ︀တ︀ေ︀ိုဝ︀်ꩭိုꩫ︀်ꩫ︀ၵ︀ေ︀ိုင︀်ပ︀ႃ ꩡ︀ွ်လ︀ုင︀် ။ က︀ႃက︀ꩫ︀်ꩫ︀ွက︀်ဢ︀ၵ︀ေ︀ိုင︀်ပ︀ိုꩫ︀်လ︀ႝလ︀ုင︀် ။ လ︀ိုဝ︀ပ︀ိုဝ︀်ꩫ︀ꩫ︀်ꩫ︀ပ︀ေ︀ႃꩡ︀ွ်ဝ︀ွႃꩬ︀ီꩭူဢ︀ေ︀ႃဢ︀ိုင︀် ꩭူဢ︀ေ︀ႃ ။ လ︀ိုဝ︀်ပ︀ိုဝ︀်ꩫ︀ႝꩬ︀ီတ︀ုဝ︀်တ︀င︀်လ︀ုင︀်ꩡ︀ိပ︀်ꩫ︀ႃꩭိုဝ︀်ၵ︀ꩫ︀်ꩫ︀ႃတ︀ႃဢ︀ွ်ပ︀ွက︀် ။ လ︀ိုဝ︀်ပ︀ိုဝ︀်ꩫ︀ႝꩬ︀ီ တ︀ုဝ︀်ၵ︀ၞ်ꩡ︀ၞ်မ︀ေ︀ႃက︀ိꩫ︀်ꩬ︀င︀်က︀ိꩫ︀်ꩫ︀ၞ်မ︀ꩫ︀်ꩫ︀ၞ်ꩭိုꩫ︀် ။ ꩭင︀်မ︀ꩭေ︀င︀်လ︀ုက︀်တ︀င︀်လ︀ုင︀်ꩭၞ်တ︀ꩫ︀်ၵ︀ွံတ︀ႝꩬ︀ွꩫ︀် ၵ︀ွံတ︀ႝ ။ တ︀ုဝ︀်မ︀ေ︀ႃက︀ိꩫ︀်ဢ︀ေ︀ႃ ။ လ︀ိုဝ︀်ပ︀ိုဝ︀်ꩫ︀ꩫ︀်ꩫ︀ႃꩭိုဝ︀်တ︀ႃပ︀ိꩫ︀်မ︀ႃလ︀ိုဝ︀်တ︀ိပ︀ေ︀ ။ ꩫ︀ꩫ︀်ꩭွ်တ︀ႝက︀ႃ ꩭုၺ်တ︀ႃတ︀ီဢ︀ိုင︀်ꩭꩫ︀်ဢ︀ေ︀ႃ ။ လ︀ိုဝ︀်ပ︀ိုဝ︀်ꩫ︀ꩫ︀်ꩬ︀တ︀ေ︀ုဝ︀်က︀ႃꩡ︀င︀်ꩫ︀ႝꩭွ်ဢ︀ူꩫ︀ၸ︀ၞ်ေ︀ꩫ︀က︀ေ︀ႃလ︀ုဝ︀် တ︀ႃပ︀ိꩫ︀်ꩫ︀ေ︀ ။ လ︀ိုဝ︀်ပ︀ိုဝ︀်ꩫ︀ꩫ︀်တ︀ုဝ︀်ꩭိတ︀််ꩬ︀ိတ︀်ꩡ︀ႃၵ︀ႝꩫ︀ိုင︀်ဢ︀ေ︀ႃ ။ </w:t>
+        <w:t xml:space="preserve">ꩫ︀ုꩫ︀် ။ ဢ︀ိုမ︀်ပ︀ိꩫ︀်က︀ႃလ︀ႃက︀ႃ ။ ဢ︀ꩫ︀်လ︀ုင︀်ဢ︀ꩫ︀်မ︀ႝက︀ေ︀ႃဢ︀ိုင︀်ၺင︀် ။ ꩡ︀ွꩫ︀ꩰꩫ︀ႝၺင︀်ၸ︀ုင︀်ပ︀ႃ ယ︀ိင︀်ꩫ︀ေ︀ၵ︀ွ် ။ ꩡ︀ွꩺ︀်ꩭတ︀် ‌ေ︀၈ႃလ︀ႃၵ︀တ︀် ꩬ︀ိပ︀်ꩬ︀ႃက︀ွꩺ︀် ꩫ︀ꩫ︀်ၵ︀ွ်ဢ︀ေ︀ပ︀ꩫ︀်ပ︀ိုꩫ︀်က︀ႃ ။ ပ︀ေ︀ႃတ︀ႃ ဝ︀ႃꩬ︀ႃဢ︀ႃက︀ိဝ︀်ꩭွ်ꩫ︀ႝက︀ေ︀ႃၵ︀ွံဢ︀ေ︀ဢ︀ိုင︀်ꩡ︀င︀်ၵ︀ွ် ။ ဢ︀ႃက︀ိဝ︀်ꩫ︀ေ︀ၺင︀်ဢ︀ꩫ︀်လ︀ုင︀်ꩫ︀ေ︀မ︀ေ︀ၵ︀ိုင︀်ꩫ︀ေ︀ၵ︀ွ် ꩫ︀ꩫ︀်ၵ︀ွ်ဢ︀ိုင︀်ၺင︀် ။ လ︀ိုဝ︀်ပ︀ႃꩬ︀ွ်လ︀ုက︀်ဢ︀ွꩫ︀်ꩫ︀ေ︀ၵ︀ွ်ပ︀ႃမ︀ွ်ꩫ︀ေ︀ၵ︀ွ်ꩫ︀ꩫ︀်ၵ︀ွ်ဢ︀ေ︀တ︀ိုဝ︀်ꩭိုꩫ︀်ꩫ︀ေ︀ၵ︀ိုင︀်ပ︀ႃ ꩡ︀ွ်လ︀ုင︀် ။ က︀ႃက︀ꩫ︀်ꩫ︀ွက︀်ဢ︀ေ︀ၵ︀ိုင︀်ပ︀ိုꩫ︀်လ︀ႝလ︀ုင︀် ။ လ︀ိုဝ︀ပ︀ိုဝ︀်ꩫ︀ꩫ︀်ꩫ︀ေ︀ပ︀ႃꩡ︀ွ်ဝ︀ွႃꩬ︀ီꩭူဢ︀ေ︀ႃဢ︀ိုင︀် ꩭူဢ︀ေ︀ႃ ။ လ︀ိုဝ︀်ပ︀ိုဝ︀်ꩫ︀ႝꩬ︀ီတ︀ုဝ︀်တ︀င︀်လ︀ုင︀်ꩡ︀ိပ︀်ꩫ︀ႃꩭိုဝ︀်ၵ︀ꩫ︀်ꩫ︀ႃတ︀ႃဢ︀ွ်ပ︀ွက︀် ။ လ︀ိုဝ︀်ပ︀ိုဝ︀်ꩫ︀ႝꩬ︀ီ တ︀ုဝ︀်ၵ︀ၞ်ꩡ︀ၞ်မ︀ေ︀ႃက︀ိꩫ︀်ꩬ︀င︀်က︀ိꩫ︀်ꩫ︀ၞ်မ︀ꩫ︀်ꩫ︀ၞ်ꩭိုꩫ︀် ။ ꩭင︀်မ︀ေ︀ꩭင︀်လ︀ုက︀်တ︀င︀်လ︀ုင︀်ꩭၞ်တ︀ꩫ︀်ၵ︀ွံတ︀ႝꩬ︀ွꩫ︀် ၵ︀ွံတ︀ႝ ။ တ︀ုဝ︀်မ︀ေ︀ႃက︀ိꩫ︀်ဢ︀ေ︀ႃ ။ လ︀ိုဝ︀်ပ︀ိုဝ︀်ꩫ︀ꩫ︀်ꩫ︀ႃꩭိုဝ︀်တ︀ႃပ︀ိꩫ︀်မ︀ႃလ︀ိုဝ︀်တ︀ိပ︀ေ︀ ။ ꩫ︀ꩫ︀်ꩭွ်တ︀ႝက︀ႃ ꩭုၺ်တ︀ႃတ︀ီဢ︀ိုင︀်ꩭꩫ︀်ဢ︀ေ︀ႃ ။ လ︀ိုဝ︀်ပ︀ိုဝ︀်ꩫ︀ꩫ︀်ꩬ︀ေ︀တ︀ုဝ︀်က︀ႃꩡ︀င︀်ꩫ︀ႝꩭွ်ဢ︀ူꩫ︀ေ︀ၸ︀ၞ်ꩫ︀ေ︀က︀ႃလ︀ုဝ︀် တ︀ႃပ︀ိꩫ︀်ꩫ︀ေ︀ ။ လ︀ိုဝ︀်ပ︀ိုဝ︀်ꩫ︀ꩫ︀်တ︀ုဝ︀်ꩭိတ︀််ꩬ︀ိတ︀်ꩡ︀ႃၵ︀ႝꩫ︀ိုင︀်ဢ︀ေ︀ႃ ။ </w:t>
       </w:r>
     </w:p>
     <w:p>
@@ -1232,14 +1229,12 @@
       </w:r>
       <w:r>
         <w:rPr>
-          <w:rFonts w:ascii="Noto Serif Myanmar Light" w:hAnsi="Noto Serif Myanmar Light"/>
           <w:sz w:val="26"/>
         </w:rPr>
         <w:t>ၵ︀ွံ</w:t>
       </w:r>
       <w:r>
         <w:rPr>
-          <w:rFonts w:ascii="Noto Serif Myanmar Light" w:hAnsi="Noto Serif Myanmar Light"/>
           <w:sz w:val="26"/>
         </w:rPr>
         <w:tab/>
@@ -1247,7 +1242,6 @@
       </w:r>
       <w:r>
         <w:rPr>
-          <w:rFonts w:ascii="Noto Serif Myanmar Light" w:hAnsi="Noto Serif Myanmar Light"/>
           <w:sz w:val="26"/>
         </w:rPr>
         <w:tab/>
@@ -1255,7 +1249,6 @@
       </w:r>
       <w:r>
         <w:rPr>
-          <w:rFonts w:ascii="Noto Serif Myanmar Light" w:hAnsi="Noto Serif Myanmar Light"/>
           <w:sz w:val="26"/>
         </w:rPr>
         <w:tab/>
@@ -1563,14 +1556,12 @@
       </w:r>
       <w:r>
         <w:rPr>
-          <w:rFonts w:ascii="Noto Serif Myanmar Light" w:hAnsi="Noto Serif Myanmar Light"/>
           <w:sz w:val="26"/>
         </w:rPr>
         <w:t>မ︀ꩫ︀်</w:t>
       </w:r>
       <w:r>
         <w:rPr>
-          <w:rFonts w:ascii="Noto Serif Myanmar Light" w:hAnsi="Noto Serif Myanmar Light"/>
           <w:sz w:val="26"/>
         </w:rPr>
         <w:tab/>
@@ -1578,7 +1569,6 @@
       </w:r>
       <w:r>
         <w:rPr>
-          <w:rFonts w:ascii="Noto Serif Myanmar Light" w:hAnsi="Noto Serif Myanmar Light"/>
           <w:sz w:val="26"/>
         </w:rPr>
         <w:tab/>
@@ -1586,7 +1576,6 @@
       </w:r>
       <w:r>
         <w:rPr>
-          <w:rFonts w:ascii="Noto Serif Myanmar Light" w:hAnsi="Noto Serif Myanmar Light"/>
           <w:sz w:val="26"/>
         </w:rPr>
         <w:tab/>
@@ -1594,7 +1583,6 @@
       </w:r>
       <w:r>
         <w:rPr>
-          <w:rFonts w:ascii="Noto Serif Myanmar Light" w:hAnsi="Noto Serif Myanmar Light"/>
           <w:sz w:val="26"/>
         </w:rPr>
         <w:tab/>
@@ -1864,14 +1852,12 @@
       </w:r>
       <w:r>
         <w:rPr>
-          <w:rFonts w:ascii="Noto Serif Myanmar Light" w:hAnsi="Noto Serif Myanmar Light"/>
           <w:sz w:val="26"/>
         </w:rPr>
         <w:t>ဢ︀ိုင︀်</w:t>
       </w:r>
       <w:r>
         <w:rPr>
-          <w:rFonts w:ascii="Noto Serif Myanmar Light" w:hAnsi="Noto Serif Myanmar Light"/>
           <w:sz w:val="26"/>
         </w:rPr>
         <w:tab/>
@@ -1879,7 +1865,6 @@
       </w:r>
       <w:r>
         <w:rPr>
-          <w:rFonts w:ascii="Noto Serif Myanmar Light" w:hAnsi="Noto Serif Myanmar Light"/>
           <w:sz w:val="26"/>
         </w:rPr>
         <w:tab/>
@@ -2056,14 +2041,12 @@
       </w:r>
       <w:r>
         <w:rPr>
-          <w:rFonts w:ascii="Noto Serif Myanmar Light" w:hAnsi="Noto Serif Myanmar Light"/>
           <w:sz w:val="26"/>
         </w:rPr>
         <w:t>ယ︀င︀်</w:t>
       </w:r>
       <w:r>
         <w:rPr>
-          <w:rFonts w:ascii="Noto Serif Myanmar Light" w:hAnsi="Noto Serif Myanmar Light"/>
           <w:sz w:val="26"/>
         </w:rPr>
         <w:tab/>
@@ -2071,7 +2054,6 @@
       </w:r>
       <w:r>
         <w:rPr>
-          <w:rFonts w:ascii="Noto Serif Myanmar Light" w:hAnsi="Noto Serif Myanmar Light"/>
           <w:sz w:val="26"/>
         </w:rPr>
         <w:tab/>
@@ -2246,14 +2228,12 @@
       </w:r>
       <w:r>
         <w:rPr>
-          <w:rFonts w:ascii="Noto Serif Myanmar Light" w:hAnsi="Noto Serif Myanmar Light"/>
           <w:sz w:val="26"/>
         </w:rPr>
         <w:t>ဢ︀ိုင︀်</w:t>
       </w:r>
       <w:r>
         <w:rPr>
-          <w:rFonts w:ascii="Noto Serif Myanmar Light" w:hAnsi="Noto Serif Myanmar Light"/>
           <w:sz w:val="26"/>
         </w:rPr>
         <w:tab/>
@@ -2261,7 +2241,6 @@
       </w:r>
       <w:r>
         <w:rPr>
-          <w:rFonts w:ascii="Noto Serif Myanmar Light" w:hAnsi="Noto Serif Myanmar Light"/>
           <w:sz w:val="26"/>
         </w:rPr>
         <w:tab/>
@@ -2439,14 +2418,12 @@
       </w:r>
       <w:r>
         <w:rPr>
-          <w:rFonts w:ascii="Noto Serif Myanmar Light" w:hAnsi="Noto Serif Myanmar Light"/>
           <w:sz w:val="26"/>
         </w:rPr>
         <w:t>က︀ုꩫ︀်</w:t>
       </w:r>
       <w:r>
         <w:rPr>
-          <w:rFonts w:ascii="Noto Serif Myanmar Light" w:hAnsi="Noto Serif Myanmar Light"/>
           <w:sz w:val="26"/>
         </w:rPr>
         <w:tab/>
@@ -2454,7 +2431,6 @@
       </w:r>
       <w:r>
         <w:rPr>
-          <w:rFonts w:ascii="Noto Serif Myanmar Light" w:hAnsi="Noto Serif Myanmar Light"/>
           <w:sz w:val="26"/>
         </w:rPr>
         <w:tab/>
@@ -2462,7 +2438,6 @@
       </w:r>
       <w:r>
         <w:rPr>
-          <w:rFonts w:ascii="Noto Serif Myanmar Light" w:hAnsi="Noto Serif Myanmar Light"/>
           <w:sz w:val="26"/>
         </w:rPr>
         <w:tab/>
@@ -2470,7 +2445,6 @@
       </w:r>
       <w:r>
         <w:rPr>
-          <w:rFonts w:ascii="Noto Serif Myanmar Light" w:hAnsi="Noto Serif Myanmar Light"/>
           <w:sz w:val="26"/>
         </w:rPr>
         <w:tab/>
@@ -2478,7 +2452,6 @@
       </w:r>
       <w:r>
         <w:rPr>
-          <w:rFonts w:ascii="Noto Serif Myanmar Light" w:hAnsi="Noto Serif Myanmar Light"/>
           <w:sz w:val="26"/>
         </w:rPr>
         <w:tab/>
@@ -2738,14 +2711,12 @@
       </w:r>
       <w:r>
         <w:rPr>
-          <w:rFonts w:ascii="Noto Serif Myanmar Light" w:hAnsi="Noto Serif Myanmar Light"/>
           <w:sz w:val="26"/>
         </w:rPr>
         <w:t>က︀ုꩫ︀်</w:t>
       </w:r>
       <w:r>
         <w:rPr>
-          <w:rFonts w:ascii="Noto Serif Myanmar Light" w:hAnsi="Noto Serif Myanmar Light"/>
           <w:sz w:val="26"/>
         </w:rPr>
         <w:tab/>
@@ -2753,15 +2724,13 @@
       </w:r>
       <w:r>
         <w:rPr>
-          <w:rFonts w:ascii="Noto Serif Myanmar Light" w:hAnsi="Noto Serif Myanmar Light"/>
-          <w:sz w:val="26"/>
-        </w:rPr>
-        <w:tab/>
-        <w:t>ေ︀၈ႃလ︀ႃၵ︀တ︀်</w:t>
-      </w:r>
-      <w:r>
-        <w:rPr>
-          <w:rFonts w:ascii="Noto Serif Myanmar Light" w:hAnsi="Noto Serif Myanmar Light"/>
+          <w:sz w:val="26"/>
+        </w:rPr>
+        <w:tab/>
+        <w:t>‌ေ︀၈ႃလ︀ႃၵ︀တ︀်</w:t>
+      </w:r>
+      <w:r>
+        <w:rPr>
           <w:sz w:val="26"/>
         </w:rPr>
         <w:tab/>
@@ -2769,7 +2738,6 @@
       </w:r>
       <w:r>
         <w:rPr>
-          <w:rFonts w:ascii="Noto Serif Myanmar Light" w:hAnsi="Noto Serif Myanmar Light"/>
           <w:sz w:val="26"/>
         </w:rPr>
         <w:tab/>
@@ -2777,7 +2745,6 @@
       </w:r>
       <w:r>
         <w:rPr>
-          <w:rFonts w:ascii="Noto Serif Myanmar Light" w:hAnsi="Noto Serif Myanmar Light"/>
           <w:sz w:val="26"/>
         </w:rPr>
         <w:tab/>
@@ -2785,7 +2752,6 @@
       </w:r>
       <w:r>
         <w:rPr>
-          <w:rFonts w:ascii="Noto Serif Myanmar Light" w:hAnsi="Noto Serif Myanmar Light"/>
           <w:sz w:val="26"/>
         </w:rPr>
         <w:tab/>
@@ -3086,14 +3052,12 @@
       </w:r>
       <w:r>
         <w:rPr>
-          <w:rFonts w:ascii="Noto Serif Myanmar Light" w:hAnsi="Noto Serif Myanmar Light"/>
           <w:sz w:val="26"/>
         </w:rPr>
         <w:t>တ︀ႝ</w:t>
       </w:r>
       <w:r>
         <w:rPr>
-          <w:rFonts w:ascii="Noto Serif Myanmar Light" w:hAnsi="Noto Serif Myanmar Light"/>
           <w:sz w:val="26"/>
         </w:rPr>
         <w:tab/>
@@ -3101,7 +3065,6 @@
       </w:r>
       <w:r>
         <w:rPr>
-          <w:rFonts w:ascii="Noto Serif Myanmar Light" w:hAnsi="Noto Serif Myanmar Light"/>
           <w:sz w:val="26"/>
         </w:rPr>
         <w:tab/>
@@ -3109,7 +3072,6 @@
       </w:r>
       <w:r>
         <w:rPr>
-          <w:rFonts w:ascii="Noto Serif Myanmar Light" w:hAnsi="Noto Serif Myanmar Light"/>
           <w:sz w:val="26"/>
         </w:rPr>
         <w:tab/>
@@ -3117,7 +3079,6 @@
       </w:r>
       <w:r>
         <w:rPr>
-          <w:rFonts w:ascii="Noto Serif Myanmar Light" w:hAnsi="Noto Serif Myanmar Light"/>
           <w:sz w:val="26"/>
         </w:rPr>
         <w:tab/>
@@ -3125,7 +3086,6 @@
       </w:r>
       <w:r>
         <w:rPr>
-          <w:rFonts w:ascii="Noto Serif Myanmar Light" w:hAnsi="Noto Serif Myanmar Light"/>
           <w:sz w:val="26"/>
         </w:rPr>
         <w:tab/>
@@ -3133,7 +3093,6 @@
       </w:r>
       <w:r>
         <w:rPr>
-          <w:rFonts w:ascii="Noto Serif Myanmar Light" w:hAnsi="Noto Serif Myanmar Light"/>
           <w:sz w:val="26"/>
         </w:rPr>
         <w:tab/>
@@ -3141,7 +3100,6 @@
       </w:r>
       <w:r>
         <w:rPr>
-          <w:rFonts w:ascii="Noto Serif Myanmar Light" w:hAnsi="Noto Serif Myanmar Light"/>
           <w:sz w:val="26"/>
         </w:rPr>
         <w:tab/>
@@ -3149,7 +3107,6 @@
       </w:r>
       <w:r>
         <w:rPr>
-          <w:rFonts w:ascii="Noto Serif Myanmar Light" w:hAnsi="Noto Serif Myanmar Light"/>
           <w:sz w:val="26"/>
         </w:rPr>
         <w:tab/>
@@ -3157,7 +3114,6 @@
       </w:r>
       <w:r>
         <w:rPr>
-          <w:rFonts w:ascii="Noto Serif Myanmar Light" w:hAnsi="Noto Serif Myanmar Light"/>
           <w:sz w:val="26"/>
         </w:rPr>
         <w:tab/>
@@ -3165,7 +3121,6 @@
       </w:r>
       <w:r>
         <w:rPr>
-          <w:rFonts w:ascii="Noto Serif Myanmar Light" w:hAnsi="Noto Serif Myanmar Light"/>
           <w:sz w:val="26"/>
         </w:rPr>
         <w:tab/>
@@ -3584,7 +3539,6 @@
       </w:r>
       <w:r>
         <w:rPr>
-          <w:rFonts w:ascii="Noto Serif Myanmar Light" w:hAnsi="Noto Serif Myanmar Light"/>
           <w:sz w:val="26"/>
         </w:rPr>
         <w:t>ဢ︀ိုဝ︀်</w:t>
@@ -3719,14 +3673,12 @@
       </w:r>
       <w:r>
         <w:rPr>
-          <w:rFonts w:ascii="Noto Serif Myanmar Light" w:hAnsi="Noto Serif Myanmar Light"/>
           <w:sz w:val="26"/>
         </w:rPr>
         <w:t>တ︀ီ</w:t>
       </w:r>
       <w:r>
         <w:rPr>
-          <w:rFonts w:ascii="Noto Serif Myanmar Light" w:hAnsi="Noto Serif Myanmar Light"/>
           <w:sz w:val="26"/>
         </w:rPr>
         <w:tab/>
@@ -3739,7 +3691,6 @@
       </w:r>
       <w:r>
         <w:rPr>
-          <w:rFonts w:ascii="Noto Serif Myanmar Light" w:hAnsi="Noto Serif Myanmar Light"/>
           <w:sz w:val="26"/>
         </w:rPr>
         <w:tab/>
@@ -3747,7 +3698,6 @@
       </w:r>
       <w:r>
         <w:rPr>
-          <w:rFonts w:ascii="Noto Serif Myanmar Light" w:hAnsi="Noto Serif Myanmar Light"/>
           <w:sz w:val="26"/>
         </w:rPr>
         <w:tab/>
@@ -3760,7 +3710,6 @@
       </w:r>
       <w:r>
         <w:rPr>
-          <w:rFonts w:ascii="Noto Serif Myanmar Light" w:hAnsi="Noto Serif Myanmar Light"/>
           <w:sz w:val="26"/>
         </w:rPr>
         <w:tab/>
@@ -3768,7 +3717,6 @@
       </w:r>
       <w:r>
         <w:rPr>
-          <w:rFonts w:ascii="Noto Serif Myanmar Light" w:hAnsi="Noto Serif Myanmar Light"/>
           <w:sz w:val="26"/>
         </w:rPr>
         <w:tab/>
@@ -4021,14 +3969,12 @@
       </w:r>
       <w:r>
         <w:rPr>
-          <w:rFonts w:ascii="Noto Serif Myanmar Light" w:hAnsi="Noto Serif Myanmar Light"/>
           <w:sz w:val="26"/>
         </w:rPr>
         <w:t>ၵ︀ွံ</w:t>
       </w:r>
       <w:r>
         <w:rPr>
-          <w:rFonts w:ascii="Noto Serif Myanmar Light" w:hAnsi="Noto Serif Myanmar Light"/>
           <w:sz w:val="26"/>
         </w:rPr>
         <w:tab/>
@@ -4036,7 +3982,6 @@
       </w:r>
       <w:r>
         <w:rPr>
-          <w:rFonts w:ascii="Noto Serif Myanmar Light" w:hAnsi="Noto Serif Myanmar Light"/>
           <w:sz w:val="26"/>
         </w:rPr>
         <w:tab/>
@@ -4044,7 +3989,6 @@
       </w:r>
       <w:r>
         <w:rPr>
-          <w:rFonts w:ascii="Noto Serif Myanmar Light" w:hAnsi="Noto Serif Myanmar Light"/>
           <w:sz w:val="26"/>
         </w:rPr>
         <w:tab/>
@@ -4266,14 +4210,12 @@
       </w:r>
       <w:r>
         <w:rPr>
-          <w:rFonts w:ascii="Noto Serif Myanmar Light" w:hAnsi="Noto Serif Myanmar Light"/>
           <w:sz w:val="26"/>
         </w:rPr>
         <w:t>ၵ︀ွံ</w:t>
       </w:r>
       <w:r>
         <w:rPr>
-          <w:rFonts w:ascii="Noto Serif Myanmar Light" w:hAnsi="Noto Serif Myanmar Light"/>
           <w:sz w:val="26"/>
         </w:rPr>
         <w:tab/>
@@ -4281,7 +4223,6 @@
       </w:r>
       <w:r>
         <w:rPr>
-          <w:rFonts w:ascii="Noto Serif Myanmar Light" w:hAnsi="Noto Serif Myanmar Light"/>
           <w:sz w:val="26"/>
         </w:rPr>
         <w:tab/>
@@ -4289,7 +4230,6 @@
       </w:r>
       <w:r>
         <w:rPr>
-          <w:rFonts w:ascii="Noto Serif Myanmar Light" w:hAnsi="Noto Serif Myanmar Light"/>
           <w:sz w:val="26"/>
         </w:rPr>
         <w:tab/>
@@ -4499,14 +4439,12 @@
       </w:r>
       <w:r>
         <w:rPr>
-          <w:rFonts w:ascii="Noto Serif Myanmar Light" w:hAnsi="Noto Serif Myanmar Light"/>
           <w:sz w:val="26"/>
         </w:rPr>
         <w:t>ၵ︀ွံ</w:t>
       </w:r>
       <w:r>
         <w:rPr>
-          <w:rFonts w:ascii="Noto Serif Myanmar Light" w:hAnsi="Noto Serif Myanmar Light"/>
           <w:sz w:val="26"/>
         </w:rPr>
         <w:tab/>
@@ -4514,7 +4452,6 @@
       </w:r>
       <w:r>
         <w:rPr>
-          <w:rFonts w:ascii="Noto Serif Myanmar Light" w:hAnsi="Noto Serif Myanmar Light"/>
           <w:sz w:val="26"/>
         </w:rPr>
         <w:tab/>
@@ -4522,7 +4459,6 @@
       </w:r>
       <w:r>
         <w:rPr>
-          <w:rFonts w:ascii="Noto Serif Myanmar Light" w:hAnsi="Noto Serif Myanmar Light"/>
           <w:sz w:val="26"/>
         </w:rPr>
         <w:tab/>
@@ -4530,7 +4466,6 @@
       </w:r>
       <w:r>
         <w:rPr>
-          <w:rFonts w:ascii="Noto Serif Myanmar Light" w:hAnsi="Noto Serif Myanmar Light"/>
           <w:sz w:val="26"/>
         </w:rPr>
         <w:tab/>
@@ -4538,7 +4473,6 @@
       </w:r>
       <w:r>
         <w:rPr>
-          <w:rFonts w:ascii="Noto Serif Myanmar Light" w:hAnsi="Noto Serif Myanmar Light"/>
           <w:sz w:val="26"/>
         </w:rPr>
         <w:tab/>
@@ -4546,7 +4480,6 @@
       </w:r>
       <w:r>
         <w:rPr>
-          <w:rFonts w:ascii="Noto Serif Myanmar Light" w:hAnsi="Noto Serif Myanmar Light"/>
           <w:sz w:val="26"/>
         </w:rPr>
         <w:tab/>
@@ -4554,7 +4487,6 @@
       </w:r>
       <w:r>
         <w:rPr>
-          <w:rFonts w:ascii="Noto Serif Myanmar Light" w:hAnsi="Noto Serif Myanmar Light"/>
           <w:sz w:val="26"/>
         </w:rPr>
         <w:tab/>
@@ -4562,7 +4494,6 @@
       </w:r>
       <w:r>
         <w:rPr>
-          <w:rFonts w:ascii="Noto Serif Myanmar Light" w:hAnsi="Noto Serif Myanmar Light"/>
           <w:sz w:val="26"/>
         </w:rPr>
         <w:tab/>
@@ -5057,14 +4988,12 @@
       </w:r>
       <w:r>
         <w:rPr>
-          <w:rFonts w:ascii="Noto Serif Myanmar Light" w:hAnsi="Noto Serif Myanmar Light"/>
           <w:sz w:val="26"/>
         </w:rPr>
         <w:t>ꩭႝ</w:t>
       </w:r>
       <w:r>
         <w:rPr>
-          <w:rFonts w:ascii="Noto Serif Myanmar Light" w:hAnsi="Noto Serif Myanmar Light"/>
           <w:sz w:val="26"/>
         </w:rPr>
         <w:tab/>
@@ -5230,14 +5159,12 @@
       </w:r>
       <w:r>
         <w:rPr>
-          <w:rFonts w:ascii="Noto Serif Myanmar Light" w:hAnsi="Noto Serif Myanmar Light"/>
           <w:sz w:val="26"/>
         </w:rPr>
         <w:t>ꩫ︀ꩫ︀်</w:t>
       </w:r>
       <w:r>
         <w:rPr>
-          <w:rFonts w:ascii="Noto Serif Myanmar Light" w:hAnsi="Noto Serif Myanmar Light"/>
           <w:sz w:val="26"/>
         </w:rPr>
         <w:tab/>
@@ -5245,7 +5172,6 @@
       </w:r>
       <w:r>
         <w:rPr>
-          <w:rFonts w:ascii="Noto Serif Myanmar Light" w:hAnsi="Noto Serif Myanmar Light"/>
           <w:sz w:val="26"/>
         </w:rPr>
         <w:tab/>
@@ -5253,7 +5179,6 @@
       </w:r>
       <w:r>
         <w:rPr>
-          <w:rFonts w:ascii="Noto Serif Myanmar Light" w:hAnsi="Noto Serif Myanmar Light"/>
           <w:sz w:val="26"/>
         </w:rPr>
         <w:tab/>
@@ -5261,7 +5186,6 @@
       </w:r>
       <w:r>
         <w:rPr>
-          <w:rFonts w:ascii="Noto Serif Myanmar Light" w:hAnsi="Noto Serif Myanmar Light"/>
           <w:sz w:val="26"/>
         </w:rPr>
         <w:tab/>
@@ -5498,14 +5422,12 @@
       </w:r>
       <w:r>
         <w:rPr>
-          <w:rFonts w:ascii="Noto Serif Myanmar Light" w:hAnsi="Noto Serif Myanmar Light"/>
           <w:sz w:val="26"/>
         </w:rPr>
         <w:t>ꩡ︀ေ︀</w:t>
       </w:r>
       <w:r>
         <w:rPr>
-          <w:rFonts w:ascii="Noto Serif Myanmar Light" w:hAnsi="Noto Serif Myanmar Light"/>
           <w:sz w:val="26"/>
         </w:rPr>
         <w:tab/>
@@ -5518,14 +5440,12 @@
       </w:r>
       <w:r>
         <w:rPr>
-          <w:rFonts w:ascii="Noto Serif Myanmar Light" w:hAnsi="Noto Serif Myanmar Light"/>
           <w:sz w:val="26"/>
         </w:rPr>
         <w:t xml:space="preserve"> </w:t>
       </w:r>
       <w:r>
         <w:rPr>
-          <w:rFonts w:ascii="Noto Serif Myanmar Light" w:hAnsi="Noto Serif Myanmar Light"/>
           <w:sz w:val="26"/>
         </w:rPr>
         <w:tab/>
@@ -5533,7 +5453,6 @@
       </w:r>
       <w:r>
         <w:rPr>
-          <w:rFonts w:ascii="Noto Serif Myanmar Light" w:hAnsi="Noto Serif Myanmar Light"/>
           <w:sz w:val="26"/>
         </w:rPr>
         <w:tab/>
@@ -5541,7 +5460,6 @@
       </w:r>
       <w:r>
         <w:rPr>
-          <w:rFonts w:ascii="Noto Serif Myanmar Light" w:hAnsi="Noto Serif Myanmar Light"/>
           <w:sz w:val="26"/>
         </w:rPr>
         <w:tab/>
@@ -5549,7 +5467,6 @@
       </w:r>
       <w:r>
         <w:rPr>
-          <w:rFonts w:ascii="Noto Serif Myanmar Light" w:hAnsi="Noto Serif Myanmar Light"/>
           <w:sz w:val="26"/>
         </w:rPr>
         <w:tab/>
@@ -5557,7 +5474,6 @@
       </w:r>
       <w:r>
         <w:rPr>
-          <w:rFonts w:ascii="Noto Serif Myanmar Light" w:hAnsi="Noto Serif Myanmar Light"/>
           <w:sz w:val="26"/>
         </w:rPr>
         <w:tab/>
@@ -5777,14 +5693,12 @@
       </w:r>
       <w:r>
         <w:rPr>
-          <w:rFonts w:ascii="Noto Serif Myanmar Light" w:hAnsi="Noto Serif Myanmar Light"/>
           <w:sz w:val="26"/>
         </w:rPr>
         <w:t>ပ︀ိုင︀်လ︀ိုင︀်</w:t>
       </w:r>
       <w:r>
         <w:rPr>
-          <w:rFonts w:ascii="Noto Serif Myanmar Light" w:hAnsi="Noto Serif Myanmar Light"/>
           <w:sz w:val="26"/>
         </w:rPr>
         <w:tab/>
@@ -5792,7 +5706,6 @@
       </w:r>
       <w:r>
         <w:rPr>
-          <w:rFonts w:ascii="Noto Serif Myanmar Light" w:hAnsi="Noto Serif Myanmar Light"/>
           <w:sz w:val="26"/>
         </w:rPr>
         <w:tab/>
@@ -5800,7 +5713,6 @@
       </w:r>
       <w:r>
         <w:rPr>
-          <w:rFonts w:ascii="Noto Serif Myanmar Light" w:hAnsi="Noto Serif Myanmar Light"/>
           <w:sz w:val="26"/>
         </w:rPr>
         <w:tab/>
@@ -5808,7 +5720,6 @@
       </w:r>
       <w:r>
         <w:rPr>
-          <w:rFonts w:ascii="Noto Serif Myanmar Light" w:hAnsi="Noto Serif Myanmar Light"/>
           <w:sz w:val="26"/>
         </w:rPr>
         <w:tab/>
@@ -5816,7 +5727,6 @@
       </w:r>
       <w:r>
         <w:rPr>
-          <w:rFonts w:ascii="Noto Serif Myanmar Light" w:hAnsi="Noto Serif Myanmar Light"/>
           <w:sz w:val="26"/>
         </w:rPr>
         <w:tab/>
@@ -5824,7 +5734,6 @@
       </w:r>
       <w:r>
         <w:rPr>
-          <w:rFonts w:ascii="Noto Serif Myanmar Light" w:hAnsi="Noto Serif Myanmar Light"/>
           <w:sz w:val="26"/>
         </w:rPr>
         <w:tab/>
@@ -6118,14 +6027,12 @@
       </w:r>
       <w:r>
         <w:rPr>
-          <w:rFonts w:ascii="Noto Serif Myanmar Light" w:hAnsi="Noto Serif Myanmar Light"/>
           <w:sz w:val="26"/>
         </w:rPr>
         <w:t>လ︀ိုဝ︀်ပ︀ိုဝ︀်ꩫ︀ႝ</w:t>
       </w:r>
       <w:r>
         <w:rPr>
-          <w:rFonts w:ascii="Noto Serif Myanmar Light" w:hAnsi="Noto Serif Myanmar Light"/>
           <w:sz w:val="26"/>
         </w:rPr>
         <w:tab/>
@@ -6133,7 +6040,6 @@
       </w:r>
       <w:r>
         <w:rPr>
-          <w:rFonts w:ascii="Noto Serif Myanmar Light" w:hAnsi="Noto Serif Myanmar Light"/>
           <w:sz w:val="26"/>
         </w:rPr>
         <w:tab/>
@@ -6141,7 +6047,6 @@
       </w:r>
       <w:r>
         <w:rPr>
-          <w:rFonts w:ascii="Noto Serif Myanmar Light" w:hAnsi="Noto Serif Myanmar Light"/>
           <w:sz w:val="26"/>
         </w:rPr>
         <w:tab/>
@@ -6149,7 +6054,6 @@
       </w:r>
       <w:r>
         <w:rPr>
-          <w:rFonts w:ascii="Noto Serif Myanmar Light" w:hAnsi="Noto Serif Myanmar Light"/>
           <w:sz w:val="26"/>
         </w:rPr>
         <w:tab/>
@@ -6157,7 +6061,6 @@
       </w:r>
       <w:r>
         <w:rPr>
-          <w:rFonts w:ascii="Noto Serif Myanmar Light" w:hAnsi="Noto Serif Myanmar Light"/>
           <w:sz w:val="26"/>
         </w:rPr>
         <w:tab/>
@@ -6455,14 +6358,12 @@
       </w:r>
       <w:r>
         <w:rPr>
-          <w:rFonts w:ascii="Noto Serif Myanmar Light" w:hAnsi="Noto Serif Myanmar Light"/>
           <w:sz w:val="26"/>
         </w:rPr>
         <w:t>ဝ︀ွႃ</w:t>
       </w:r>
       <w:r>
         <w:rPr>
-          <w:rFonts w:ascii="Noto Serif Myanmar Light" w:hAnsi="Noto Serif Myanmar Light"/>
           <w:sz w:val="26"/>
         </w:rPr>
         <w:tab/>
@@ -6470,7 +6371,6 @@
       </w:r>
       <w:r>
         <w:rPr>
-          <w:rFonts w:ascii="Noto Serif Myanmar Light" w:hAnsi="Noto Serif Myanmar Light"/>
           <w:sz w:val="26"/>
         </w:rPr>
         <w:tab/>
@@ -6478,7 +6378,6 @@
       </w:r>
       <w:r>
         <w:rPr>
-          <w:rFonts w:ascii="Noto Serif Myanmar Light" w:hAnsi="Noto Serif Myanmar Light"/>
           <w:sz w:val="26"/>
         </w:rPr>
         <w:tab/>
@@ -6491,7 +6390,6 @@
       </w:r>
       <w:r>
         <w:rPr>
-          <w:rFonts w:ascii="Noto Serif Myanmar Light" w:hAnsi="Noto Serif Myanmar Light"/>
           <w:sz w:val="26"/>
         </w:rPr>
         <w:tab/>
@@ -6499,7 +6397,6 @@
       </w:r>
       <w:r>
         <w:rPr>
-          <w:rFonts w:ascii="Noto Serif Myanmar Light" w:hAnsi="Noto Serif Myanmar Light"/>
           <w:sz w:val="26"/>
         </w:rPr>
         <w:tab/>
@@ -6507,7 +6404,6 @@
       </w:r>
       <w:r>
         <w:rPr>
-          <w:rFonts w:ascii="Noto Serif Myanmar Light" w:hAnsi="Noto Serif Myanmar Light"/>
           <w:sz w:val="26"/>
         </w:rPr>
         <w:tab/>
@@ -6515,7 +6411,6 @@
       </w:r>
       <w:r>
         <w:rPr>
-          <w:rFonts w:ascii="Noto Serif Myanmar Light" w:hAnsi="Noto Serif Myanmar Light"/>
           <w:sz w:val="26"/>
         </w:rPr>
         <w:tab/>
@@ -6523,7 +6418,6 @@
       </w:r>
       <w:r>
         <w:rPr>
-          <w:rFonts w:ascii="Noto Serif Myanmar Light" w:hAnsi="Noto Serif Myanmar Light"/>
           <w:sz w:val="26"/>
         </w:rPr>
         <w:tab/>
@@ -6874,14 +6768,12 @@
       </w:r>
       <w:r>
         <w:rPr>
-          <w:rFonts w:ascii="Noto Serif Myanmar Light" w:hAnsi="Noto Serif Myanmar Light"/>
           <w:sz w:val="26"/>
         </w:rPr>
         <w:t>ယ︀င︀်</w:t>
       </w:r>
       <w:r>
         <w:rPr>
-          <w:rFonts w:ascii="Noto Serif Myanmar Light" w:hAnsi="Noto Serif Myanmar Light"/>
           <w:sz w:val="26"/>
         </w:rPr>
         <w:tab/>
@@ -6889,7 +6781,6 @@
       </w:r>
       <w:r>
         <w:rPr>
-          <w:rFonts w:ascii="Noto Serif Myanmar Light" w:hAnsi="Noto Serif Myanmar Light"/>
           <w:sz w:val="26"/>
         </w:rPr>
         <w:tab/>
@@ -6897,7 +6788,6 @@
       </w:r>
       <w:r>
         <w:rPr>
-          <w:rFonts w:ascii="Noto Serif Myanmar Light" w:hAnsi="Noto Serif Myanmar Light"/>
           <w:sz w:val="26"/>
         </w:rPr>
         <w:tab/>
@@ -6905,7 +6795,6 @@
       </w:r>
       <w:r>
         <w:rPr>
-          <w:rFonts w:ascii="Noto Serif Myanmar Light" w:hAnsi="Noto Serif Myanmar Light"/>
           <w:sz w:val="26"/>
         </w:rPr>
         <w:tab/>
@@ -7158,14 +7047,12 @@
       </w:r>
       <w:r>
         <w:rPr>
-          <w:rFonts w:ascii="Noto Serif Myanmar Light" w:hAnsi="Noto Serif Myanmar Light"/>
           <w:sz w:val="26"/>
         </w:rPr>
         <w:t>ꩫ︀ꩫ︀်က︀ေ︀ႃ</w:t>
       </w:r>
       <w:r>
         <w:rPr>
-          <w:rFonts w:ascii="Noto Serif Myanmar Light" w:hAnsi="Noto Serif Myanmar Light"/>
           <w:sz w:val="26"/>
         </w:rPr>
         <w:tab/>
@@ -7173,7 +7060,6 @@
       </w:r>
       <w:r>
         <w:rPr>
-          <w:rFonts w:ascii="Noto Serif Myanmar Light" w:hAnsi="Noto Serif Myanmar Light"/>
           <w:sz w:val="26"/>
         </w:rPr>
         <w:tab/>
@@ -7181,7 +7067,6 @@
       </w:r>
       <w:r>
         <w:rPr>
-          <w:rFonts w:ascii="Noto Serif Myanmar Light" w:hAnsi="Noto Serif Myanmar Light"/>
           <w:sz w:val="26"/>
         </w:rPr>
         <w:tab/>
@@ -7189,7 +7074,6 @@
       </w:r>
       <w:r>
         <w:rPr>
-          <w:rFonts w:ascii="Noto Serif Myanmar Light" w:hAnsi="Noto Serif Myanmar Light"/>
           <w:sz w:val="26"/>
         </w:rPr>
         <w:tab/>
@@ -7197,7 +7081,6 @@
       </w:r>
       <w:r>
         <w:rPr>
-          <w:rFonts w:ascii="Noto Serif Myanmar Light" w:hAnsi="Noto Serif Myanmar Light"/>
           <w:sz w:val="26"/>
         </w:rPr>
         <w:tab/>
@@ -7480,14 +7363,12 @@
       </w:r>
       <w:r>
         <w:rPr>
-          <w:rFonts w:ascii="Noto Serif Myanmar Light" w:hAnsi="Noto Serif Myanmar Light"/>
           <w:sz w:val="26"/>
         </w:rPr>
         <w:t>လ︀ုက︀်ဢ︀ွꩫ︀်</w:t>
       </w:r>
       <w:r>
         <w:rPr>
-          <w:rFonts w:ascii="Noto Serif Myanmar Light" w:hAnsi="Noto Serif Myanmar Light"/>
           <w:sz w:val="26"/>
         </w:rPr>
         <w:tab/>
@@ -7495,7 +7376,6 @@
       </w:r>
       <w:r>
         <w:rPr>
-          <w:rFonts w:ascii="Noto Serif Myanmar Light" w:hAnsi="Noto Serif Myanmar Light"/>
           <w:sz w:val="26"/>
         </w:rPr>
         <w:tab/>
@@ -7503,7 +7383,6 @@
       </w:r>
       <w:r>
         <w:rPr>
-          <w:rFonts w:ascii="Noto Serif Myanmar Light" w:hAnsi="Noto Serif Myanmar Light"/>
           <w:sz w:val="26"/>
         </w:rPr>
         <w:tab/>
@@ -7511,7 +7390,6 @@
       </w:r>
       <w:r>
         <w:rPr>
-          <w:rFonts w:ascii="Noto Serif Myanmar Light" w:hAnsi="Noto Serif Myanmar Light"/>
           <w:sz w:val="26"/>
         </w:rPr>
         <w:tab/>
@@ -7519,7 +7397,6 @@
       </w:r>
       <w:r>
         <w:rPr>
-          <w:rFonts w:ascii="Noto Serif Myanmar Light" w:hAnsi="Noto Serif Myanmar Light"/>
           <w:sz w:val="26"/>
         </w:rPr>
         <w:tab/>
@@ -7527,7 +7404,6 @@
       </w:r>
       <w:r>
         <w:rPr>
-          <w:rFonts w:ascii="Noto Serif Myanmar Light" w:hAnsi="Noto Serif Myanmar Light"/>
           <w:sz w:val="26"/>
         </w:rPr>
         <w:tab/>
@@ -7835,14 +7711,12 @@
       </w:r>
       <w:r>
         <w:rPr>
-          <w:rFonts w:ascii="Noto Serif Myanmar Light" w:hAnsi="Noto Serif Myanmar Light"/>
           <w:sz w:val="26"/>
         </w:rPr>
         <w:t>လ︀ႝပ︀ိုဝ︀်ꩫ︀ꩫ︀်</w:t>
       </w:r>
       <w:r>
         <w:rPr>
-          <w:rFonts w:ascii="Noto Serif Myanmar Light" w:hAnsi="Noto Serif Myanmar Light"/>
           <w:sz w:val="26"/>
         </w:rPr>
         <w:tab/>
@@ -7850,7 +7724,6 @@
       </w:r>
       <w:r>
         <w:rPr>
-          <w:rFonts w:ascii="Noto Serif Myanmar Light" w:hAnsi="Noto Serif Myanmar Light"/>
           <w:sz w:val="26"/>
         </w:rPr>
         <w:tab/>
@@ -7858,7 +7731,6 @@
       </w:r>
       <w:r>
         <w:rPr>
-          <w:rFonts w:ascii="Noto Serif Myanmar Light" w:hAnsi="Noto Serif Myanmar Light"/>
           <w:sz w:val="26"/>
         </w:rPr>
         <w:tab/>
@@ -7866,7 +7738,6 @@
       </w:r>
       <w:r>
         <w:rPr>
-          <w:rFonts w:ascii="Noto Serif Myanmar Light" w:hAnsi="Noto Serif Myanmar Light"/>
           <w:sz w:val="26"/>
         </w:rPr>
         <w:tab/>
@@ -8065,14 +7936,12 @@
       </w:r>
       <w:r>
         <w:rPr>
-          <w:rFonts w:ascii="Noto Serif Myanmar Light" w:hAnsi="Noto Serif Myanmar Light"/>
           <w:sz w:val="26"/>
         </w:rPr>
         <w:t>ꩡ︀င︀်ꩫ︀ႝ</w:t>
       </w:r>
       <w:r>
         <w:rPr>
-          <w:rFonts w:ascii="Noto Serif Myanmar Light" w:hAnsi="Noto Serif Myanmar Light"/>
           <w:sz w:val="26"/>
         </w:rPr>
         <w:tab/>
@@ -8080,7 +7949,6 @@
       </w:r>
       <w:r>
         <w:rPr>
-          <w:rFonts w:ascii="Noto Serif Myanmar Light" w:hAnsi="Noto Serif Myanmar Light"/>
           <w:sz w:val="26"/>
         </w:rPr>
         <w:tab/>
@@ -8088,7 +7956,6 @@
       </w:r>
       <w:r>
         <w:rPr>
-          <w:rFonts w:ascii="Noto Serif Myanmar Light" w:hAnsi="Noto Serif Myanmar Light"/>
           <w:sz w:val="26"/>
         </w:rPr>
         <w:tab/>
@@ -8096,7 +7963,6 @@
       </w:r>
       <w:r>
         <w:rPr>
-          <w:rFonts w:ascii="Noto Serif Myanmar Light" w:hAnsi="Noto Serif Myanmar Light"/>
           <w:sz w:val="26"/>
         </w:rPr>
         <w:tab/>
@@ -8104,7 +7970,6 @@
       </w:r>
       <w:r>
         <w:rPr>
-          <w:rFonts w:ascii="Noto Serif Myanmar Light" w:hAnsi="Noto Serif Myanmar Light"/>
           <w:sz w:val="26"/>
         </w:rPr>
         <w:tab/>
@@ -8460,14 +8325,12 @@
       </w:r>
       <w:r>
         <w:rPr>
-          <w:rFonts w:ascii="Noto Serif Myanmar Light" w:hAnsi="Noto Serif Myanmar Light"/>
           <w:sz w:val="23"/>
         </w:rPr>
         <w:t>က︀ွ်</w:t>
       </w:r>
       <w:r>
         <w:rPr>
-          <w:rFonts w:ascii="Noto Serif Myanmar Light" w:hAnsi="Noto Serif Myanmar Light"/>
           <w:sz w:val="23"/>
         </w:rPr>
         <w:tab/>
@@ -8475,7 +8338,6 @@
       </w:r>
       <w:r>
         <w:rPr>
-          <w:rFonts w:ascii="Noto Serif Myanmar Light" w:hAnsi="Noto Serif Myanmar Light"/>
           <w:sz w:val="23"/>
         </w:rPr>
         <w:tab/>
@@ -8483,7 +8345,6 @@
       </w:r>
       <w:r>
         <w:rPr>
-          <w:rFonts w:ascii="Noto Serif Myanmar Light" w:hAnsi="Noto Serif Myanmar Light"/>
           <w:sz w:val="23"/>
         </w:rPr>
         <w:tab/>
@@ -8491,7 +8352,6 @@
       </w:r>
       <w:r>
         <w:rPr>
-          <w:rFonts w:ascii="Noto Serif Myanmar Light" w:hAnsi="Noto Serif Myanmar Light"/>
           <w:sz w:val="23"/>
         </w:rPr>
         <w:tab/>
@@ -8499,7 +8359,6 @@
       </w:r>
       <w:r>
         <w:rPr>
-          <w:rFonts w:ascii="Noto Serif Myanmar Light" w:hAnsi="Noto Serif Myanmar Light"/>
           <w:sz w:val="23"/>
         </w:rPr>
         <w:tab/>
@@ -8507,7 +8366,6 @@
       </w:r>
       <w:r>
         <w:rPr>
-          <w:rFonts w:ascii="Noto Serif Myanmar Light" w:hAnsi="Noto Serif Myanmar Light"/>
           <w:sz w:val="23"/>
         </w:rPr>
         <w:tab/>
@@ -8814,14 +8672,12 @@
       </w:r>
       <w:r>
         <w:rPr>
-          <w:rFonts w:ascii="Noto Serif Myanmar Light" w:hAnsi="Noto Serif Myanmar Light"/>
           <w:sz w:val="26"/>
         </w:rPr>
         <w:t>ꩭင︀်</w:t>
       </w:r>
       <w:r>
         <w:rPr>
-          <w:rFonts w:ascii="Noto Serif Myanmar Light" w:hAnsi="Noto Serif Myanmar Light"/>
           <w:sz w:val="26"/>
         </w:rPr>
         <w:tab/>
@@ -8829,7 +8685,6 @@
       </w:r>
       <w:r>
         <w:rPr>
-          <w:rFonts w:ascii="Noto Serif Myanmar Light" w:hAnsi="Noto Serif Myanmar Light"/>
           <w:sz w:val="26"/>
         </w:rPr>
         <w:tab/>
@@ -8837,7 +8692,6 @@
       </w:r>
       <w:r>
         <w:rPr>
-          <w:rFonts w:ascii="Noto Serif Myanmar Light" w:hAnsi="Noto Serif Myanmar Light"/>
           <w:sz w:val="26"/>
         </w:rPr>
         <w:tab/>
@@ -8845,7 +8699,6 @@
       </w:r>
       <w:r>
         <w:rPr>
-          <w:rFonts w:ascii="Noto Serif Myanmar Light" w:hAnsi="Noto Serif Myanmar Light"/>
           <w:sz w:val="26"/>
         </w:rPr>
         <w:tab/>
@@ -8853,7 +8706,6 @@
       </w:r>
       <w:r>
         <w:rPr>
-          <w:rFonts w:ascii="Noto Serif Myanmar Light" w:hAnsi="Noto Serif Myanmar Light"/>
           <w:sz w:val="26"/>
         </w:rPr>
         <w:tab/>
@@ -8861,7 +8713,6 @@
       </w:r>
       <w:r>
         <w:rPr>
-          <w:rFonts w:ascii="Noto Serif Myanmar Light" w:hAnsi="Noto Serif Myanmar Light"/>
           <w:sz w:val="26"/>
         </w:rPr>
         <w:tab/>
@@ -8869,7 +8720,6 @@
       </w:r>
       <w:r>
         <w:rPr>
-          <w:rFonts w:ascii="Noto Serif Myanmar Light" w:hAnsi="Noto Serif Myanmar Light"/>
           <w:sz w:val="26"/>
         </w:rPr>
         <w:tab/>
@@ -8877,7 +8727,6 @@
       </w:r>
       <w:r>
         <w:rPr>
-          <w:rFonts w:ascii="Noto Serif Myanmar Light" w:hAnsi="Noto Serif Myanmar Light"/>
           <w:sz w:val="26"/>
         </w:rPr>
         <w:tab/>
@@ -8885,7 +8734,6 @@
       </w:r>
       <w:r>
         <w:rPr>
-          <w:rFonts w:ascii="Noto Serif Myanmar Light" w:hAnsi="Noto Serif Myanmar Light"/>
           <w:sz w:val="26"/>
         </w:rPr>
         <w:tab/>
@@ -9241,14 +9089,12 @@
       </w:r>
       <w:r>
         <w:rPr>
-          <w:rFonts w:ascii="Noto Serif Myanmar Light" w:hAnsi="Noto Serif Myanmar Light"/>
           <w:sz w:val="26"/>
         </w:rPr>
         <w:t>ꩭွ်</w:t>
       </w:r>
       <w:r>
         <w:rPr>
-          <w:rFonts w:ascii="Noto Serif Myanmar Light" w:hAnsi="Noto Serif Myanmar Light"/>
           <w:sz w:val="26"/>
         </w:rPr>
         <w:tab/>
@@ -9256,7 +9102,6 @@
       </w:r>
       <w:r>
         <w:rPr>
-          <w:rFonts w:ascii="Noto Serif Myanmar Light" w:hAnsi="Noto Serif Myanmar Light"/>
           <w:sz w:val="26"/>
         </w:rPr>
         <w:tab/>
@@ -9264,7 +9109,6 @@
       </w:r>
       <w:r>
         <w:rPr>
-          <w:rFonts w:ascii="Noto Serif Myanmar Light" w:hAnsi="Noto Serif Myanmar Light"/>
           <w:sz w:val="26"/>
         </w:rPr>
         <w:tab/>
@@ -9272,7 +9116,6 @@
       </w:r>
       <w:r>
         <w:rPr>
-          <w:rFonts w:ascii="Noto Serif Myanmar Light" w:hAnsi="Noto Serif Myanmar Light"/>
           <w:sz w:val="26"/>
         </w:rPr>
         <w:tab/>
@@ -9280,7 +9123,6 @@
       </w:r>
       <w:r>
         <w:rPr>
-          <w:rFonts w:ascii="Noto Serif Myanmar Light" w:hAnsi="Noto Serif Myanmar Light"/>
           <w:sz w:val="26"/>
         </w:rPr>
         <w:tab/>
@@ -9288,7 +9130,6 @@
       </w:r>
       <w:r>
         <w:rPr>
-          <w:rFonts w:ascii="Noto Serif Myanmar Light" w:hAnsi="Noto Serif Myanmar Light"/>
           <w:sz w:val="26"/>
         </w:rPr>
         <w:tab/>
@@ -9296,7 +9137,6 @@
       </w:r>
       <w:r>
         <w:rPr>
-          <w:rFonts w:ascii="Noto Serif Myanmar Light" w:hAnsi="Noto Serif Myanmar Light"/>
           <w:sz w:val="26"/>
         </w:rPr>
         <w:tab/>
@@ -9304,7 +9144,6 @@
       </w:r>
       <w:r>
         <w:rPr>
-          <w:rFonts w:ascii="Noto Serif Myanmar Light" w:hAnsi="Noto Serif Myanmar Light"/>
           <w:sz w:val="26"/>
         </w:rPr>
         <w:tab/>
@@ -9721,14 +9560,12 @@
       </w:r>
       <w:r>
         <w:rPr>
-          <w:rFonts w:ascii="Noto Serif Myanmar Light" w:hAnsi="Noto Serif Myanmar Light"/>
           <w:sz w:val="26"/>
         </w:rPr>
         <w:t>ပ︀ႃ</w:t>
       </w:r>
       <w:r>
         <w:rPr>
-          <w:rFonts w:ascii="Noto Serif Myanmar Light" w:hAnsi="Noto Serif Myanmar Light"/>
           <w:sz w:val="26"/>
         </w:rPr>
         <w:tab/>
@@ -9736,7 +9573,6 @@
       </w:r>
       <w:r>
         <w:rPr>
-          <w:rFonts w:ascii="Noto Serif Myanmar Light" w:hAnsi="Noto Serif Myanmar Light"/>
           <w:sz w:val="26"/>
         </w:rPr>
         <w:tab/>
@@ -9744,7 +9580,6 @@
       </w:r>
       <w:r>
         <w:rPr>
-          <w:rFonts w:ascii="Noto Serif Myanmar Light" w:hAnsi="Noto Serif Myanmar Light"/>
           <w:sz w:val="26"/>
         </w:rPr>
         <w:tab/>
@@ -9752,7 +9587,6 @@
       </w:r>
       <w:r>
         <w:rPr>
-          <w:rFonts w:ascii="Noto Serif Myanmar Light" w:hAnsi="Noto Serif Myanmar Light"/>
           <w:sz w:val="26"/>
         </w:rPr>
         <w:tab/>
@@ -9760,7 +9594,6 @@
       </w:r>
       <w:r>
         <w:rPr>
-          <w:rFonts w:ascii="Noto Serif Myanmar Light" w:hAnsi="Noto Serif Myanmar Light"/>
           <w:sz w:val="26"/>
         </w:rPr>
         <w:tab/>
@@ -9768,7 +9601,6 @@
       </w:r>
       <w:r>
         <w:rPr>
-          <w:rFonts w:ascii="Noto Serif Myanmar Light" w:hAnsi="Noto Serif Myanmar Light"/>
           <w:sz w:val="26"/>
         </w:rPr>
         <w:tab/>
@@ -9776,7 +9608,6 @@
       </w:r>
       <w:r>
         <w:rPr>
-          <w:rFonts w:ascii="Noto Serif Myanmar Light" w:hAnsi="Noto Serif Myanmar Light"/>
           <w:sz w:val="26"/>
         </w:rPr>
         <w:tab/>
@@ -9784,7 +9615,6 @@
       </w:r>
       <w:r>
         <w:rPr>
-          <w:rFonts w:ascii="Noto Serif Myanmar Light" w:hAnsi="Noto Serif Myanmar Light"/>
           <w:sz w:val="26"/>
         </w:rPr>
         <w:tab/>
@@ -10120,14 +9950,12 @@
       </w:r>
       <w:r>
         <w:rPr>
-          <w:rFonts w:ascii="Noto Serif Myanmar Light" w:hAnsi="Noto Serif Myanmar Light"/>
           <w:sz w:val="26"/>
         </w:rPr>
         <w:t>လ︀ႝပ︀ိုဝ︀်ꩫ︀ႝ</w:t>
       </w:r>
       <w:r>
         <w:rPr>
-          <w:rFonts w:ascii="Noto Serif Myanmar Light" w:hAnsi="Noto Serif Myanmar Light"/>
           <w:sz w:val="26"/>
         </w:rPr>
         <w:tab/>
@@ -10135,7 +9963,6 @@
       </w:r>
       <w:r>
         <w:rPr>
-          <w:rFonts w:ascii="Noto Serif Myanmar Light" w:hAnsi="Noto Serif Myanmar Light"/>
           <w:sz w:val="26"/>
         </w:rPr>
         <w:tab/>
@@ -10143,7 +9970,6 @@
       </w:r>
       <w:r>
         <w:rPr>
-          <w:rFonts w:ascii="Noto Serif Myanmar Light" w:hAnsi="Noto Serif Myanmar Light"/>
           <w:sz w:val="26"/>
         </w:rPr>
         <w:tab/>
@@ -10151,7 +9977,6 @@
       </w:r>
       <w:r>
         <w:rPr>
-          <w:rFonts w:ascii="Noto Serif Myanmar Light" w:hAnsi="Noto Serif Myanmar Light"/>
           <w:sz w:val="26"/>
         </w:rPr>
         <w:tab/>
@@ -10159,7 +9984,6 @@
       </w:r>
       <w:r>
         <w:rPr>
-          <w:rFonts w:ascii="Noto Serif Myanmar Light" w:hAnsi="Noto Serif Myanmar Light"/>
           <w:sz w:val="26"/>
         </w:rPr>
         <w:tab/>
@@ -10167,7 +9991,6 @@
       </w:r>
       <w:r>
         <w:rPr>
-          <w:rFonts w:ascii="Noto Serif Myanmar Light" w:hAnsi="Noto Serif Myanmar Light"/>
           <w:sz w:val="26"/>
         </w:rPr>
         <w:tab/>
@@ -10175,7 +9998,6 @@
       </w:r>
       <w:r>
         <w:rPr>
-          <w:rFonts w:ascii="Noto Serif Myanmar Light" w:hAnsi="Noto Serif Myanmar Light"/>
           <w:sz w:val="26"/>
         </w:rPr>
         <w:tab/>
@@ -10183,7 +10005,6 @@
       </w:r>
       <w:r>
         <w:rPr>
-          <w:rFonts w:ascii="Noto Serif Myanmar Light" w:hAnsi="Noto Serif Myanmar Light"/>
           <w:sz w:val="26"/>
         </w:rPr>
         <w:tab/>
@@ -10562,7 +10383,6 @@
       </w:r>
       <w:r>
         <w:rPr>
-          <w:rFonts w:ascii="Noto Serif Myanmar Light" w:hAnsi="Noto Serif Myanmar Light"/>
           <w:sz w:val="23"/>
         </w:rPr>
         <w:t>ꩭွ်တ︀င︀်လ︀ွင︀်</w:t>
@@ -10700,14 +10520,12 @@
       </w:r>
       <w:r>
         <w:rPr>
-          <w:rFonts w:ascii="Noto Serif Myanmar Light" w:hAnsi="Noto Serif Myanmar Light"/>
           <w:sz w:val="26"/>
         </w:rPr>
         <w:t>ꩭွ်</w:t>
       </w:r>
       <w:r>
         <w:rPr>
-          <w:rFonts w:ascii="Noto Serif Myanmar Light" w:hAnsi="Noto Serif Myanmar Light"/>
           <w:sz w:val="26"/>
         </w:rPr>
         <w:tab/>
@@ -10715,7 +10533,6 @@
       </w:r>
       <w:r>
         <w:rPr>
-          <w:rFonts w:ascii="Noto Serif Myanmar Light" w:hAnsi="Noto Serif Myanmar Light"/>
           <w:sz w:val="26"/>
         </w:rPr>
         <w:tab/>
@@ -10723,7 +10540,6 @@
       </w:r>
       <w:r>
         <w:rPr>
-          <w:rFonts w:ascii="Noto Serif Myanmar Light" w:hAnsi="Noto Serif Myanmar Light"/>
           <w:sz w:val="26"/>
         </w:rPr>
         <w:tab/>
@@ -10731,7 +10547,6 @@
       </w:r>
       <w:r>
         <w:rPr>
-          <w:rFonts w:ascii="Noto Serif Myanmar Light" w:hAnsi="Noto Serif Myanmar Light"/>
           <w:sz w:val="26"/>
         </w:rPr>
         <w:tab/>
@@ -10739,7 +10554,6 @@
       </w:r>
       <w:r>
         <w:rPr>
-          <w:rFonts w:ascii="Noto Serif Myanmar Light" w:hAnsi="Noto Serif Myanmar Light"/>
           <w:sz w:val="26"/>
         </w:rPr>
         <w:tab/>
@@ -10747,7 +10561,6 @@
       </w:r>
       <w:r>
         <w:rPr>
-          <w:rFonts w:ascii="Noto Serif Myanmar Light" w:hAnsi="Noto Serif Myanmar Light"/>
           <w:sz w:val="26"/>
         </w:rPr>
         <w:tab/>
@@ -10755,7 +10568,6 @@
       </w:r>
       <w:r>
         <w:rPr>
-          <w:rFonts w:ascii="Noto Serif Myanmar Light" w:hAnsi="Noto Serif Myanmar Light"/>
           <w:sz w:val="26"/>
         </w:rPr>
         <w:tab/>
@@ -11012,14 +10824,12 @@
       </w:r>
       <w:r>
         <w:rPr>
-          <w:rFonts w:ascii="Noto Serif Myanmar Light" w:hAnsi="Noto Serif Myanmar Light"/>
           <w:sz w:val="26"/>
         </w:rPr>
         <w:t>မ︀ႃ</w:t>
       </w:r>
       <w:r>
         <w:rPr>
-          <w:rFonts w:ascii="Noto Serif Myanmar Light" w:hAnsi="Noto Serif Myanmar Light"/>
           <w:sz w:val="26"/>
         </w:rPr>
         <w:tab/>
@@ -11027,7 +10837,6 @@
       </w:r>
       <w:r>
         <w:rPr>
-          <w:rFonts w:ascii="Noto Serif Myanmar Light" w:hAnsi="Noto Serif Myanmar Light"/>
           <w:sz w:val="26"/>
         </w:rPr>
         <w:tab/>
@@ -11035,7 +10844,6 @@
       </w:r>
       <w:r>
         <w:rPr>
-          <w:rFonts w:ascii="Noto Serif Myanmar Light" w:hAnsi="Noto Serif Myanmar Light"/>
           <w:sz w:val="26"/>
         </w:rPr>
         <w:tab/>
@@ -11043,7 +10851,6 @@
       </w:r>
       <w:r>
         <w:rPr>
-          <w:rFonts w:ascii="Noto Serif Myanmar Light" w:hAnsi="Noto Serif Myanmar Light"/>
           <w:sz w:val="26"/>
         </w:rPr>
         <w:tab/>
@@ -11051,7 +10858,6 @@
       </w:r>
       <w:r>
         <w:rPr>
-          <w:rFonts w:ascii="Noto Serif Myanmar Light" w:hAnsi="Noto Serif Myanmar Light"/>
           <w:sz w:val="26"/>
         </w:rPr>
         <w:tab/>
@@ -11059,7 +10865,6 @@
       </w:r>
       <w:r>
         <w:rPr>
-          <w:rFonts w:ascii="Noto Serif Myanmar Light" w:hAnsi="Noto Serif Myanmar Light"/>
           <w:sz w:val="26"/>
         </w:rPr>
         <w:tab/>
@@ -11067,7 +10872,6 @@
       </w:r>
       <w:r>
         <w:rPr>
-          <w:rFonts w:ascii="Noto Serif Myanmar Light" w:hAnsi="Noto Serif Myanmar Light"/>
           <w:sz w:val="26"/>
         </w:rPr>
         <w:tab/>
@@ -11452,14 +11256,12 @@
       </w:r>
       <w:r>
         <w:rPr>
-          <w:rFonts w:ascii="Noto Serif Myanmar Light" w:hAnsi="Noto Serif Myanmar Light"/>
           <w:sz w:val="26"/>
         </w:rPr>
         <w:t>လ︀ုက︀်</w:t>
       </w:r>
       <w:r>
         <w:rPr>
-          <w:rFonts w:ascii="Noto Serif Myanmar Light" w:hAnsi="Noto Serif Myanmar Light"/>
           <w:sz w:val="26"/>
         </w:rPr>
         <w:tab/>
@@ -11467,7 +11269,6 @@
       </w:r>
       <w:r>
         <w:rPr>
-          <w:rFonts w:ascii="Noto Serif Myanmar Light" w:hAnsi="Noto Serif Myanmar Light"/>
           <w:sz w:val="26"/>
         </w:rPr>
         <w:tab/>
@@ -11475,7 +11276,6 @@
       </w:r>
       <w:r>
         <w:rPr>
-          <w:rFonts w:ascii="Noto Serif Myanmar Light" w:hAnsi="Noto Serif Myanmar Light"/>
           <w:sz w:val="26"/>
         </w:rPr>
         <w:tab/>
@@ -11483,7 +11283,6 @@
       </w:r>
       <w:r>
         <w:rPr>
-          <w:rFonts w:ascii="Noto Serif Myanmar Light" w:hAnsi="Noto Serif Myanmar Light"/>
           <w:sz w:val="26"/>
         </w:rPr>
         <w:tab/>
@@ -11491,7 +11290,6 @@
       </w:r>
       <w:r>
         <w:rPr>
-          <w:rFonts w:ascii="Noto Serif Myanmar Light" w:hAnsi="Noto Serif Myanmar Light"/>
           <w:sz w:val="26"/>
         </w:rPr>
         <w:tab/>
@@ -11499,11 +11297,10 @@
       </w:r>
       <w:r>
         <w:rPr>
-          <w:rFonts w:ascii="Noto Serif Myanmar Light" w:hAnsi="Noto Serif Myanmar Light"/>
-          <w:sz w:val="26"/>
-        </w:rPr>
-        <w:tab/>
-        <w:t>…</w:t>
+          <w:sz w:val="26"/>
+        </w:rPr>
+        <w:tab/>
+        <w:t>...</w:t>
       </w:r>
     </w:p>
     <w:p>
@@ -11753,14 +11550,12 @@
       </w:r>
       <w:r>
         <w:rPr>
-          <w:rFonts w:ascii="Noto Serif Myanmar Light" w:hAnsi="Noto Serif Myanmar Light"/>
           <w:sz w:val="26"/>
         </w:rPr>
         <w:t>ဢ︀ꩫ︀်</w:t>
       </w:r>
       <w:r>
         <w:rPr>
-          <w:rFonts w:ascii="Noto Serif Myanmar Light" w:hAnsi="Noto Serif Myanmar Light"/>
           <w:sz w:val="26"/>
         </w:rPr>
         <w:tab/>
@@ -11768,7 +11563,6 @@
       </w:r>
       <w:r>
         <w:rPr>
-          <w:rFonts w:ascii="Noto Serif Myanmar Light" w:hAnsi="Noto Serif Myanmar Light"/>
           <w:sz w:val="26"/>
         </w:rPr>
         <w:tab/>
@@ -11776,7 +11570,6 @@
       </w:r>
       <w:r>
         <w:rPr>
-          <w:rFonts w:ascii="Noto Serif Myanmar Light" w:hAnsi="Noto Serif Myanmar Light"/>
           <w:sz w:val="26"/>
         </w:rPr>
         <w:tab/>
@@ -11784,7 +11577,6 @@
       </w:r>
       <w:r>
         <w:rPr>
-          <w:rFonts w:ascii="Noto Serif Myanmar Light" w:hAnsi="Noto Serif Myanmar Light"/>
           <w:sz w:val="26"/>
         </w:rPr>
         <w:tab/>
@@ -11792,7 +11584,6 @@
       </w:r>
       <w:r>
         <w:rPr>
-          <w:rFonts w:ascii="Noto Serif Myanmar Light" w:hAnsi="Noto Serif Myanmar Light"/>
           <w:sz w:val="26"/>
         </w:rPr>
         <w:tab/>
@@ -11800,7 +11591,6 @@
       </w:r>
       <w:r>
         <w:rPr>
-          <w:rFonts w:ascii="Noto Serif Myanmar Light" w:hAnsi="Noto Serif Myanmar Light"/>
           <w:sz w:val="26"/>
         </w:rPr>
         <w:tab/>
@@ -12086,14 +11876,12 @@
       </w:r>
       <w:r>
         <w:rPr>
-          <w:rFonts w:ascii="Noto Serif Myanmar Light" w:hAnsi="Noto Serif Myanmar Light"/>
           <w:sz w:val="26"/>
         </w:rPr>
         <w:t>မ︀ုတ︀်</w:t>
       </w:r>
       <w:r>
         <w:rPr>
-          <w:rFonts w:ascii="Noto Serif Myanmar Light" w:hAnsi="Noto Serif Myanmar Light"/>
           <w:sz w:val="26"/>
         </w:rPr>
         <w:tab/>
@@ -12300,14 +12088,12 @@
       </w:r>
       <w:r>
         <w:rPr>
-          <w:rFonts w:ascii="Noto Serif Myanmar Light" w:hAnsi="Noto Serif Myanmar Light"/>
           <w:sz w:val="26"/>
         </w:rPr>
         <w:t>ꩭွ်</w:t>
       </w:r>
       <w:r>
         <w:rPr>
-          <w:rFonts w:ascii="Noto Serif Myanmar Light" w:hAnsi="Noto Serif Myanmar Light"/>
           <w:sz w:val="26"/>
         </w:rPr>
         <w:tab/>
@@ -12315,7 +12101,6 @@
       </w:r>
       <w:r>
         <w:rPr>
-          <w:rFonts w:ascii="Noto Serif Myanmar Light" w:hAnsi="Noto Serif Myanmar Light"/>
           <w:sz w:val="26"/>
         </w:rPr>
         <w:tab/>
@@ -12323,7 +12108,6 @@
       </w:r>
       <w:r>
         <w:rPr>
-          <w:rFonts w:ascii="Noto Serif Myanmar Light" w:hAnsi="Noto Serif Myanmar Light"/>
           <w:sz w:val="26"/>
         </w:rPr>
         <w:tab/>
@@ -12331,7 +12115,6 @@
       </w:r>
       <w:r>
         <w:rPr>
-          <w:rFonts w:ascii="Noto Serif Myanmar Light" w:hAnsi="Noto Serif Myanmar Light"/>
           <w:sz w:val="26"/>
         </w:rPr>
         <w:tab/>
@@ -12339,7 +12122,6 @@
       </w:r>
       <w:r>
         <w:rPr>
-          <w:rFonts w:ascii="Noto Serif Myanmar Light" w:hAnsi="Noto Serif Myanmar Light"/>
           <w:sz w:val="26"/>
         </w:rPr>
         <w:tab/>
@@ -12347,7 +12129,6 @@
       </w:r>
       <w:r>
         <w:rPr>
-          <w:rFonts w:ascii="Noto Serif Myanmar Light" w:hAnsi="Noto Serif Myanmar Light"/>
           <w:sz w:val="26"/>
         </w:rPr>
         <w:tab/>
@@ -12355,7 +12136,6 @@
       </w:r>
       <w:r>
         <w:rPr>
-          <w:rFonts w:ascii="Noto Serif Myanmar Light" w:hAnsi="Noto Serif Myanmar Light"/>
           <w:sz w:val="26"/>
         </w:rPr>
         <w:tab/>
@@ -12363,7 +12143,6 @@
       </w:r>
       <w:r>
         <w:rPr>
-          <w:rFonts w:ascii="Noto Serif Myanmar Light" w:hAnsi="Noto Serif Myanmar Light"/>
           <w:sz w:val="26"/>
         </w:rPr>
         <w:tab/>
@@ -12371,7 +12150,6 @@
       </w:r>
       <w:r>
         <w:rPr>
-          <w:rFonts w:ascii="Noto Serif Myanmar Light" w:hAnsi="Noto Serif Myanmar Light"/>
           <w:sz w:val="26"/>
         </w:rPr>
         <w:tab/>
@@ -12379,7 +12157,6 @@
       </w:r>
       <w:r>
         <w:rPr>
-          <w:rFonts w:ascii="Noto Serif Myanmar Light" w:hAnsi="Noto Serif Myanmar Light"/>
           <w:sz w:val="26"/>
         </w:rPr>
         <w:tab/>
@@ -12776,14 +12553,12 @@
       </w:r>
       <w:r>
         <w:rPr>
-          <w:rFonts w:ascii="Noto Serif Myanmar Light" w:hAnsi="Noto Serif Myanmar Light"/>
           <w:sz w:val="26"/>
         </w:rPr>
         <w:t>တ︀ႝ</w:t>
       </w:r>
       <w:r>
         <w:rPr>
-          <w:rFonts w:ascii="Noto Serif Myanmar Light" w:hAnsi="Noto Serif Myanmar Light"/>
           <w:sz w:val="26"/>
         </w:rPr>
         <w:tab/>
@@ -12791,7 +12566,6 @@
       </w:r>
       <w:r>
         <w:rPr>
-          <w:rFonts w:ascii="Noto Serif Myanmar Light" w:hAnsi="Noto Serif Myanmar Light"/>
           <w:sz w:val="26"/>
         </w:rPr>
         <w:tab/>
@@ -12799,7 +12573,6 @@
       </w:r>
       <w:r>
         <w:rPr>
-          <w:rFonts w:ascii="Noto Serif Myanmar Light" w:hAnsi="Noto Serif Myanmar Light"/>
           <w:sz w:val="26"/>
         </w:rPr>
         <w:tab/>
@@ -12807,7 +12580,6 @@
       </w:r>
       <w:r>
         <w:rPr>
-          <w:rFonts w:ascii="Noto Serif Myanmar Light" w:hAnsi="Noto Serif Myanmar Light"/>
           <w:sz w:val="26"/>
         </w:rPr>
         <w:tab/>
@@ -12815,7 +12587,6 @@
       </w:r>
       <w:r>
         <w:rPr>
-          <w:rFonts w:ascii="Noto Serif Myanmar Light" w:hAnsi="Noto Serif Myanmar Light"/>
           <w:sz w:val="26"/>
         </w:rPr>
         <w:tab/>
@@ -12823,7 +12594,6 @@
       </w:r>
       <w:r>
         <w:rPr>
-          <w:rFonts w:ascii="Noto Serif Myanmar Light" w:hAnsi="Noto Serif Myanmar Light"/>
           <w:sz w:val="26"/>
         </w:rPr>
         <w:tab/>
@@ -12831,7 +12601,6 @@
       </w:r>
       <w:r>
         <w:rPr>
-          <w:rFonts w:ascii="Noto Serif Myanmar Light" w:hAnsi="Noto Serif Myanmar Light"/>
           <w:sz w:val="26"/>
         </w:rPr>
         <w:tab/>
@@ -12839,7 +12608,6 @@
       </w:r>
       <w:r>
         <w:rPr>
-          <w:rFonts w:ascii="Noto Serif Myanmar Light" w:hAnsi="Noto Serif Myanmar Light"/>
           <w:sz w:val="26"/>
         </w:rPr>
         <w:tab/>
@@ -12847,7 +12615,6 @@
       </w:r>
       <w:r>
         <w:rPr>
-          <w:rFonts w:ascii="Noto Serif Myanmar Light" w:hAnsi="Noto Serif Myanmar Light"/>
           <w:sz w:val="26"/>
         </w:rPr>
         <w:tab/>
@@ -13228,14 +12995,12 @@
       </w:r>
       <w:r>
         <w:rPr>
-          <w:rFonts w:ascii="Noto Serif Myanmar Light" w:hAnsi="Noto Serif Myanmar Light"/>
           <w:sz w:val="26"/>
         </w:rPr>
         <w:t>ꩫ︀ွႝ</w:t>
       </w:r>
       <w:r>
         <w:rPr>
-          <w:rFonts w:ascii="Noto Serif Myanmar Light" w:hAnsi="Noto Serif Myanmar Light"/>
           <w:sz w:val="26"/>
         </w:rPr>
         <w:tab/>
@@ -13243,7 +13008,6 @@
       </w:r>
       <w:r>
         <w:rPr>
-          <w:rFonts w:ascii="Noto Serif Myanmar Light" w:hAnsi="Noto Serif Myanmar Light"/>
           <w:sz w:val="26"/>
         </w:rPr>
         <w:tab/>
@@ -13251,7 +13015,6 @@
       </w:r>
       <w:r>
         <w:rPr>
-          <w:rFonts w:ascii="Noto Serif Myanmar Light" w:hAnsi="Noto Serif Myanmar Light"/>
           <w:sz w:val="26"/>
         </w:rPr>
         <w:tab/>
@@ -13259,7 +13022,6 @@
       </w:r>
       <w:r>
         <w:rPr>
-          <w:rFonts w:ascii="Noto Serif Myanmar Light" w:hAnsi="Noto Serif Myanmar Light"/>
           <w:sz w:val="26"/>
         </w:rPr>
         <w:tab/>
@@ -13267,7 +13029,6 @@
       </w:r>
       <w:r>
         <w:rPr>
-          <w:rFonts w:ascii="Noto Serif Myanmar Light" w:hAnsi="Noto Serif Myanmar Light"/>
           <w:sz w:val="26"/>
         </w:rPr>
         <w:tab/>
@@ -13275,7 +13036,6 @@
       </w:r>
       <w:r>
         <w:rPr>
-          <w:rFonts w:ascii="Noto Serif Myanmar Light" w:hAnsi="Noto Serif Myanmar Light"/>
           <w:sz w:val="26"/>
         </w:rPr>
         <w:tab/>
@@ -13602,14 +13362,12 @@
       </w:r>
       <w:r>
         <w:rPr>
-          <w:rFonts w:ascii="Noto Serif Myanmar Light" w:hAnsi="Noto Serif Myanmar Light"/>
           <w:sz w:val="26"/>
         </w:rPr>
         <w:t>ဢ︀ိုမ︀်</w:t>
       </w:r>
       <w:r>
         <w:rPr>
-          <w:rFonts w:ascii="Noto Serif Myanmar Light" w:hAnsi="Noto Serif Myanmar Light"/>
           <w:sz w:val="26"/>
         </w:rPr>
         <w:tab/>
@@ -13617,7 +13375,6 @@
       </w:r>
       <w:r>
         <w:rPr>
-          <w:rFonts w:ascii="Noto Serif Myanmar Light" w:hAnsi="Noto Serif Myanmar Light"/>
           <w:sz w:val="26"/>
         </w:rPr>
         <w:tab/>
@@ -13625,7 +13382,6 @@
       </w:r>
       <w:r>
         <w:rPr>
-          <w:rFonts w:ascii="Noto Serif Myanmar Light" w:hAnsi="Noto Serif Myanmar Light"/>
           <w:sz w:val="26"/>
         </w:rPr>
         <w:tab/>
@@ -13633,7 +13389,6 @@
       </w:r>
       <w:r>
         <w:rPr>
-          <w:rFonts w:ascii="Noto Serif Myanmar Light" w:hAnsi="Noto Serif Myanmar Light"/>
           <w:sz w:val="26"/>
         </w:rPr>
         <w:tab/>
@@ -13867,14 +13622,12 @@
       </w:r>
       <w:r>
         <w:rPr>
-          <w:rFonts w:ascii="Noto Serif Myanmar Light" w:hAnsi="Noto Serif Myanmar Light"/>
           <w:sz w:val="26"/>
         </w:rPr>
         <w:t>ဢ︀ꩫ︀်</w:t>
       </w:r>
       <w:r>
         <w:rPr>
-          <w:rFonts w:ascii="Noto Serif Myanmar Light" w:hAnsi="Noto Serif Myanmar Light"/>
           <w:sz w:val="26"/>
         </w:rPr>
         <w:tab/>
@@ -13882,7 +13635,6 @@
       </w:r>
       <w:r>
         <w:rPr>
-          <w:rFonts w:ascii="Noto Serif Myanmar Light" w:hAnsi="Noto Serif Myanmar Light"/>
           <w:sz w:val="26"/>
         </w:rPr>
         <w:tab/>
@@ -13890,7 +13642,6 @@
       </w:r>
       <w:r>
         <w:rPr>
-          <w:rFonts w:ascii="Noto Serif Myanmar Light" w:hAnsi="Noto Serif Myanmar Light"/>
           <w:sz w:val="26"/>
         </w:rPr>
         <w:tab/>
@@ -13898,7 +13649,6 @@
       </w:r>
       <w:r>
         <w:rPr>
-          <w:rFonts w:ascii="Noto Serif Myanmar Light" w:hAnsi="Noto Serif Myanmar Light"/>
           <w:sz w:val="26"/>
         </w:rPr>
         <w:tab/>
@@ -13906,7 +13656,6 @@
       </w:r>
       <w:r>
         <w:rPr>
-          <w:rFonts w:ascii="Noto Serif Myanmar Light" w:hAnsi="Noto Serif Myanmar Light"/>
           <w:sz w:val="26"/>
         </w:rPr>
         <w:tab/>
@@ -13914,7 +13663,6 @@
       </w:r>
       <w:r>
         <w:rPr>
-          <w:rFonts w:ascii="Noto Serif Myanmar Light" w:hAnsi="Noto Serif Myanmar Light"/>
           <w:sz w:val="26"/>
         </w:rPr>
         <w:tab/>
@@ -13922,7 +13670,6 @@
       </w:r>
       <w:r>
         <w:rPr>
-          <w:rFonts w:ascii="Noto Serif Myanmar Light" w:hAnsi="Noto Serif Myanmar Light"/>
           <w:sz w:val="26"/>
         </w:rPr>
         <w:tab/>
@@ -14222,14 +13969,12 @@
       </w:r>
       <w:r>
         <w:rPr>
-          <w:rFonts w:ascii="Noto Serif Myanmar Light" w:hAnsi="Noto Serif Myanmar Light"/>
           <w:sz w:val="26"/>
         </w:rPr>
         <w:t>ꩡ︀ွꩫ︀ꩰ</w:t>
       </w:r>
       <w:r>
         <w:rPr>
-          <w:rFonts w:ascii="Noto Serif Myanmar Light" w:hAnsi="Noto Serif Myanmar Light"/>
           <w:sz w:val="26"/>
         </w:rPr>
         <w:tab/>
@@ -14237,7 +13982,6 @@
       </w:r>
       <w:r>
         <w:rPr>
-          <w:rFonts w:ascii="Noto Serif Myanmar Light" w:hAnsi="Noto Serif Myanmar Light"/>
           <w:sz w:val="26"/>
         </w:rPr>
         <w:tab/>
@@ -14245,7 +13989,6 @@
       </w:r>
       <w:r>
         <w:rPr>
-          <w:rFonts w:ascii="Noto Serif Myanmar Light" w:hAnsi="Noto Serif Myanmar Light"/>
           <w:sz w:val="26"/>
         </w:rPr>
         <w:tab/>
@@ -14253,7 +13996,6 @@
       </w:r>
       <w:r>
         <w:rPr>
-          <w:rFonts w:ascii="Noto Serif Myanmar Light" w:hAnsi="Noto Serif Myanmar Light"/>
           <w:sz w:val="26"/>
         </w:rPr>
         <w:tab/>
@@ -14261,7 +14003,6 @@
       </w:r>
       <w:r>
         <w:rPr>
-          <w:rFonts w:ascii="Noto Serif Myanmar Light" w:hAnsi="Noto Serif Myanmar Light"/>
           <w:sz w:val="26"/>
         </w:rPr>
         <w:tab/>
@@ -14269,7 +14010,6 @@
       </w:r>
       <w:r>
         <w:rPr>
-          <w:rFonts w:ascii="Noto Serif Myanmar Light" w:hAnsi="Noto Serif Myanmar Light"/>
           <w:sz w:val="26"/>
         </w:rPr>
         <w:tab/>
@@ -14277,7 +14017,6 @@
       </w:r>
       <w:r>
         <w:rPr>
-          <w:rFonts w:ascii="Noto Serif Myanmar Light" w:hAnsi="Noto Serif Myanmar Light"/>
           <w:sz w:val="26"/>
         </w:rPr>
         <w:tab/>
@@ -14641,14 +14380,12 @@
       </w:r>
       <w:r>
         <w:rPr>
-          <w:rFonts w:ascii="Noto Serif Myanmar Light" w:hAnsi="Noto Serif Myanmar Light"/>
           <w:sz w:val="26"/>
         </w:rPr>
         <w:t>ဢ︀ိုဝ︀်</w:t>
       </w:r>
       <w:r>
         <w:rPr>
-          <w:rFonts w:ascii="Noto Serif Myanmar Light" w:hAnsi="Noto Serif Myanmar Light"/>
           <w:sz w:val="26"/>
         </w:rPr>
         <w:tab/>
@@ -14675,7 +14412,6 @@
       </w:r>
       <w:r>
         <w:rPr>
-          <w:rFonts w:ascii="Noto Serif Myanmar Light" w:hAnsi="Noto Serif Myanmar Light"/>
           <w:sz w:val="26"/>
         </w:rPr>
         <w:tab/>
@@ -14683,7 +14419,6 @@
       </w:r>
       <w:r>
         <w:rPr>
-          <w:rFonts w:ascii="Noto Serif Myanmar Light" w:hAnsi="Noto Serif Myanmar Light"/>
           <w:sz w:val="26"/>
         </w:rPr>
         <w:tab/>
@@ -14691,7 +14426,6 @@
       </w:r>
       <w:r>
         <w:rPr>
-          <w:rFonts w:ascii="Noto Serif Myanmar Light" w:hAnsi="Noto Serif Myanmar Light"/>
           <w:sz w:val="26"/>
         </w:rPr>
         <w:tab/>
@@ -14916,14 +14650,12 @@
       </w:r>
       <w:r>
         <w:rPr>
-          <w:rFonts w:ascii="Noto Serif Myanmar Light" w:hAnsi="Noto Serif Myanmar Light"/>
           <w:sz w:val="26"/>
         </w:rPr>
         <w:t>ပ︀ꩫ︀်</w:t>
       </w:r>
       <w:r>
         <w:rPr>
-          <w:rFonts w:ascii="Noto Serif Myanmar Light" w:hAnsi="Noto Serif Myanmar Light"/>
           <w:sz w:val="26"/>
         </w:rPr>
         <w:tab/>
@@ -14931,7 +14663,6 @@
       </w:r>
       <w:r>
         <w:rPr>
-          <w:rFonts w:ascii="Noto Serif Myanmar Light" w:hAnsi="Noto Serif Myanmar Light"/>
           <w:sz w:val="26"/>
         </w:rPr>
         <w:tab/>
@@ -14939,7 +14670,6 @@
       </w:r>
       <w:r>
         <w:rPr>
-          <w:rFonts w:ascii="Noto Serif Myanmar Light" w:hAnsi="Noto Serif Myanmar Light"/>
           <w:sz w:val="26"/>
         </w:rPr>
         <w:tab/>
@@ -15200,14 +14930,12 @@
       </w:r>
       <w:r>
         <w:rPr>
-          <w:rFonts w:ascii="Noto Serif Myanmar Light" w:hAnsi="Noto Serif Myanmar Light"/>
           <w:sz w:val="26"/>
         </w:rPr>
         <w:t>ဢ︀ိုမ︀်</w:t>
       </w:r>
       <w:r>
         <w:rPr>
-          <w:rFonts w:ascii="Noto Serif Myanmar Light" w:hAnsi="Noto Serif Myanmar Light"/>
           <w:sz w:val="26"/>
         </w:rPr>
         <w:tab/>
@@ -15215,7 +14943,6 @@
       </w:r>
       <w:r>
         <w:rPr>
-          <w:rFonts w:ascii="Noto Serif Myanmar Light" w:hAnsi="Noto Serif Myanmar Light"/>
           <w:sz w:val="26"/>
         </w:rPr>
         <w:tab/>
@@ -15223,7 +14950,6 @@
       </w:r>
       <w:r>
         <w:rPr>
-          <w:rFonts w:ascii="Noto Serif Myanmar Light" w:hAnsi="Noto Serif Myanmar Light"/>
           <w:sz w:val="26"/>
         </w:rPr>
         <w:tab/>
@@ -15231,7 +14957,6 @@
       </w:r>
       <w:r>
         <w:rPr>
-          <w:rFonts w:ascii="Noto Serif Myanmar Light" w:hAnsi="Noto Serif Myanmar Light"/>
           <w:sz w:val="26"/>
         </w:rPr>
         <w:tab/>
@@ -15239,7 +14964,6 @@
       </w:r>
       <w:r>
         <w:rPr>
-          <w:rFonts w:ascii="Noto Serif Myanmar Light" w:hAnsi="Noto Serif Myanmar Light"/>
           <w:sz w:val="26"/>
         </w:rPr>
         <w:tab/>
@@ -15247,7 +14971,6 @@
       </w:r>
       <w:r>
         <w:rPr>
-          <w:rFonts w:ascii="Noto Serif Myanmar Light" w:hAnsi="Noto Serif Myanmar Light"/>
           <w:sz w:val="26"/>
         </w:rPr>
         <w:tab/>
@@ -15255,7 +14978,6 @@
       </w:r>
       <w:r>
         <w:rPr>
-          <w:rFonts w:ascii="Noto Serif Myanmar Light" w:hAnsi="Noto Serif Myanmar Light"/>
           <w:sz w:val="26"/>
         </w:rPr>
         <w:tab/>
@@ -15263,7 +14985,6 @@
       </w:r>
       <w:r>
         <w:rPr>
-          <w:rFonts w:ascii="Noto Serif Myanmar Light" w:hAnsi="Noto Serif Myanmar Light"/>
           <w:sz w:val="26"/>
         </w:rPr>
         <w:tab/>
@@ -15631,14 +15352,12 @@
       </w:r>
       <w:r>
         <w:rPr>
-          <w:rFonts w:ascii="Noto Serif Myanmar Light" w:hAnsi="Noto Serif Myanmar Light"/>
           <w:sz w:val="26"/>
         </w:rPr>
         <w:t>ၵ︀ွံ</w:t>
       </w:r>
       <w:r>
         <w:rPr>
-          <w:rFonts w:ascii="Noto Serif Myanmar Light" w:hAnsi="Noto Serif Myanmar Light"/>
           <w:sz w:val="26"/>
         </w:rPr>
         <w:tab/>
@@ -15646,7 +15365,6 @@
       </w:r>
       <w:r>
         <w:rPr>
-          <w:rFonts w:ascii="Noto Serif Myanmar Light" w:hAnsi="Noto Serif Myanmar Light"/>
           <w:sz w:val="26"/>
         </w:rPr>
         <w:tab/>
@@ -15654,7 +15372,6 @@
       </w:r>
       <w:r>
         <w:rPr>
-          <w:rFonts w:ascii="Noto Serif Myanmar Light" w:hAnsi="Noto Serif Myanmar Light"/>
           <w:sz w:val="26"/>
         </w:rPr>
         <w:tab/>
@@ -15662,7 +15379,6 @@
       </w:r>
       <w:r>
         <w:rPr>
-          <w:rFonts w:ascii="Noto Serif Myanmar Light" w:hAnsi="Noto Serif Myanmar Light"/>
           <w:sz w:val="26"/>
         </w:rPr>
         <w:tab/>
@@ -15670,7 +15386,6 @@
       </w:r>
       <w:r>
         <w:rPr>
-          <w:rFonts w:ascii="Noto Serif Myanmar Light" w:hAnsi="Noto Serif Myanmar Light"/>
           <w:sz w:val="26"/>
         </w:rPr>
         <w:tab/>
@@ -15933,14 +15648,12 @@
       </w:r>
       <w:r>
         <w:rPr>
-          <w:rFonts w:ascii="Noto Serif Myanmar Light" w:hAnsi="Noto Serif Myanmar Light"/>
           <w:sz w:val="26"/>
         </w:rPr>
         <w:t>ဢ︀ိုမ︀်</w:t>
       </w:r>
       <w:r>
         <w:rPr>
-          <w:rFonts w:ascii="Noto Serif Myanmar Light" w:hAnsi="Noto Serif Myanmar Light"/>
           <w:sz w:val="26"/>
         </w:rPr>
         <w:tab/>
@@ -15948,7 +15661,6 @@
       </w:r>
       <w:r>
         <w:rPr>
-          <w:rFonts w:ascii="Noto Serif Myanmar Light" w:hAnsi="Noto Serif Myanmar Light"/>
           <w:sz w:val="26"/>
         </w:rPr>
         <w:tab/>
@@ -15956,7 +15668,6 @@
       </w:r>
       <w:r>
         <w:rPr>
-          <w:rFonts w:ascii="Noto Serif Myanmar Light" w:hAnsi="Noto Serif Myanmar Light"/>
           <w:sz w:val="26"/>
         </w:rPr>
         <w:tab/>
@@ -16211,14 +15922,12 @@
       </w:r>
       <w:r>
         <w:rPr>
-          <w:rFonts w:ascii="Noto Serif Myanmar Light" w:hAnsi="Noto Serif Myanmar Light"/>
           <w:sz w:val="26"/>
         </w:rPr>
         <w:t>ဢ︀ꩫ︀်</w:t>
       </w:r>
       <w:r>
         <w:rPr>
-          <w:rFonts w:ascii="Noto Serif Myanmar Light" w:hAnsi="Noto Serif Myanmar Light"/>
           <w:sz w:val="26"/>
         </w:rPr>
         <w:tab/>
@@ -16226,7 +15935,6 @@
       </w:r>
       <w:r>
         <w:rPr>
-          <w:rFonts w:ascii="Noto Serif Myanmar Light" w:hAnsi="Noto Serif Myanmar Light"/>
           <w:sz w:val="26"/>
         </w:rPr>
         <w:tab/>
@@ -16234,7 +15942,6 @@
       </w:r>
       <w:r>
         <w:rPr>
-          <w:rFonts w:ascii="Noto Serif Myanmar Light" w:hAnsi="Noto Serif Myanmar Light"/>
           <w:sz w:val="26"/>
         </w:rPr>
         <w:tab/>
@@ -16242,7 +15949,6 @@
       </w:r>
       <w:r>
         <w:rPr>
-          <w:rFonts w:ascii="Noto Serif Myanmar Light" w:hAnsi="Noto Serif Myanmar Light"/>
           <w:sz w:val="26"/>
         </w:rPr>
         <w:tab/>
@@ -16250,7 +15956,6 @@
       </w:r>
       <w:r>
         <w:rPr>
-          <w:rFonts w:ascii="Noto Serif Myanmar Light" w:hAnsi="Noto Serif Myanmar Light"/>
           <w:sz w:val="26"/>
         </w:rPr>
         <w:tab/>
@@ -16258,7 +15963,6 @@
       </w:r>
       <w:r>
         <w:rPr>
-          <w:rFonts w:ascii="Noto Serif Myanmar Light" w:hAnsi="Noto Serif Myanmar Light"/>
           <w:sz w:val="26"/>
         </w:rPr>
         <w:tab/>
@@ -16266,14 +15970,12 @@
       </w:r>
       <w:r>
         <w:rPr>
-          <w:rFonts w:ascii="Noto Serif Myanmar Light" w:hAnsi="Noto Serif Myanmar Light"/>
-          <w:sz w:val="26"/>
-        </w:rPr>
-        <w:tab/>
-      </w:r>
-      <w:r>
-        <w:rPr>
-          <w:rFonts w:ascii="Noto Serif Myanmar Light" w:hAnsi="Noto Serif Myanmar Light"/>
+          <w:sz w:val="26"/>
+        </w:rPr>
+        <w:tab/>
+      </w:r>
+      <w:r>
+        <w:rPr>
           <w:sz w:val="26"/>
         </w:rPr>
         <w:tab/>
@@ -16532,14 +16234,12 @@
       </w:r>
       <w:r>
         <w:rPr>
-          <w:rFonts w:ascii="Noto Serif Myanmar Light" w:hAnsi="Noto Serif Myanmar Light"/>
           <w:sz w:val="26"/>
         </w:rPr>
         <w:t>ꩫ︀ꩫ︀်</w:t>
       </w:r>
       <w:r>
         <w:rPr>
-          <w:rFonts w:ascii="Noto Serif Myanmar Light" w:hAnsi="Noto Serif Myanmar Light"/>
           <w:sz w:val="26"/>
         </w:rPr>
         <w:tab/>
@@ -16547,7 +16247,6 @@
       </w:r>
       <w:r>
         <w:rPr>
-          <w:rFonts w:ascii="Noto Serif Myanmar Light" w:hAnsi="Noto Serif Myanmar Light"/>
           <w:sz w:val="26"/>
         </w:rPr>
         <w:tab/>
@@ -16555,7 +16254,6 @@
       </w:r>
       <w:r>
         <w:rPr>
-          <w:rFonts w:ascii="Noto Serif Myanmar Light" w:hAnsi="Noto Serif Myanmar Light"/>
           <w:sz w:val="26"/>
         </w:rPr>
         <w:tab/>
@@ -16563,7 +16261,6 @@
       </w:r>
       <w:r>
         <w:rPr>
-          <w:rFonts w:ascii="Noto Serif Myanmar Light" w:hAnsi="Noto Serif Myanmar Light"/>
           <w:sz w:val="26"/>
         </w:rPr>
         <w:tab/>
@@ -16857,14 +16554,12 @@
       </w:r>
       <w:r>
         <w:rPr>
-          <w:rFonts w:ascii="Noto Serif Myanmar Light" w:hAnsi="Noto Serif Myanmar Light"/>
           <w:sz w:val="26"/>
         </w:rPr>
         <w:t>လ︀ိုဝ︀်</w:t>
       </w:r>
       <w:r>
         <w:rPr>
-          <w:rFonts w:ascii="Noto Serif Myanmar Light" w:hAnsi="Noto Serif Myanmar Light"/>
           <w:sz w:val="26"/>
         </w:rPr>
         <w:tab/>
@@ -16872,7 +16567,6 @@
       </w:r>
       <w:r>
         <w:rPr>
-          <w:rFonts w:ascii="Noto Serif Myanmar Light" w:hAnsi="Noto Serif Myanmar Light"/>
           <w:sz w:val="26"/>
         </w:rPr>
         <w:tab/>
@@ -16880,7 +16574,6 @@
       </w:r>
       <w:r>
         <w:rPr>
-          <w:rFonts w:ascii="Noto Serif Myanmar Light" w:hAnsi="Noto Serif Myanmar Light"/>
           <w:sz w:val="26"/>
         </w:rPr>
         <w:tab/>
@@ -16888,7 +16581,6 @@
       </w:r>
       <w:r>
         <w:rPr>
-          <w:rFonts w:ascii="Noto Serif Myanmar Light" w:hAnsi="Noto Serif Myanmar Light"/>
           <w:sz w:val="26"/>
         </w:rPr>
         <w:tab/>
@@ -16896,7 +16588,6 @@
       </w:r>
       <w:r>
         <w:rPr>
-          <w:rFonts w:ascii="Noto Serif Myanmar Light" w:hAnsi="Noto Serif Myanmar Light"/>
           <w:sz w:val="26"/>
         </w:rPr>
         <w:tab/>
@@ -16904,7 +16595,6 @@
       </w:r>
       <w:r>
         <w:rPr>
-          <w:rFonts w:ascii="Noto Serif Myanmar Light" w:hAnsi="Noto Serif Myanmar Light"/>
           <w:sz w:val="26"/>
         </w:rPr>
         <w:tab/>
@@ -16912,7 +16602,6 @@
       </w:r>
       <w:r>
         <w:rPr>
-          <w:rFonts w:ascii="Noto Serif Myanmar Light" w:hAnsi="Noto Serif Myanmar Light"/>
           <w:sz w:val="26"/>
         </w:rPr>
         <w:tab/>
@@ -16920,7 +16609,6 @@
       </w:r>
       <w:r>
         <w:rPr>
-          <w:rFonts w:ascii="Noto Serif Myanmar Light" w:hAnsi="Noto Serif Myanmar Light"/>
           <w:sz w:val="26"/>
         </w:rPr>
         <w:tab/>
@@ -17275,14 +16963,12 @@
       </w:r>
       <w:r>
         <w:rPr>
-          <w:rFonts w:ascii="Noto Serif Myanmar Light" w:hAnsi="Noto Serif Myanmar Light"/>
           <w:sz w:val="26"/>
         </w:rPr>
         <w:t>ꩫ︀ꩫ︀်</w:t>
       </w:r>
       <w:r>
         <w:rPr>
-          <w:rFonts w:ascii="Noto Serif Myanmar Light" w:hAnsi="Noto Serif Myanmar Light"/>
           <w:sz w:val="26"/>
         </w:rPr>
         <w:tab/>
@@ -17290,7 +16976,6 @@
       </w:r>
       <w:r>
         <w:rPr>
-          <w:rFonts w:ascii="Noto Serif Myanmar Light" w:hAnsi="Noto Serif Myanmar Light"/>
           <w:sz w:val="26"/>
         </w:rPr>
         <w:tab/>
@@ -17298,7 +16983,6 @@
       </w:r>
       <w:r>
         <w:rPr>
-          <w:rFonts w:ascii="Noto Serif Myanmar Light" w:hAnsi="Noto Serif Myanmar Light"/>
           <w:sz w:val="26"/>
         </w:rPr>
         <w:tab/>
@@ -17306,7 +16990,6 @@
       </w:r>
       <w:r>
         <w:rPr>
-          <w:rFonts w:ascii="Noto Serif Myanmar Light" w:hAnsi="Noto Serif Myanmar Light"/>
           <w:sz w:val="26"/>
         </w:rPr>
         <w:tab/>
@@ -17314,7 +16997,6 @@
       </w:r>
       <w:r>
         <w:rPr>
-          <w:rFonts w:ascii="Noto Serif Myanmar Light" w:hAnsi="Noto Serif Myanmar Light"/>
           <w:sz w:val="26"/>
         </w:rPr>
         <w:tab/>
@@ -17322,7 +17004,6 @@
       </w:r>
       <w:r>
         <w:rPr>
-          <w:rFonts w:ascii="Noto Serif Myanmar Light" w:hAnsi="Noto Serif Myanmar Light"/>
           <w:sz w:val="26"/>
         </w:rPr>
         <w:tab/>
@@ -17330,7 +17011,6 @@
       </w:r>
       <w:r>
         <w:rPr>
-          <w:rFonts w:ascii="Noto Serif Myanmar Light" w:hAnsi="Noto Serif Myanmar Light"/>
           <w:sz w:val="26"/>
         </w:rPr>
         <w:tab/>
@@ -17338,7 +17018,6 @@
       </w:r>
       <w:r>
         <w:rPr>
-          <w:rFonts w:ascii="Noto Serif Myanmar Light" w:hAnsi="Noto Serif Myanmar Light"/>
           <w:sz w:val="26"/>
         </w:rPr>
         <w:tab/>
@@ -17346,7 +17025,6 @@
       </w:r>
       <w:r>
         <w:rPr>
-          <w:rFonts w:ascii="Noto Serif Myanmar Light" w:hAnsi="Noto Serif Myanmar Light"/>
           <w:sz w:val="26"/>
         </w:rPr>
         <w:tab/>
@@ -17812,14 +17490,12 @@
       </w:r>
       <w:r>
         <w:rPr>
-          <w:rFonts w:ascii="Noto Serif Myanmar Light" w:hAnsi="Noto Serif Myanmar Light"/>
           <w:sz w:val="26"/>
         </w:rPr>
         <w:t>က︀ႃ</w:t>
       </w:r>
       <w:r>
         <w:rPr>
-          <w:rFonts w:ascii="Noto Serif Myanmar Light" w:hAnsi="Noto Serif Myanmar Light"/>
           <w:sz w:val="26"/>
         </w:rPr>
         <w:tab/>
@@ -17827,7 +17503,6 @@
       </w:r>
       <w:r>
         <w:rPr>
-          <w:rFonts w:ascii="Noto Serif Myanmar Light" w:hAnsi="Noto Serif Myanmar Light"/>
           <w:sz w:val="26"/>
         </w:rPr>
         <w:tab/>
@@ -17835,7 +17510,6 @@
       </w:r>
       <w:r>
         <w:rPr>
-          <w:rFonts w:ascii="Noto Serif Myanmar Light" w:hAnsi="Noto Serif Myanmar Light"/>
           <w:sz w:val="26"/>
         </w:rPr>
         <w:tab/>
@@ -17843,7 +17517,6 @@
       </w:r>
       <w:r>
         <w:rPr>
-          <w:rFonts w:ascii="Noto Serif Myanmar Light" w:hAnsi="Noto Serif Myanmar Light"/>
           <w:sz w:val="26"/>
         </w:rPr>
         <w:tab/>
@@ -17851,7 +17524,6 @@
       </w:r>
       <w:r>
         <w:rPr>
-          <w:rFonts w:ascii="Noto Serif Myanmar Light" w:hAnsi="Noto Serif Myanmar Light"/>
           <w:sz w:val="26"/>
         </w:rPr>
         <w:tab/>
@@ -17859,7 +17531,6 @@
       </w:r>
       <w:r>
         <w:rPr>
-          <w:rFonts w:ascii="Noto Serif Myanmar Light" w:hAnsi="Noto Serif Myanmar Light"/>
           <w:sz w:val="26"/>
         </w:rPr>
         <w:tab/>
@@ -17867,7 +17538,6 @@
       </w:r>
       <w:r>
         <w:rPr>
-          <w:rFonts w:ascii="Noto Serif Myanmar Light" w:hAnsi="Noto Serif Myanmar Light"/>
           <w:sz w:val="26"/>
         </w:rPr>
         <w:tab/>
@@ -17875,7 +17545,6 @@
       </w:r>
       <w:r>
         <w:rPr>
-          <w:rFonts w:ascii="Noto Serif Myanmar Light" w:hAnsi="Noto Serif Myanmar Light"/>
           <w:sz w:val="26"/>
         </w:rPr>
         <w:tab/>
@@ -18215,14 +17884,12 @@
       </w:r>
       <w:r>
         <w:rPr>
-          <w:rFonts w:ascii="Noto Serif Myanmar Light" w:hAnsi="Noto Serif Myanmar Light"/>
           <w:sz w:val="26"/>
         </w:rPr>
         <w:t>လ︀ိုဝ︀ပ︀ိုဝ︀်ꩫ︀ꩫ︀်</w:t>
       </w:r>
       <w:r>
         <w:rPr>
-          <w:rFonts w:ascii="Noto Serif Myanmar Light" w:hAnsi="Noto Serif Myanmar Light"/>
           <w:sz w:val="26"/>
         </w:rPr>
         <w:tab/>
@@ -18230,7 +17897,6 @@
       </w:r>
       <w:r>
         <w:rPr>
-          <w:rFonts w:ascii="Noto Serif Myanmar Light" w:hAnsi="Noto Serif Myanmar Light"/>
           <w:sz w:val="26"/>
         </w:rPr>
         <w:tab/>
@@ -18238,7 +17904,6 @@
       </w:r>
       <w:r>
         <w:rPr>
-          <w:rFonts w:ascii="Noto Serif Myanmar Light" w:hAnsi="Noto Serif Myanmar Light"/>
           <w:sz w:val="26"/>
         </w:rPr>
         <w:tab/>
@@ -18246,7 +17911,6 @@
       </w:r>
       <w:r>
         <w:rPr>
-          <w:rFonts w:ascii="Noto Serif Myanmar Light" w:hAnsi="Noto Serif Myanmar Light"/>
           <w:sz w:val="26"/>
         </w:rPr>
         <w:tab/>
@@ -18491,14 +18155,12 @@
       </w:r>
       <w:r>
         <w:rPr>
-          <w:rFonts w:ascii="Noto Serif Myanmar Light" w:hAnsi="Noto Serif Myanmar Light"/>
           <w:sz w:val="26"/>
         </w:rPr>
         <w:t>ꩭူ</w:t>
       </w:r>
       <w:r>
         <w:rPr>
-          <w:rFonts w:ascii="Noto Serif Myanmar Light" w:hAnsi="Noto Serif Myanmar Light"/>
           <w:sz w:val="26"/>
         </w:rPr>
         <w:tab/>
@@ -18506,7 +18168,6 @@
       </w:r>
       <w:r>
         <w:rPr>
-          <w:rFonts w:ascii="Noto Serif Myanmar Light" w:hAnsi="Noto Serif Myanmar Light"/>
           <w:sz w:val="26"/>
         </w:rPr>
         <w:tab/>
@@ -18514,7 +18175,6 @@
       </w:r>
       <w:r>
         <w:rPr>
-          <w:rFonts w:ascii="Noto Serif Myanmar Light" w:hAnsi="Noto Serif Myanmar Light"/>
           <w:sz w:val="26"/>
         </w:rPr>
         <w:tab/>
@@ -18522,7 +18182,6 @@
       </w:r>
       <w:r>
         <w:rPr>
-          <w:rFonts w:ascii="Noto Serif Myanmar Light" w:hAnsi="Noto Serif Myanmar Light"/>
           <w:sz w:val="26"/>
         </w:rPr>
         <w:tab/>
@@ -18530,7 +18189,6 @@
       </w:r>
       <w:r>
         <w:rPr>
-          <w:rFonts w:ascii="Noto Serif Myanmar Light" w:hAnsi="Noto Serif Myanmar Light"/>
           <w:sz w:val="26"/>
         </w:rPr>
         <w:tab/>
@@ -18785,14 +18443,12 @@
       </w:r>
       <w:r>
         <w:rPr>
-          <w:rFonts w:ascii="Noto Serif Myanmar Light" w:hAnsi="Noto Serif Myanmar Light"/>
           <w:sz w:val="26"/>
         </w:rPr>
         <w:t>လ︀ိုဝ︀်ပ︀ိုဝ︀်ꩫ︀ႝ</w:t>
       </w:r>
       <w:r>
         <w:rPr>
-          <w:rFonts w:ascii="Noto Serif Myanmar Light" w:hAnsi="Noto Serif Myanmar Light"/>
           <w:sz w:val="26"/>
         </w:rPr>
         <w:tab/>
@@ -18800,7 +18456,6 @@
       </w:r>
       <w:r>
         <w:rPr>
-          <w:rFonts w:ascii="Noto Serif Myanmar Light" w:hAnsi="Noto Serif Myanmar Light"/>
           <w:sz w:val="26"/>
         </w:rPr>
         <w:tab/>
@@ -18808,7 +18463,6 @@
       </w:r>
       <w:r>
         <w:rPr>
-          <w:rFonts w:ascii="Noto Serif Myanmar Light" w:hAnsi="Noto Serif Myanmar Light"/>
           <w:sz w:val="26"/>
         </w:rPr>
         <w:tab/>
@@ -18816,7 +18470,6 @@
       </w:r>
       <w:r>
         <w:rPr>
-          <w:rFonts w:ascii="Noto Serif Myanmar Light" w:hAnsi="Noto Serif Myanmar Light"/>
           <w:sz w:val="26"/>
         </w:rPr>
         <w:tab/>
@@ -18824,7 +18477,6 @@
       </w:r>
       <w:r>
         <w:rPr>
-          <w:rFonts w:ascii="Noto Serif Myanmar Light" w:hAnsi="Noto Serif Myanmar Light"/>
           <w:sz w:val="26"/>
         </w:rPr>
         <w:tab/>
@@ -19107,14 +18759,12 @@
       </w:r>
       <w:r>
         <w:rPr>
-          <w:rFonts w:ascii="Noto Serif Myanmar Light" w:hAnsi="Noto Serif Myanmar Light"/>
           <w:sz w:val="26"/>
         </w:rPr>
         <w:t>ၵ︀ꩫ︀်</w:t>
       </w:r>
       <w:r>
         <w:rPr>
-          <w:rFonts w:ascii="Noto Serif Myanmar Light" w:hAnsi="Noto Serif Myanmar Light"/>
           <w:sz w:val="26"/>
         </w:rPr>
         <w:tab/>
@@ -19122,7 +18772,6 @@
       </w:r>
       <w:r>
         <w:rPr>
-          <w:rFonts w:ascii="Noto Serif Myanmar Light" w:hAnsi="Noto Serif Myanmar Light"/>
           <w:sz w:val="26"/>
         </w:rPr>
         <w:tab/>
@@ -19130,7 +18779,6 @@
       </w:r>
       <w:r>
         <w:rPr>
-          <w:rFonts w:ascii="Noto Serif Myanmar Light" w:hAnsi="Noto Serif Myanmar Light"/>
           <w:sz w:val="26"/>
         </w:rPr>
         <w:tab/>
@@ -19138,7 +18786,6 @@
       </w:r>
       <w:r>
         <w:rPr>
-          <w:rFonts w:ascii="Noto Serif Myanmar Light" w:hAnsi="Noto Serif Myanmar Light"/>
           <w:sz w:val="26"/>
         </w:rPr>
         <w:tab/>
@@ -19146,7 +18793,6 @@
       </w:r>
       <w:r>
         <w:rPr>
-          <w:rFonts w:ascii="Noto Serif Myanmar Light" w:hAnsi="Noto Serif Myanmar Light"/>
           <w:sz w:val="26"/>
         </w:rPr>
         <w:tab/>
@@ -19494,14 +19140,12 @@
       </w:r>
       <w:r>
         <w:rPr>
-          <w:rFonts w:ascii="Noto Serif Myanmar Light" w:hAnsi="Noto Serif Myanmar Light"/>
           <w:sz w:val="26"/>
         </w:rPr>
         <w:t>လ︀ိုဝ︀်ပ︀ိုဝ︀်ꩫ︀ႝ</w:t>
       </w:r>
       <w:r>
         <w:rPr>
-          <w:rFonts w:ascii="Noto Serif Myanmar Light" w:hAnsi="Noto Serif Myanmar Light"/>
           <w:sz w:val="26"/>
         </w:rPr>
         <w:tab/>
@@ -19509,7 +19153,6 @@
       </w:r>
       <w:r>
         <w:rPr>
-          <w:rFonts w:ascii="Noto Serif Myanmar Light" w:hAnsi="Noto Serif Myanmar Light"/>
           <w:sz w:val="26"/>
         </w:rPr>
         <w:tab/>
@@ -19517,7 +19160,6 @@
       </w:r>
       <w:r>
         <w:rPr>
-          <w:rFonts w:ascii="Noto Serif Myanmar Light" w:hAnsi="Noto Serif Myanmar Light"/>
           <w:sz w:val="26"/>
         </w:rPr>
         <w:tab/>
@@ -19525,7 +19167,6 @@
       </w:r>
       <w:r>
         <w:rPr>
-          <w:rFonts w:ascii="Noto Serif Myanmar Light" w:hAnsi="Noto Serif Myanmar Light"/>
           <w:sz w:val="26"/>
         </w:rPr>
         <w:tab/>
@@ -19533,7 +19174,6 @@
       </w:r>
       <w:r>
         <w:rPr>
-          <w:rFonts w:ascii="Noto Serif Myanmar Light" w:hAnsi="Noto Serif Myanmar Light"/>
           <w:sz w:val="26"/>
         </w:rPr>
         <w:tab/>
@@ -19541,7 +19181,6 @@
       </w:r>
       <w:r>
         <w:rPr>
-          <w:rFonts w:ascii="Noto Serif Myanmar Light" w:hAnsi="Noto Serif Myanmar Light"/>
           <w:sz w:val="26"/>
         </w:rPr>
         <w:tab/>
@@ -19549,7 +19188,6 @@
       </w:r>
       <w:r>
         <w:rPr>
-          <w:rFonts w:ascii="Noto Serif Myanmar Light" w:hAnsi="Noto Serif Myanmar Light"/>
           <w:sz w:val="26"/>
         </w:rPr>
         <w:tab/>
@@ -19557,7 +19195,6 @@
       </w:r>
       <w:r>
         <w:rPr>
-          <w:rFonts w:ascii="Noto Serif Myanmar Light" w:hAnsi="Noto Serif Myanmar Light"/>
           <w:sz w:val="26"/>
         </w:rPr>
         <w:tab/>
@@ -19884,14 +19521,12 @@
       </w:r>
       <w:r>
         <w:rPr>
-          <w:rFonts w:ascii="Noto Serif Myanmar Light" w:hAnsi="Noto Serif Myanmar Light"/>
           <w:sz w:val="26"/>
         </w:rPr>
         <w:t>ꩫ︀ၞ်</w:t>
       </w:r>
       <w:r>
         <w:rPr>
-          <w:rFonts w:ascii="Noto Serif Myanmar Light" w:hAnsi="Noto Serif Myanmar Light"/>
           <w:sz w:val="26"/>
         </w:rPr>
         <w:tab/>
@@ -19899,7 +19534,6 @@
       </w:r>
       <w:r>
         <w:rPr>
-          <w:rFonts w:ascii="Noto Serif Myanmar Light" w:hAnsi="Noto Serif Myanmar Light"/>
           <w:sz w:val="26"/>
         </w:rPr>
         <w:tab/>
@@ -19907,7 +19541,6 @@
       </w:r>
       <w:r>
         <w:rPr>
-          <w:rFonts w:ascii="Noto Serif Myanmar Light" w:hAnsi="Noto Serif Myanmar Light"/>
           <w:sz w:val="26"/>
         </w:rPr>
         <w:tab/>
@@ -19915,7 +19548,6 @@
       </w:r>
       <w:r>
         <w:rPr>
-          <w:rFonts w:ascii="Noto Serif Myanmar Light" w:hAnsi="Noto Serif Myanmar Light"/>
           <w:sz w:val="26"/>
         </w:rPr>
         <w:tab/>
@@ -20201,14 +19833,12 @@
       </w:r>
       <w:r>
         <w:rPr>
-          <w:rFonts w:ascii="Noto Serif Myanmar Light" w:hAnsi="Noto Serif Myanmar Light"/>
           <w:sz w:val="26"/>
         </w:rPr>
         <w:t>ꩭင︀်</w:t>
       </w:r>
       <w:r>
         <w:rPr>
-          <w:rFonts w:ascii="Noto Serif Myanmar Light" w:hAnsi="Noto Serif Myanmar Light"/>
           <w:sz w:val="26"/>
         </w:rPr>
         <w:tab/>
@@ -20216,7 +19846,6 @@
       </w:r>
       <w:r>
         <w:rPr>
-          <w:rFonts w:ascii="Noto Serif Myanmar Light" w:hAnsi="Noto Serif Myanmar Light"/>
           <w:sz w:val="26"/>
         </w:rPr>
         <w:tab/>
@@ -20224,7 +19853,6 @@
       </w:r>
       <w:r>
         <w:rPr>
-          <w:rFonts w:ascii="Noto Serif Myanmar Light" w:hAnsi="Noto Serif Myanmar Light"/>
           <w:sz w:val="26"/>
         </w:rPr>
         <w:tab/>
@@ -20232,7 +19860,6 @@
       </w:r>
       <w:r>
         <w:rPr>
-          <w:rFonts w:ascii="Noto Serif Myanmar Light" w:hAnsi="Noto Serif Myanmar Light"/>
           <w:sz w:val="26"/>
         </w:rPr>
         <w:tab/>
@@ -20240,7 +19867,6 @@
       </w:r>
       <w:r>
         <w:rPr>
-          <w:rFonts w:ascii="Noto Serif Myanmar Light" w:hAnsi="Noto Serif Myanmar Light"/>
           <w:sz w:val="26"/>
         </w:rPr>
         <w:tab/>
@@ -20248,7 +19874,6 @@
       </w:r>
       <w:r>
         <w:rPr>
-          <w:rFonts w:ascii="Noto Serif Myanmar Light" w:hAnsi="Noto Serif Myanmar Light"/>
           <w:sz w:val="26"/>
         </w:rPr>
         <w:tab/>
@@ -20256,7 +19881,6 @@
       </w:r>
       <w:r>
         <w:rPr>
-          <w:rFonts w:ascii="Noto Serif Myanmar Light" w:hAnsi="Noto Serif Myanmar Light"/>
           <w:sz w:val="26"/>
         </w:rPr>
         <w:tab/>
@@ -20264,7 +19888,6 @@
       </w:r>
       <w:r>
         <w:rPr>
-          <w:rFonts w:ascii="Noto Serif Myanmar Light" w:hAnsi="Noto Serif Myanmar Light"/>
           <w:sz w:val="26"/>
         </w:rPr>
         <w:tab/>
@@ -20584,14 +20207,12 @@
       </w:r>
       <w:r>
         <w:rPr>
-          <w:rFonts w:ascii="Noto Serif Myanmar Light" w:hAnsi="Noto Serif Myanmar Light"/>
           <w:sz w:val="26"/>
         </w:rPr>
         <w:t>ꩬ︀ွꩫ︀်</w:t>
       </w:r>
       <w:r>
         <w:rPr>
-          <w:rFonts w:ascii="Noto Serif Myanmar Light" w:hAnsi="Noto Serif Myanmar Light"/>
           <w:sz w:val="26"/>
         </w:rPr>
         <w:tab/>
@@ -20599,7 +20220,6 @@
       </w:r>
       <w:r>
         <w:rPr>
-          <w:rFonts w:ascii="Noto Serif Myanmar Light" w:hAnsi="Noto Serif Myanmar Light"/>
           <w:sz w:val="26"/>
         </w:rPr>
         <w:tab/>
@@ -20607,7 +20227,6 @@
       </w:r>
       <w:r>
         <w:rPr>
-          <w:rFonts w:ascii="Noto Serif Myanmar Light" w:hAnsi="Noto Serif Myanmar Light"/>
           <w:sz w:val="26"/>
         </w:rPr>
         <w:tab/>
@@ -20875,14 +20494,12 @@
       </w:r>
       <w:r>
         <w:rPr>
-          <w:rFonts w:ascii="Noto Serif Myanmar Light" w:hAnsi="Noto Serif Myanmar Light"/>
           <w:sz w:val="26"/>
         </w:rPr>
         <w:t>တ︀ုဝ︀်</w:t>
       </w:r>
       <w:r>
         <w:rPr>
-          <w:rFonts w:ascii="Noto Serif Myanmar Light" w:hAnsi="Noto Serif Myanmar Light"/>
           <w:sz w:val="26"/>
         </w:rPr>
         <w:tab/>
@@ -20890,7 +20507,6 @@
       </w:r>
       <w:r>
         <w:rPr>
-          <w:rFonts w:ascii="Noto Serif Myanmar Light" w:hAnsi="Noto Serif Myanmar Light"/>
           <w:sz w:val="26"/>
         </w:rPr>
         <w:tab/>
@@ -20898,7 +20514,6 @@
       </w:r>
       <w:r>
         <w:rPr>
-          <w:rFonts w:ascii="Noto Serif Myanmar Light" w:hAnsi="Noto Serif Myanmar Light"/>
           <w:sz w:val="26"/>
         </w:rPr>
         <w:tab/>
@@ -21117,14 +20732,12 @@
       </w:r>
       <w:r>
         <w:rPr>
-          <w:rFonts w:ascii="Noto Serif Myanmar Light" w:hAnsi="Noto Serif Myanmar Light"/>
           <w:sz w:val="26"/>
         </w:rPr>
         <w:t>လ︀ိုဝ︀်ပ︀ိုဝ︀်ꩫ︀ꩫ︀်</w:t>
       </w:r>
       <w:r>
         <w:rPr>
-          <w:rFonts w:ascii="Noto Serif Myanmar Light" w:hAnsi="Noto Serif Myanmar Light"/>
           <w:sz w:val="26"/>
         </w:rPr>
         <w:tab/>
@@ -21132,7 +20745,6 @@
       </w:r>
       <w:r>
         <w:rPr>
-          <w:rFonts w:ascii="Noto Serif Myanmar Light" w:hAnsi="Noto Serif Myanmar Light"/>
           <w:sz w:val="26"/>
         </w:rPr>
         <w:tab/>
@@ -21140,7 +20752,6 @@
       </w:r>
       <w:r>
         <w:rPr>
-          <w:rFonts w:ascii="Noto Serif Myanmar Light" w:hAnsi="Noto Serif Myanmar Light"/>
           <w:sz w:val="26"/>
         </w:rPr>
         <w:tab/>
@@ -21148,7 +20759,6 @@
       </w:r>
       <w:r>
         <w:rPr>
-          <w:rFonts w:ascii="Noto Serif Myanmar Light" w:hAnsi="Noto Serif Myanmar Light"/>
           <w:sz w:val="26"/>
         </w:rPr>
         <w:tab/>
@@ -21156,7 +20766,6 @@
       </w:r>
       <w:r>
         <w:rPr>
-          <w:rFonts w:ascii="Noto Serif Myanmar Light" w:hAnsi="Noto Serif Myanmar Light"/>
           <w:sz w:val="26"/>
         </w:rPr>
         <w:tab/>
@@ -21164,7 +20773,6 @@
       </w:r>
       <w:r>
         <w:rPr>
-          <w:rFonts w:ascii="Noto Serif Myanmar Light" w:hAnsi="Noto Serif Myanmar Light"/>
           <w:sz w:val="26"/>
         </w:rPr>
         <w:tab/>
@@ -21172,7 +20780,6 @@
       </w:r>
       <w:r>
         <w:rPr>
-          <w:rFonts w:ascii="Noto Serif Myanmar Light" w:hAnsi="Noto Serif Myanmar Light"/>
           <w:sz w:val="26"/>
         </w:rPr>
         <w:tab/>
@@ -21515,14 +21122,12 @@
       </w:r>
       <w:r>
         <w:rPr>
-          <w:rFonts w:ascii="Noto Serif Myanmar Light" w:hAnsi="Noto Serif Myanmar Light"/>
           <w:sz w:val="26"/>
         </w:rPr>
         <w:t>ꩫ︀ꩫ︀်</w:t>
       </w:r>
       <w:r>
         <w:rPr>
-          <w:rFonts w:ascii="Noto Serif Myanmar Light" w:hAnsi="Noto Serif Myanmar Light"/>
           <w:sz w:val="26"/>
         </w:rPr>
         <w:tab/>
@@ -21530,7 +21135,6 @@
       </w:r>
       <w:r>
         <w:rPr>
-          <w:rFonts w:ascii="Noto Serif Myanmar Light" w:hAnsi="Noto Serif Myanmar Light"/>
           <w:sz w:val="26"/>
         </w:rPr>
         <w:tab/>
@@ -21538,7 +21142,6 @@
       </w:r>
       <w:r>
         <w:rPr>
-          <w:rFonts w:ascii="Noto Serif Myanmar Light" w:hAnsi="Noto Serif Myanmar Light"/>
           <w:sz w:val="26"/>
         </w:rPr>
         <w:tab/>
@@ -21546,7 +21149,6 @@
       </w:r>
       <w:r>
         <w:rPr>
-          <w:rFonts w:ascii="Noto Serif Myanmar Light" w:hAnsi="Noto Serif Myanmar Light"/>
           <w:sz w:val="26"/>
         </w:rPr>
         <w:tab/>
@@ -21554,7 +21156,6 @@
       </w:r>
       <w:r>
         <w:rPr>
-          <w:rFonts w:ascii="Noto Serif Myanmar Light" w:hAnsi="Noto Serif Myanmar Light"/>
           <w:sz w:val="26"/>
         </w:rPr>
         <w:tab/>
@@ -21562,7 +21163,6 @@
       </w:r>
       <w:r>
         <w:rPr>
-          <w:rFonts w:ascii="Noto Serif Myanmar Light" w:hAnsi="Noto Serif Myanmar Light"/>
           <w:sz w:val="26"/>
         </w:rPr>
         <w:tab/>
@@ -21570,7 +21170,6 @@
       </w:r>
       <w:r>
         <w:rPr>
-          <w:rFonts w:ascii="Noto Serif Myanmar Light" w:hAnsi="Noto Serif Myanmar Light"/>
           <w:sz w:val="26"/>
         </w:rPr>
         <w:tab/>
@@ -21578,7 +21177,6 @@
       </w:r>
       <w:r>
         <w:rPr>
-          <w:rFonts w:ascii="Noto Serif Myanmar Light" w:hAnsi="Noto Serif Myanmar Light"/>
           <w:sz w:val="26"/>
         </w:rPr>
         <w:tab/>
@@ -21586,7 +21184,6 @@
       </w:r>
       <w:r>
         <w:rPr>
-          <w:rFonts w:ascii="Noto Serif Myanmar Light" w:hAnsi="Noto Serif Myanmar Light"/>
           <w:sz w:val="26"/>
         </w:rPr>
         <w:tab/>
@@ -21952,14 +21549,12 @@
       </w:r>
       <w:r>
         <w:rPr>
-          <w:rFonts w:ascii="Noto Serif Myanmar Light" w:hAnsi="Noto Serif Myanmar Light"/>
           <w:sz w:val="26"/>
         </w:rPr>
         <w:t>လ︀ိုဝ︀်ပ︀ိုဝ︀်ꩫ︀ꩫ︀်</w:t>
       </w:r>
       <w:r>
         <w:rPr>
-          <w:rFonts w:ascii="Noto Serif Myanmar Light" w:hAnsi="Noto Serif Myanmar Light"/>
           <w:sz w:val="26"/>
         </w:rPr>
         <w:tab/>
@@ -21967,7 +21562,6 @@
       </w:r>
       <w:r>
         <w:rPr>
-          <w:rFonts w:ascii="Noto Serif Myanmar Light" w:hAnsi="Noto Serif Myanmar Light"/>
           <w:sz w:val="26"/>
         </w:rPr>
         <w:tab/>
@@ -21975,7 +21569,6 @@
       </w:r>
       <w:r>
         <w:rPr>
-          <w:rFonts w:ascii="Noto Serif Myanmar Light" w:hAnsi="Noto Serif Myanmar Light"/>
           <w:sz w:val="26"/>
         </w:rPr>
         <w:tab/>
@@ -21983,7 +21576,6 @@
       </w:r>
       <w:r>
         <w:rPr>
-          <w:rFonts w:ascii="Noto Serif Myanmar Light" w:hAnsi="Noto Serif Myanmar Light"/>
           <w:sz w:val="26"/>
         </w:rPr>
         <w:tab/>
@@ -21991,7 +21583,6 @@
       </w:r>
       <w:r>
         <w:rPr>
-          <w:rFonts w:ascii="Noto Serif Myanmar Light" w:hAnsi="Noto Serif Myanmar Light"/>
           <w:sz w:val="26"/>
         </w:rPr>
         <w:tab/>
@@ -21999,7 +21590,6 @@
       </w:r>
       <w:r>
         <w:rPr>
-          <w:rFonts w:ascii="Noto Serif Myanmar Light" w:hAnsi="Noto Serif Myanmar Light"/>
           <w:sz w:val="26"/>
         </w:rPr>
         <w:tab/>
@@ -22007,7 +21597,6 @@
       </w:r>
       <w:r>
         <w:rPr>
-          <w:rFonts w:ascii="Noto Serif Myanmar Light" w:hAnsi="Noto Serif Myanmar Light"/>
           <w:sz w:val="26"/>
         </w:rPr>
         <w:tab/>
@@ -22015,7 +21604,6 @@
       </w:r>
       <w:r>
         <w:rPr>
-          <w:rFonts w:ascii="Noto Serif Myanmar Light" w:hAnsi="Noto Serif Myanmar Light"/>
           <w:sz w:val="26"/>
         </w:rPr>
         <w:tab/>
@@ -22348,14 +21936,12 @@
       </w:r>
       <w:r>
         <w:rPr>
-          <w:rFonts w:ascii="Noto Serif Myanmar Light" w:hAnsi="Noto Serif Myanmar Light"/>
           <w:sz w:val="26"/>
         </w:rPr>
         <w:t>ၸ︀ၞ်</w:t>
       </w:r>
       <w:r>
         <w:rPr>
-          <w:rFonts w:ascii="Noto Serif Myanmar Light" w:hAnsi="Noto Serif Myanmar Light"/>
           <w:sz w:val="26"/>
         </w:rPr>
         <w:tab/>
@@ -22363,7 +21949,6 @@
       </w:r>
       <w:r>
         <w:rPr>
-          <w:rFonts w:ascii="Noto Serif Myanmar Light" w:hAnsi="Noto Serif Myanmar Light"/>
           <w:sz w:val="26"/>
         </w:rPr>
         <w:tab/>
@@ -22371,7 +21956,6 @@
       </w:r>
       <w:r>
         <w:rPr>
-          <w:rFonts w:ascii="Noto Serif Myanmar Light" w:hAnsi="Noto Serif Myanmar Light"/>
           <w:sz w:val="26"/>
         </w:rPr>
         <w:tab/>
@@ -22379,7 +21963,6 @@
       </w:r>
       <w:r>
         <w:rPr>
-          <w:rFonts w:ascii="Noto Serif Myanmar Light" w:hAnsi="Noto Serif Myanmar Light"/>
           <w:sz w:val="26"/>
         </w:rPr>
         <w:tab/>
@@ -22387,7 +21970,6 @@
       </w:r>
       <w:r>
         <w:rPr>
-          <w:rFonts w:ascii="Noto Serif Myanmar Light" w:hAnsi="Noto Serif Myanmar Light"/>
           <w:sz w:val="26"/>
         </w:rPr>
         <w:tab/>
@@ -22395,7 +21977,6 @@
       </w:r>
       <w:r>
         <w:rPr>
-          <w:rFonts w:ascii="Noto Serif Myanmar Light" w:hAnsi="Noto Serif Myanmar Light"/>
           <w:sz w:val="26"/>
         </w:rPr>
         <w:tab/>
@@ -22681,14 +22262,12 @@
       </w:r>
       <w:r>
         <w:rPr>
-          <w:rFonts w:ascii="Noto Serif Myanmar Light" w:hAnsi="Noto Serif Myanmar Light"/>
           <w:sz w:val="23"/>
         </w:rPr>
         <w:t>က︀ွ်</w:t>
       </w:r>
       <w:r>
         <w:rPr>
-          <w:rFonts w:ascii="Noto Serif Myanmar Light" w:hAnsi="Noto Serif Myanmar Light"/>
           <w:sz w:val="23"/>
         </w:rPr>
         <w:tab/>
@@ -22696,7 +22275,6 @@
       </w:r>
       <w:r>
         <w:rPr>
-          <w:rFonts w:ascii="Noto Serif Myanmar Light" w:hAnsi="Noto Serif Myanmar Light"/>
           <w:sz w:val="23"/>
         </w:rPr>
         <w:tab/>
@@ -22704,7 +22282,6 @@
       </w:r>
       <w:r>
         <w:rPr>
-          <w:rFonts w:ascii="Noto Serif Myanmar Light" w:hAnsi="Noto Serif Myanmar Light"/>
           <w:sz w:val="23"/>
         </w:rPr>
         <w:tab/>
@@ -22712,7 +22289,6 @@
       </w:r>
       <w:r>
         <w:rPr>
-          <w:rFonts w:ascii="Noto Serif Myanmar Light" w:hAnsi="Noto Serif Myanmar Light"/>
           <w:sz w:val="23"/>
         </w:rPr>
         <w:tab/>
@@ -22720,7 +22296,6 @@
       </w:r>
       <w:r>
         <w:rPr>
-          <w:rFonts w:ascii="Noto Serif Myanmar Light" w:hAnsi="Noto Serif Myanmar Light"/>
           <w:sz w:val="23"/>
         </w:rPr>
         <w:tab/>
@@ -22728,7 +22303,6 @@
       </w:r>
       <w:r>
         <w:rPr>
-          <w:rFonts w:ascii="Noto Serif Myanmar Light" w:hAnsi="Noto Serif Myanmar Light"/>
           <w:sz w:val="23"/>
         </w:rPr>
         <w:tab/>
@@ -22736,7 +22310,6 @@
       </w:r>
       <w:r>
         <w:rPr>
-          <w:rFonts w:ascii="Noto Serif Myanmar Light" w:hAnsi="Noto Serif Myanmar Light"/>
           <w:sz w:val="23"/>
         </w:rPr>
         <w:tab/>
@@ -22744,7 +22317,6 @@
       </w:r>
       <w:r>
         <w:rPr>
-          <w:rFonts w:ascii="Noto Serif Myanmar Light" w:hAnsi="Noto Serif Myanmar Light"/>
           <w:sz w:val="23"/>
         </w:rPr>
         <w:tab/>
@@ -22752,7 +22324,6 @@
       </w:r>
       <w:r>
         <w:rPr>
-          <w:rFonts w:ascii="Noto Serif Myanmar Light" w:hAnsi="Noto Serif Myanmar Light"/>
           <w:sz w:val="23"/>
         </w:rPr>
         <w:tab/>
@@ -23120,14 +22691,12 @@
       </w:r>
       <w:r>
         <w:rPr>
-          <w:rFonts w:ascii="Noto Serif Myanmar Light" w:hAnsi="Noto Serif Myanmar Light"/>
           <w:sz w:val="26"/>
         </w:rPr>
         <w:t>လ︀ိုဝ︀်ပ︀ိုဝ︀်ꩫ︀ꩫ︀်</w:t>
       </w:r>
       <w:r>
         <w:rPr>
-          <w:rFonts w:ascii="Noto Serif Myanmar Light" w:hAnsi="Noto Serif Myanmar Light"/>
           <w:sz w:val="26"/>
         </w:rPr>
         <w:tab/>
@@ -23135,7 +22704,6 @@
       </w:r>
       <w:r>
         <w:rPr>
-          <w:rFonts w:ascii="Noto Serif Myanmar Light" w:hAnsi="Noto Serif Myanmar Light"/>
           <w:sz w:val="26"/>
         </w:rPr>
         <w:tab/>
@@ -23143,7 +22711,6 @@
       </w:r>
       <w:r>
         <w:rPr>
-          <w:rFonts w:ascii="Noto Serif Myanmar Light" w:hAnsi="Noto Serif Myanmar Light"/>
           <w:sz w:val="26"/>
         </w:rPr>
         <w:tab/>
@@ -23151,7 +22718,6 @@
       </w:r>
       <w:r>
         <w:rPr>
-          <w:rFonts w:ascii="Noto Serif Myanmar Light" w:hAnsi="Noto Serif Myanmar Light"/>
           <w:sz w:val="26"/>
         </w:rPr>
         <w:tab/>
@@ -23159,7 +22725,6 @@
       </w:r>
       <w:r>
         <w:rPr>
-          <w:rFonts w:ascii="Noto Serif Myanmar Light" w:hAnsi="Noto Serif Myanmar Light"/>
           <w:sz w:val="26"/>
         </w:rPr>
         <w:tab/>
@@ -23167,7 +22732,6 @@
       </w:r>
       <w:r>
         <w:rPr>
-          <w:rFonts w:ascii="Noto Serif Myanmar Light" w:hAnsi="Noto Serif Myanmar Light"/>
           <w:sz w:val="26"/>
         </w:rPr>
         <w:tab/>
@@ -23175,7 +22739,6 @@
       </w:r>
       <w:r>
         <w:rPr>
-          <w:rFonts w:ascii="Noto Serif Myanmar Light" w:hAnsi="Noto Serif Myanmar Light"/>
           <w:sz w:val="26"/>
         </w:rPr>
         <w:tab/>
@@ -23669,14 +23232,12 @@
       </w:r>
       <w:r>
         <w:rPr>
-          <w:rFonts w:ascii="Noto Serif Myanmar Light" w:hAnsi="Noto Serif Myanmar Light"/>
           <w:sz w:val="26"/>
         </w:rPr>
         <w:t>ဢ︀ိုမ︀ꩰ</w:t>
       </w:r>
       <w:r>
         <w:rPr>
-          <w:rFonts w:ascii="Noto Serif Myanmar Light" w:hAnsi="Noto Serif Myanmar Light"/>
           <w:sz w:val="26"/>
         </w:rPr>
         <w:tab/>
@@ -23684,7 +23245,6 @@
       </w:r>
       <w:r>
         <w:rPr>
-          <w:rFonts w:ascii="Noto Serif Myanmar Light" w:hAnsi="Noto Serif Myanmar Light"/>
           <w:sz w:val="26"/>
         </w:rPr>
         <w:tab/>
@@ -23692,7 +23252,6 @@
       </w:r>
       <w:r>
         <w:rPr>
-          <w:rFonts w:ascii="Noto Serif Myanmar Light" w:hAnsi="Noto Serif Myanmar Light"/>
           <w:sz w:val="26"/>
         </w:rPr>
         <w:tab/>
@@ -23700,7 +23259,6 @@
       </w:r>
       <w:r>
         <w:rPr>
-          <w:rFonts w:ascii="Noto Serif Myanmar Light" w:hAnsi="Noto Serif Myanmar Light"/>
           <w:sz w:val="26"/>
         </w:rPr>
         <w:tab/>
@@ -23708,7 +23266,6 @@
       </w:r>
       <w:r>
         <w:rPr>
-          <w:rFonts w:ascii="Noto Serif Myanmar Light" w:hAnsi="Noto Serif Myanmar Light"/>
           <w:sz w:val="26"/>
         </w:rPr>
         <w:tab/>
@@ -23716,7 +23273,6 @@
       </w:r>
       <w:r>
         <w:rPr>
-          <w:rFonts w:ascii="Noto Serif Myanmar Light" w:hAnsi="Noto Serif Myanmar Light"/>
           <w:sz w:val="26"/>
         </w:rPr>
         <w:tab/>
@@ -23724,7 +23280,6 @@
       </w:r>
       <w:r>
         <w:rPr>
-          <w:rFonts w:ascii="Noto Serif Myanmar Light" w:hAnsi="Noto Serif Myanmar Light"/>
           <w:sz w:val="26"/>
         </w:rPr>
         <w:tab/>
@@ -23945,14 +23500,12 @@
       </w:r>
       <w:r>
         <w:rPr>
-          <w:rFonts w:ascii="Noto Serif Myanmar Light" w:hAnsi="Noto Serif Myanmar Light"/>
           <w:sz w:val="26"/>
         </w:rPr>
         <w:t>ၵ︀ံယ︀င︀်</w:t>
       </w:r>
       <w:r>
         <w:rPr>
-          <w:rFonts w:ascii="Noto Serif Myanmar Light" w:hAnsi="Noto Serif Myanmar Light"/>
           <w:sz w:val="26"/>
         </w:rPr>
         <w:tab/>
@@ -23960,7 +23513,6 @@
       </w:r>
       <w:r>
         <w:rPr>
-          <w:rFonts w:ascii="Noto Serif Myanmar Light" w:hAnsi="Noto Serif Myanmar Light"/>
           <w:sz w:val="26"/>
         </w:rPr>
         <w:tab/>
@@ -23968,7 +23520,6 @@
       </w:r>
       <w:r>
         <w:rPr>
-          <w:rFonts w:ascii="Noto Serif Myanmar Light" w:hAnsi="Noto Serif Myanmar Light"/>
           <w:sz w:val="26"/>
         </w:rPr>
         <w:tab/>
@@ -24131,14 +23682,12 @@
       </w:r>
       <w:r>
         <w:rPr>
-          <w:rFonts w:ascii="Noto Serif Myanmar Light" w:hAnsi="Noto Serif Myanmar Light"/>
           <w:sz w:val="26"/>
         </w:rPr>
         <w:t>ဢ︀ိုမ︀်</w:t>
       </w:r>
       <w:r>
         <w:rPr>
-          <w:rFonts w:ascii="Noto Serif Myanmar Light" w:hAnsi="Noto Serif Myanmar Light"/>
           <w:sz w:val="26"/>
         </w:rPr>
         <w:tab/>
@@ -24271,14 +23820,12 @@
       </w:r>
       <w:r>
         <w:rPr>
-          <w:rFonts w:ascii="Noto Serif Myanmar Light" w:hAnsi="Noto Serif Myanmar Light"/>
           <w:sz w:val="26"/>
         </w:rPr>
         <w:t>ၸ︀ႃက︀ေ︀</w:t>
       </w:r>
       <w:r>
         <w:rPr>
-          <w:rFonts w:ascii="Noto Serif Myanmar Light" w:hAnsi="Noto Serif Myanmar Light"/>
           <w:sz w:val="26"/>
         </w:rPr>
         <w:tab/>
@@ -24286,7 +23833,6 @@
       </w:r>
       <w:r>
         <w:rPr>
-          <w:rFonts w:ascii="Noto Serif Myanmar Light" w:hAnsi="Noto Serif Myanmar Light"/>
           <w:sz w:val="26"/>
         </w:rPr>
         <w:tab/>
@@ -24294,7 +23840,6 @@
       </w:r>
       <w:r>
         <w:rPr>
-          <w:rFonts w:ascii="Noto Serif Myanmar Light" w:hAnsi="Noto Serif Myanmar Light"/>
           <w:sz w:val="26"/>
         </w:rPr>
         <w:tab/>
@@ -24302,7 +23847,6 @@
       </w:r>
       <w:r>
         <w:rPr>
-          <w:rFonts w:ascii="Noto Serif Myanmar Light" w:hAnsi="Noto Serif Myanmar Light"/>
           <w:sz w:val="26"/>
         </w:rPr>
         <w:tab/>
@@ -24310,7 +23854,6 @@
       </w:r>
       <w:r>
         <w:rPr>
-          <w:rFonts w:ascii="Noto Serif Myanmar Light" w:hAnsi="Noto Serif Myanmar Light"/>
           <w:sz w:val="26"/>
         </w:rPr>
         <w:tab/>
@@ -24318,7 +23861,6 @@
       </w:r>
       <w:r>
         <w:rPr>
-          <w:rFonts w:ascii="Noto Serif Myanmar Light" w:hAnsi="Noto Serif Myanmar Light"/>
           <w:sz w:val="26"/>
         </w:rPr>
         <w:tab/>
@@ -24326,7 +23868,6 @@
       </w:r>
       <w:r>
         <w:rPr>
-          <w:rFonts w:ascii="Noto Serif Myanmar Light" w:hAnsi="Noto Serif Myanmar Light"/>
           <w:sz w:val="26"/>
         </w:rPr>
         <w:tab/>
@@ -24565,14 +24106,12 @@
       </w:r>
       <w:r>
         <w:rPr>
-          <w:rFonts w:ascii="Noto Serif Myanmar Light" w:hAnsi="Noto Serif Myanmar Light"/>
           <w:sz w:val="26"/>
         </w:rPr>
         <w:t>ၸ︀ႃက︀ေ︀</w:t>
       </w:r>
       <w:r>
         <w:rPr>
-          <w:rFonts w:ascii="Noto Serif Myanmar Light" w:hAnsi="Noto Serif Myanmar Light"/>
           <w:sz w:val="26"/>
         </w:rPr>
         <w:tab/>
@@ -24580,7 +24119,6 @@
       </w:r>
       <w:r>
         <w:rPr>
-          <w:rFonts w:ascii="Noto Serif Myanmar Light" w:hAnsi="Noto Serif Myanmar Light"/>
           <w:sz w:val="26"/>
         </w:rPr>
         <w:tab/>
@@ -24588,7 +24126,6 @@
       </w:r>
       <w:r>
         <w:rPr>
-          <w:rFonts w:ascii="Noto Serif Myanmar Light" w:hAnsi="Noto Serif Myanmar Light"/>
           <w:sz w:val="26"/>
         </w:rPr>
         <w:tab/>
@@ -24596,7 +24133,6 @@
       </w:r>
       <w:r>
         <w:rPr>
-          <w:rFonts w:ascii="Noto Serif Myanmar Light" w:hAnsi="Noto Serif Myanmar Light"/>
           <w:sz w:val="26"/>
         </w:rPr>
         <w:tab/>
@@ -24604,7 +24140,6 @@
       </w:r>
       <w:r>
         <w:rPr>
-          <w:rFonts w:ascii="Noto Serif Myanmar Light" w:hAnsi="Noto Serif Myanmar Light"/>
           <w:sz w:val="26"/>
         </w:rPr>
         <w:tab/>
@@ -24612,7 +24147,6 @@
       </w:r>
       <w:r>
         <w:rPr>
-          <w:rFonts w:ascii="Noto Serif Myanmar Light" w:hAnsi="Noto Serif Myanmar Light"/>
           <w:sz w:val="26"/>
         </w:rPr>
         <w:tab/>
@@ -24620,7 +24154,6 @@
       </w:r>
       <w:r>
         <w:rPr>
-          <w:rFonts w:ascii="Noto Serif Myanmar Light" w:hAnsi="Noto Serif Myanmar Light"/>
           <w:sz w:val="26"/>
         </w:rPr>
         <w:tab/>
@@ -24836,14 +24369,12 @@
       </w:r>
       <w:r>
         <w:rPr>
-          <w:rFonts w:ascii="Noto Serif Myanmar Light" w:hAnsi="Noto Serif Myanmar Light"/>
           <w:sz w:val="26"/>
         </w:rPr>
         <w:t>ၵ︀ံယ︀င︀်</w:t>
       </w:r>
       <w:r>
         <w:rPr>
-          <w:rFonts w:ascii="Noto Serif Myanmar Light" w:hAnsi="Noto Serif Myanmar Light"/>
           <w:sz w:val="26"/>
         </w:rPr>
         <w:tab/>
@@ -24851,7 +24382,6 @@
       </w:r>
       <w:r>
         <w:rPr>
-          <w:rFonts w:ascii="Noto Serif Myanmar Light" w:hAnsi="Noto Serif Myanmar Light"/>
           <w:sz w:val="26"/>
         </w:rPr>
         <w:tab/>
@@ -24859,7 +24389,6 @@
       </w:r>
       <w:r>
         <w:rPr>
-          <w:rFonts w:ascii="Noto Serif Myanmar Light" w:hAnsi="Noto Serif Myanmar Light"/>
           <w:sz w:val="26"/>
         </w:rPr>
         <w:tab/>
@@ -24867,7 +24396,6 @@
       </w:r>
       <w:r>
         <w:rPr>
-          <w:rFonts w:ascii="Noto Serif Myanmar Light" w:hAnsi="Noto Serif Myanmar Light"/>
           <w:sz w:val="26"/>
         </w:rPr>
         <w:tab/>
@@ -25054,14 +24582,12 @@
       </w:r>
       <w:r>
         <w:rPr>
-          <w:rFonts w:ascii="Noto Serif Myanmar Light" w:hAnsi="Noto Serif Myanmar Light"/>
           <w:sz w:val="26"/>
         </w:rPr>
         <w:t>က︀ႃ</w:t>
       </w:r>
       <w:r>
         <w:rPr>
-          <w:rFonts w:ascii="Noto Serif Myanmar Light" w:hAnsi="Noto Serif Myanmar Light"/>
           <w:sz w:val="26"/>
         </w:rPr>
         <w:tab/>
@@ -25069,7 +24595,6 @@
       </w:r>
       <w:r>
         <w:rPr>
-          <w:rFonts w:ascii="Noto Serif Myanmar Light" w:hAnsi="Noto Serif Myanmar Light"/>
           <w:sz w:val="26"/>
         </w:rPr>
         <w:tab/>
@@ -25077,7 +24602,6 @@
       </w:r>
       <w:r>
         <w:rPr>
-          <w:rFonts w:ascii="Noto Serif Myanmar Light" w:hAnsi="Noto Serif Myanmar Light"/>
           <w:sz w:val="26"/>
         </w:rPr>
         <w:tab/>
@@ -25322,14 +24846,12 @@
       </w:r>
       <w:r>
         <w:rPr>
-          <w:rFonts w:ascii="Noto Serif Myanmar Light" w:hAnsi="Noto Serif Myanmar Light"/>
           <w:sz w:val="26"/>
         </w:rPr>
         <w:t>ၸ︀ႃက︀ေ︀</w:t>
       </w:r>
       <w:r>
         <w:rPr>
-          <w:rFonts w:ascii="Noto Serif Myanmar Light" w:hAnsi="Noto Serif Myanmar Light"/>
           <w:sz w:val="26"/>
         </w:rPr>
         <w:tab/>
@@ -25337,7 +24859,6 @@
       </w:r>
       <w:r>
         <w:rPr>
-          <w:rFonts w:ascii="Noto Serif Myanmar Light" w:hAnsi="Noto Serif Myanmar Light"/>
           <w:sz w:val="26"/>
         </w:rPr>
         <w:tab/>
@@ -25345,7 +24866,6 @@
       </w:r>
       <w:r>
         <w:rPr>
-          <w:rFonts w:ascii="Noto Serif Myanmar Light" w:hAnsi="Noto Serif Myanmar Light"/>
           <w:sz w:val="26"/>
         </w:rPr>
         <w:tab/>
@@ -25353,7 +24873,6 @@
       </w:r>
       <w:r>
         <w:rPr>
-          <w:rFonts w:ascii="Noto Serif Myanmar Light" w:hAnsi="Noto Serif Myanmar Light"/>
           <w:sz w:val="26"/>
         </w:rPr>
         <w:tab/>
@@ -25361,7 +24880,6 @@
       </w:r>
       <w:r>
         <w:rPr>
-          <w:rFonts w:ascii="Noto Serif Myanmar Light" w:hAnsi="Noto Serif Myanmar Light"/>
           <w:sz w:val="26"/>
         </w:rPr>
         <w:tab/>
@@ -25369,7 +24887,6 @@
       </w:r>
       <w:r>
         <w:rPr>
-          <w:rFonts w:ascii="Noto Serif Myanmar Light" w:hAnsi="Noto Serif Myanmar Light"/>
           <w:sz w:val="26"/>
         </w:rPr>
         <w:tab/>
@@ -25671,14 +25188,12 @@
       </w:r>
       <w:r>
         <w:rPr>
-          <w:rFonts w:ascii="Noto Serif Myanmar Light" w:hAnsi="Noto Serif Myanmar Light"/>
           <w:sz w:val="26"/>
         </w:rPr>
         <w:t>မ︀ိုဝ︀်လ︀ၞ်</w:t>
       </w:r>
       <w:r>
         <w:rPr>
-          <w:rFonts w:ascii="Noto Serif Myanmar Light" w:hAnsi="Noto Serif Myanmar Light"/>
           <w:sz w:val="26"/>
         </w:rPr>
         <w:tab/>
@@ -25686,7 +25201,6 @@
       </w:r>
       <w:r>
         <w:rPr>
-          <w:rFonts w:ascii="Noto Serif Myanmar Light" w:hAnsi="Noto Serif Myanmar Light"/>
           <w:sz w:val="26"/>
         </w:rPr>
         <w:tab/>
@@ -25694,7 +25208,6 @@
       </w:r>
       <w:r>
         <w:rPr>
-          <w:rFonts w:ascii="Noto Serif Myanmar Light" w:hAnsi="Noto Serif Myanmar Light"/>
           <w:sz w:val="26"/>
         </w:rPr>
         <w:tab/>
@@ -25912,14 +25425,12 @@
       </w:r>
       <w:r>
         <w:rPr>
-          <w:rFonts w:ascii="Noto Serif Myanmar Light" w:hAnsi="Noto Serif Myanmar Light"/>
           <w:sz w:val="26"/>
         </w:rPr>
         <w:t>မ︀ိုဝ︀်လ︀ၞ်</w:t>
       </w:r>
       <w:r>
         <w:rPr>
-          <w:rFonts w:ascii="Noto Serif Myanmar Light" w:hAnsi="Noto Serif Myanmar Light"/>
           <w:sz w:val="26"/>
         </w:rPr>
         <w:tab/>
@@ -25927,7 +25438,6 @@
       </w:r>
       <w:r>
         <w:rPr>
-          <w:rFonts w:ascii="Noto Serif Myanmar Light" w:hAnsi="Noto Serif Myanmar Light"/>
           <w:sz w:val="26"/>
         </w:rPr>
         <w:tab/>
@@ -25935,7 +25445,6 @@
       </w:r>
       <w:r>
         <w:rPr>
-          <w:rFonts w:ascii="Noto Serif Myanmar Light" w:hAnsi="Noto Serif Myanmar Light"/>
           <w:sz w:val="26"/>
         </w:rPr>
         <w:tab/>
@@ -26125,14 +25634,12 @@
       </w:r>
       <w:r>
         <w:rPr>
-          <w:rFonts w:ascii="Noto Serif Myanmar Light" w:hAnsi="Noto Serif Myanmar Light"/>
           <w:sz w:val="26"/>
         </w:rPr>
         <w:t>ဢ︀ꩫ︀်</w:t>
       </w:r>
       <w:r>
         <w:rPr>
-          <w:rFonts w:ascii="Noto Serif Myanmar Light" w:hAnsi="Noto Serif Myanmar Light"/>
           <w:sz w:val="26"/>
         </w:rPr>
         <w:tab/>
@@ -26140,7 +25647,6 @@
       </w:r>
       <w:r>
         <w:rPr>
-          <w:rFonts w:ascii="Noto Serif Myanmar Light" w:hAnsi="Noto Serif Myanmar Light"/>
           <w:sz w:val="26"/>
         </w:rPr>
         <w:tab/>
@@ -26148,7 +25654,6 @@
       </w:r>
       <w:r>
         <w:rPr>
-          <w:rFonts w:ascii="Noto Serif Myanmar Light" w:hAnsi="Noto Serif Myanmar Light"/>
           <w:sz w:val="26"/>
         </w:rPr>
         <w:tab/>
@@ -26156,7 +25661,6 @@
       </w:r>
       <w:r>
         <w:rPr>
-          <w:rFonts w:ascii="Noto Serif Myanmar Light" w:hAnsi="Noto Serif Myanmar Light"/>
           <w:sz w:val="26"/>
         </w:rPr>
         <w:tab/>
@@ -26164,7 +25668,6 @@
       </w:r>
       <w:r>
         <w:rPr>
-          <w:rFonts w:ascii="Noto Serif Myanmar Light" w:hAnsi="Noto Serif Myanmar Light"/>
           <w:sz w:val="26"/>
         </w:rPr>
         <w:tab/>
@@ -26172,7 +25675,6 @@
       </w:r>
       <w:r>
         <w:rPr>
-          <w:rFonts w:ascii="Noto Serif Myanmar Light" w:hAnsi="Noto Serif Myanmar Light"/>
           <w:sz w:val="26"/>
         </w:rPr>
         <w:tab/>
@@ -26180,7 +25682,6 @@
       </w:r>
       <w:r>
         <w:rPr>
-          <w:rFonts w:ascii="Noto Serif Myanmar Light" w:hAnsi="Noto Serif Myanmar Light"/>
           <w:sz w:val="26"/>
         </w:rPr>
         <w:tab/>
@@ -26194,7 +25695,6 @@
       </w:r>
       <w:r>
         <w:rPr>
-          <w:rFonts w:ascii="Noto Serif Myanmar Light" w:hAnsi="Noto Serif Myanmar Light"/>
           <w:sz w:val="26"/>
         </w:rPr>
         <w:tab/>
@@ -26202,11 +25702,10 @@
       </w:r>
       <w:r>
         <w:rPr>
-          <w:rFonts w:ascii="Noto Serif Myanmar Light" w:hAnsi="Noto Serif Myanmar Light"/>
-          <w:sz w:val="26"/>
-        </w:rPr>
-        <w:tab/>
-        <w:t>…</w:t>
+          <w:sz w:val="26"/>
+        </w:rPr>
+        <w:tab/>
+        <w:t>...</w:t>
       </w:r>
     </w:p>
     <w:p>
@@ -26522,14 +26021,12 @@
       </w:r>
       <w:r>
         <w:rPr>
-          <w:rFonts w:ascii="Noto Serif Myanmar Light" w:hAnsi="Noto Serif Myanmar Light"/>
           <w:sz w:val="26"/>
         </w:rPr>
         <w:t>ဢ︀ေ︀ႃꩭႃ</w:t>
       </w:r>
       <w:r>
         <w:rPr>
-          <w:rFonts w:ascii="Noto Serif Myanmar Light" w:hAnsi="Noto Serif Myanmar Light"/>
           <w:sz w:val="26"/>
         </w:rPr>
         <w:tab/>
@@ -26537,7 +26034,6 @@
       </w:r>
       <w:r>
         <w:rPr>
-          <w:rFonts w:ascii="Noto Serif Myanmar Light" w:hAnsi="Noto Serif Myanmar Light"/>
           <w:sz w:val="26"/>
         </w:rPr>
         <w:tab/>
@@ -26677,22 +26173,19 @@
       </w:r>
       <w:r>
         <w:rPr>
-          <w:rFonts w:ascii="Noto Serif Myanmar Light" w:hAnsi="Noto Serif Myanmar Light"/>
           <w:sz w:val="26"/>
         </w:rPr>
         <w:t>က︀ႃꩬ︀င︀်</w:t>
       </w:r>
       <w:r>
         <w:rPr>
-          <w:rFonts w:ascii="Noto Serif Myanmar Light" w:hAnsi="Noto Serif Myanmar Light"/>
-          <w:sz w:val="26"/>
-        </w:rPr>
-        <w:tab/>
-        <w:t>…</w:t>
-      </w:r>
-      <w:r>
-        <w:rPr>
-          <w:rFonts w:ascii="Noto Serif Myanmar Light" w:hAnsi="Noto Serif Myanmar Light"/>
+          <w:sz w:val="26"/>
+        </w:rPr>
+        <w:tab/>
+        <w:t>...</w:t>
+      </w:r>
+      <w:r>
+        <w:rPr>
           <w:sz w:val="26"/>
         </w:rPr>
         <w:tab/>
@@ -26700,7 +26193,6 @@
       </w:r>
       <w:r>
         <w:rPr>
-          <w:rFonts w:ascii="Noto Serif Myanmar Light" w:hAnsi="Noto Serif Myanmar Light"/>
           <w:sz w:val="26"/>
         </w:rPr>
         <w:tab/>
@@ -26708,7 +26200,6 @@
       </w:r>
       <w:r>
         <w:rPr>
-          <w:rFonts w:ascii="Noto Serif Myanmar Light" w:hAnsi="Noto Serif Myanmar Light"/>
           <w:sz w:val="26"/>
         </w:rPr>
         <w:tab/>
@@ -26716,7 +26207,6 @@
       </w:r>
       <w:r>
         <w:rPr>
-          <w:rFonts w:ascii="Noto Serif Myanmar Light" w:hAnsi="Noto Serif Myanmar Light"/>
           <w:sz w:val="26"/>
         </w:rPr>
         <w:tab/>
@@ -26724,7 +26214,6 @@
       </w:r>
       <w:r>
         <w:rPr>
-          <w:rFonts w:ascii="Noto Serif Myanmar Light" w:hAnsi="Noto Serif Myanmar Light"/>
           <w:sz w:val="26"/>
         </w:rPr>
         <w:tab/>
@@ -26732,7 +26221,6 @@
       </w:r>
       <w:r>
         <w:rPr>
-          <w:rFonts w:ascii="Noto Serif Myanmar Light" w:hAnsi="Noto Serif Myanmar Light"/>
           <w:sz w:val="26"/>
         </w:rPr>
         <w:tab/>
@@ -26962,14 +26450,12 @@
       </w:r>
       <w:r>
         <w:rPr>
-          <w:rFonts w:ascii="Noto Serif Myanmar Light" w:hAnsi="Noto Serif Myanmar Light"/>
           <w:sz w:val="26"/>
         </w:rPr>
         <w:t>က︀ွ်</w:t>
       </w:r>
       <w:r>
         <w:rPr>
-          <w:rFonts w:ascii="Noto Serif Myanmar Light" w:hAnsi="Noto Serif Myanmar Light"/>
           <w:sz w:val="26"/>
         </w:rPr>
         <w:tab/>
@@ -26977,7 +26463,6 @@
       </w:r>
       <w:r>
         <w:rPr>
-          <w:rFonts w:ascii="Noto Serif Myanmar Light" w:hAnsi="Noto Serif Myanmar Light"/>
           <w:sz w:val="26"/>
         </w:rPr>
         <w:tab/>
@@ -26985,15 +26470,13 @@
       </w:r>
       <w:r>
         <w:rPr>
-          <w:rFonts w:ascii="Noto Serif Myanmar Light" w:hAnsi="Noto Serif Myanmar Light"/>
-          <w:sz w:val="26"/>
-        </w:rPr>
-        <w:tab/>
-        <w:t>မ︀ႃက︀ꩺ︀ေ︀တ︀ေ︀ႃ</w:t>
-      </w:r>
-      <w:r>
-        <w:rPr>
-          <w:rFonts w:ascii="Noto Serif Myanmar Light" w:hAnsi="Noto Serif Myanmar Light"/>
+          <w:sz w:val="26"/>
+        </w:rPr>
+        <w:tab/>
+        <w:t>မ︀ႃက︀ေ︀ꩺ︀ေ︀တ︀ႃ</w:t>
+      </w:r>
+      <w:r>
+        <w:rPr>
           <w:sz w:val="26"/>
         </w:rPr>
         <w:tab/>
@@ -27001,7 +26484,6 @@
       </w:r>
       <w:r>
         <w:rPr>
-          <w:rFonts w:ascii="Noto Serif Myanmar Light" w:hAnsi="Noto Serif Myanmar Light"/>
           <w:sz w:val="26"/>
         </w:rPr>
         <w:tab/>
@@ -27009,7 +26491,6 @@
       </w:r>
       <w:r>
         <w:rPr>
-          <w:rFonts w:ascii="Noto Serif Myanmar Light" w:hAnsi="Noto Serif Myanmar Light"/>
           <w:sz w:val="26"/>
         </w:rPr>
         <w:tab/>
@@ -27017,7 +26498,6 @@
       </w:r>
       <w:r>
         <w:rPr>
-          <w:rFonts w:ascii="Noto Serif Myanmar Light" w:hAnsi="Noto Serif Myanmar Light"/>
           <w:sz w:val="26"/>
         </w:rPr>
         <w:tab/>
@@ -27025,7 +26505,6 @@
       </w:r>
       <w:r>
         <w:rPr>
-          <w:rFonts w:ascii="Noto Serif Myanmar Light" w:hAnsi="Noto Serif Myanmar Light"/>
           <w:sz w:val="26"/>
         </w:rPr>
         <w:tab/>
@@ -27293,14 +26772,12 @@
       </w:r>
       <w:r>
         <w:rPr>
-          <w:rFonts w:ascii="Noto Serif Myanmar Light" w:hAnsi="Noto Serif Myanmar Light"/>
           <w:sz w:val="26"/>
         </w:rPr>
         <w:t>မ︀ႃꩭုက︀်</w:t>
       </w:r>
       <w:r>
         <w:rPr>
-          <w:rFonts w:ascii="Noto Serif Myanmar Light" w:hAnsi="Noto Serif Myanmar Light"/>
           <w:sz w:val="26"/>
         </w:rPr>
         <w:tab/>
@@ -27308,7 +26785,6 @@
       </w:r>
       <w:r>
         <w:rPr>
-          <w:rFonts w:ascii="Noto Serif Myanmar Light" w:hAnsi="Noto Serif Myanmar Light"/>
           <w:sz w:val="26"/>
         </w:rPr>
         <w:tab/>
@@ -27316,7 +26792,6 @@
       </w:r>
       <w:r>
         <w:rPr>
-          <w:rFonts w:ascii="Noto Serif Myanmar Light" w:hAnsi="Noto Serif Myanmar Light"/>
           <w:sz w:val="26"/>
         </w:rPr>
         <w:tab/>
@@ -27324,15 +26799,13 @@
       </w:r>
       <w:r>
         <w:rPr>
-          <w:rFonts w:ascii="Noto Serif Myanmar Light" w:hAnsi="Noto Serif Myanmar Light"/>
-          <w:sz w:val="26"/>
-        </w:rPr>
-        <w:tab/>
-        <w:t>မ︀ႃက︀ꩺ︀ေ︀တ︀ေ︀ႃ</w:t>
-      </w:r>
-      <w:r>
-        <w:rPr>
-          <w:rFonts w:ascii="Noto Serif Myanmar Light" w:hAnsi="Noto Serif Myanmar Light"/>
+          <w:sz w:val="26"/>
+        </w:rPr>
+        <w:tab/>
+        <w:t>မ︀ႃက︀ေ︀ꩺ︀ေ︀တ︀ႃ</w:t>
+      </w:r>
+      <w:r>
+        <w:rPr>
           <w:sz w:val="26"/>
         </w:rPr>
         <w:tab/>
@@ -27340,7 +26813,6 @@
       </w:r>
       <w:r>
         <w:rPr>
-          <w:rFonts w:ascii="Noto Serif Myanmar Light" w:hAnsi="Noto Serif Myanmar Light"/>
           <w:sz w:val="26"/>
         </w:rPr>
         <w:tab/>
@@ -27563,14 +27035,12 @@
       </w:r>
       <w:r>
         <w:rPr>
-          <w:rFonts w:ascii="Noto Serif Myanmar Light" w:hAnsi="Noto Serif Myanmar Light"/>
           <w:sz w:val="26"/>
         </w:rPr>
         <w:t>တ︀ူꩰ</w:t>
       </w:r>
       <w:r>
         <w:rPr>
-          <w:rFonts w:ascii="Noto Serif Myanmar Light" w:hAnsi="Noto Serif Myanmar Light"/>
           <w:sz w:val="26"/>
         </w:rPr>
         <w:tab/>
@@ -27578,7 +27048,6 @@
       </w:r>
       <w:r>
         <w:rPr>
-          <w:rFonts w:ascii="Noto Serif Myanmar Light" w:hAnsi="Noto Serif Myanmar Light"/>
           <w:sz w:val="26"/>
         </w:rPr>
         <w:tab/>
@@ -27586,15 +27055,13 @@
       </w:r>
       <w:r>
         <w:rPr>
-          <w:rFonts w:ascii="Noto Serif Myanmar Light" w:hAnsi="Noto Serif Myanmar Light"/>
-          <w:sz w:val="26"/>
-        </w:rPr>
-        <w:tab/>
-        <w:t>မ︀ႃက︀ꩺ︀ေ︀တ︀ေ︀ႃ</w:t>
-      </w:r>
-      <w:r>
-        <w:rPr>
-          <w:rFonts w:ascii="Noto Serif Myanmar Light" w:hAnsi="Noto Serif Myanmar Light"/>
+          <w:sz w:val="26"/>
+        </w:rPr>
+        <w:tab/>
+        <w:t>မ︀ႃက︀ေ︀ꩺ︀ေ︀တ︀ႃ</w:t>
+      </w:r>
+      <w:r>
+        <w:rPr>
           <w:sz w:val="26"/>
         </w:rPr>
         <w:tab/>
@@ -27602,7 +27069,6 @@
       </w:r>
       <w:r>
         <w:rPr>
-          <w:rFonts w:ascii="Noto Serif Myanmar Light" w:hAnsi="Noto Serif Myanmar Light"/>
           <w:sz w:val="26"/>
         </w:rPr>
         <w:tab/>
@@ -27610,7 +27076,6 @@
       </w:r>
       <w:r>
         <w:rPr>
-          <w:rFonts w:ascii="Noto Serif Myanmar Light" w:hAnsi="Noto Serif Myanmar Light"/>
           <w:sz w:val="26"/>
         </w:rPr>
         <w:tab/>
@@ -27848,14 +27313,12 @@
       </w:r>
       <w:r>
         <w:rPr>
-          <w:rFonts w:ascii="Noto Serif Myanmar Light" w:hAnsi="Noto Serif Myanmar Light"/>
           <w:sz w:val="26"/>
         </w:rPr>
         <w:t>မ︀ႃꩭုက︀်</w:t>
       </w:r>
       <w:r>
         <w:rPr>
-          <w:rFonts w:ascii="Noto Serif Myanmar Light" w:hAnsi="Noto Serif Myanmar Light"/>
           <w:sz w:val="26"/>
         </w:rPr>
         <w:tab/>
@@ -27863,7 +27326,6 @@
       </w:r>
       <w:r>
         <w:rPr>
-          <w:rFonts w:ascii="Noto Serif Myanmar Light" w:hAnsi="Noto Serif Myanmar Light"/>
           <w:sz w:val="26"/>
         </w:rPr>
         <w:tab/>
@@ -27871,7 +27333,6 @@
       </w:r>
       <w:r>
         <w:rPr>
-          <w:rFonts w:ascii="Noto Serif Myanmar Light" w:hAnsi="Noto Serif Myanmar Light"/>
           <w:sz w:val="26"/>
         </w:rPr>
         <w:tab/>
@@ -27879,15 +27340,13 @@
       </w:r>
       <w:r>
         <w:rPr>
-          <w:rFonts w:ascii="Noto Serif Myanmar Light" w:hAnsi="Noto Serif Myanmar Light"/>
-          <w:sz w:val="26"/>
-        </w:rPr>
-        <w:tab/>
-        <w:t>မ︀ႃက︀ꩺ︀ေ︀တ︀ေ︀ႃ</w:t>
-      </w:r>
-      <w:r>
-        <w:rPr>
-          <w:rFonts w:ascii="Noto Serif Myanmar Light" w:hAnsi="Noto Serif Myanmar Light"/>
+          <w:sz w:val="26"/>
+        </w:rPr>
+        <w:tab/>
+        <w:t>မ︀ႃက︀ေ︀ꩺ︀ေ︀တ︀ႃ</w:t>
+      </w:r>
+      <w:r>
+        <w:rPr>
           <w:sz w:val="26"/>
         </w:rPr>
         <w:tab/>
@@ -28082,22 +27541,19 @@
       </w:r>
       <w:r>
         <w:rPr>
-          <w:rFonts w:ascii="Noto Serif Myanmar Light" w:hAnsi="Noto Serif Myanmar Light"/>
           <w:sz w:val="26"/>
         </w:rPr>
         <w:t>လ︀ိုက︀်</w:t>
       </w:r>
       <w:r>
         <w:rPr>
-          <w:rFonts w:ascii="Noto Serif Myanmar Light" w:hAnsi="Noto Serif Myanmar Light"/>
-          <w:sz w:val="26"/>
-        </w:rPr>
-        <w:tab/>
-        <w:t xml:space="preserve">မ︀ႃက︀ꩺ︀ေ︀တ︀ေ︀ႃ </w:t>
-      </w:r>
-      <w:r>
-        <w:rPr>
-          <w:rFonts w:ascii="Noto Serif Myanmar Light" w:hAnsi="Noto Serif Myanmar Light"/>
+          <w:sz w:val="26"/>
+        </w:rPr>
+        <w:tab/>
+        <w:t xml:space="preserve">မ︀ႃက︀ေ︀ꩺ︀တ︀ေ︀ႃ </w:t>
+      </w:r>
+      <w:r>
+        <w:rPr>
           <w:sz w:val="26"/>
         </w:rPr>
         <w:tab/>
@@ -28105,7 +27561,6 @@
       </w:r>
       <w:r>
         <w:rPr>
-          <w:rFonts w:ascii="Noto Serif Myanmar Light" w:hAnsi="Noto Serif Myanmar Light"/>
           <w:sz w:val="26"/>
         </w:rPr>
         <w:tab/>
@@ -28113,7 +27568,6 @@
       </w:r>
       <w:r>
         <w:rPr>
-          <w:rFonts w:ascii="Noto Serif Myanmar Light" w:hAnsi="Noto Serif Myanmar Light"/>
           <w:sz w:val="26"/>
         </w:rPr>
         <w:tab/>
@@ -28121,7 +27575,6 @@
       </w:r>
       <w:r>
         <w:rPr>
-          <w:rFonts w:ascii="Noto Serif Myanmar Light" w:hAnsi="Noto Serif Myanmar Light"/>
           <w:sz w:val="26"/>
         </w:rPr>
         <w:tab/>
@@ -28129,7 +27582,6 @@
       </w:r>
       <w:r>
         <w:rPr>
-          <w:rFonts w:ascii="Noto Serif Myanmar Light" w:hAnsi="Noto Serif Myanmar Light"/>
           <w:sz w:val="26"/>
         </w:rPr>
         <w:tab/>
@@ -28368,26 +27820,23 @@
       </w:r>
       <w:r>
         <w:rPr>
-          <w:rFonts w:ascii="Noto Serif Myanmar Light" w:hAnsi="Noto Serif Myanmar Light"/>
           <w:sz w:val="26"/>
         </w:rPr>
         <w:t>လ︀ိုက︀်</w:t>
       </w:r>
       <w:r>
         <w:rPr>
-          <w:rFonts w:ascii="Noto Serif Myanmar Light" w:hAnsi="Noto Serif Myanmar Light"/>
-          <w:sz w:val="26"/>
-        </w:rPr>
-        <w:tab/>
-        <w:t>မ︀ႃက︀ꩺ︀ေ︀တ︀ေ︀ႃ</w:t>
-      </w:r>
-      <w:r>
-        <w:rPr>
-          <w:rFonts w:ascii="Noto Serif Myanmar Light" w:hAnsi="Noto Serif Myanmar Light"/>
-          <w:sz w:val="26"/>
-        </w:rPr>
-        <w:tab/>
-        <w:t>…</w:t>
+          <w:sz w:val="26"/>
+        </w:rPr>
+        <w:tab/>
+        <w:t>မ︀ႃက︀ေ︀ꩺ︀ေ︀တ︀ႃ</w:t>
+      </w:r>
+      <w:r>
+        <w:rPr>
+          <w:sz w:val="26"/>
+        </w:rPr>
+        <w:tab/>
+        <w:t>...</w:t>
       </w:r>
     </w:p>
     <w:p>
@@ -28526,14 +27975,12 @@
       </w:r>
       <w:r>
         <w:rPr>
-          <w:rFonts w:ascii="Noto Serif Myanmar Light" w:hAnsi="Noto Serif Myanmar Light"/>
           <w:sz w:val="26"/>
         </w:rPr>
         <w:t>က︀ွ်</w:t>
       </w:r>
       <w:r>
         <w:rPr>
-          <w:rFonts w:ascii="Noto Serif Myanmar Light" w:hAnsi="Noto Serif Myanmar Light"/>
           <w:sz w:val="26"/>
         </w:rPr>
         <w:tab/>
@@ -28541,7 +27988,6 @@
       </w:r>
       <w:r>
         <w:rPr>
-          <w:rFonts w:ascii="Noto Serif Myanmar Light" w:hAnsi="Noto Serif Myanmar Light"/>
           <w:sz w:val="26"/>
         </w:rPr>
         <w:tab/>
@@ -28549,7 +27995,6 @@
       </w:r>
       <w:r>
         <w:rPr>
-          <w:rFonts w:ascii="Noto Serif Myanmar Light" w:hAnsi="Noto Serif Myanmar Light"/>
           <w:sz w:val="26"/>
         </w:rPr>
         <w:tab/>
@@ -28726,14 +28171,12 @@
       </w:r>
       <w:r>
         <w:rPr>
-          <w:rFonts w:ascii="Noto Serif Myanmar Light" w:hAnsi="Noto Serif Myanmar Light"/>
           <w:sz w:val="26"/>
         </w:rPr>
         <w:t>က︀ွ်</w:t>
       </w:r>
       <w:r>
         <w:rPr>
-          <w:rFonts w:ascii="Noto Serif Myanmar Light" w:hAnsi="Noto Serif Myanmar Light"/>
           <w:sz w:val="26"/>
         </w:rPr>
         <w:tab/>
@@ -28741,7 +28184,6 @@
       </w:r>
       <w:r>
         <w:rPr>
-          <w:rFonts w:ascii="Noto Serif Myanmar Light" w:hAnsi="Noto Serif Myanmar Light"/>
           <w:sz w:val="26"/>
         </w:rPr>
         <w:tab/>
@@ -28749,7 +28191,6 @@
       </w:r>
       <w:r>
         <w:rPr>
-          <w:rFonts w:ascii="Noto Serif Myanmar Light" w:hAnsi="Noto Serif Myanmar Light"/>
           <w:sz w:val="26"/>
         </w:rPr>
         <w:tab/>
@@ -28910,7 +28351,6 @@
       </w:r>
       <w:r>
         <w:rPr>
-          <w:rFonts w:ascii="Noto Serif Myanmar Light" w:hAnsi="Noto Serif Myanmar Light"/>
           <w:sz w:val="26"/>
         </w:rPr>
         <w:t>ဢ︀ႃ</w:t>
@@ -29020,14 +28460,12 @@
       </w:r>
       <w:r>
         <w:rPr>
-          <w:rFonts w:ascii="Noto Serif Myanmar Light" w:hAnsi="Noto Serif Myanmar Light"/>
           <w:sz w:val="26"/>
         </w:rPr>
         <w:t>လ︀ုက︀်</w:t>
       </w:r>
       <w:r>
         <w:rPr>
-          <w:rFonts w:ascii="Noto Serif Myanmar Light" w:hAnsi="Noto Serif Myanmar Light"/>
           <w:sz w:val="26"/>
         </w:rPr>
         <w:tab/>
@@ -29035,7 +28473,6 @@
       </w:r>
       <w:r>
         <w:rPr>
-          <w:rFonts w:ascii="Noto Serif Myanmar Light" w:hAnsi="Noto Serif Myanmar Light"/>
           <w:sz w:val="26"/>
         </w:rPr>
         <w:tab/>
@@ -29043,7 +28480,6 @@
       </w:r>
       <w:r>
         <w:rPr>
-          <w:rFonts w:ascii="Noto Serif Myanmar Light" w:hAnsi="Noto Serif Myanmar Light"/>
           <w:sz w:val="26"/>
         </w:rPr>
         <w:tab/>
@@ -29255,14 +28691,12 @@
       </w:r>
       <w:r>
         <w:rPr>
-          <w:rFonts w:ascii="Noto Serif Myanmar Light" w:hAnsi="Noto Serif Myanmar Light"/>
           <w:sz w:val="26"/>
         </w:rPr>
         <w:t>လ︀ိုက︀်</w:t>
       </w:r>
       <w:r>
         <w:rPr>
-          <w:rFonts w:ascii="Noto Serif Myanmar Light" w:hAnsi="Noto Serif Myanmar Light"/>
           <w:sz w:val="26"/>
         </w:rPr>
         <w:tab/>
@@ -29270,7 +28704,6 @@
       </w:r>
       <w:r>
         <w:rPr>
-          <w:rFonts w:ascii="Noto Serif Myanmar Light" w:hAnsi="Noto Serif Myanmar Light"/>
           <w:sz w:val="26"/>
         </w:rPr>
         <w:tab/>
@@ -29469,7 +28902,6 @@
       </w:r>
       <w:r>
         <w:rPr>
-          <w:rFonts w:ascii="Noto Serif Myanmar Light" w:hAnsi="Noto Serif Myanmar Light"/>
           <w:sz w:val="26"/>
         </w:rPr>
         <w:t>ꩫ︀ိုင︀် (က︀ွ်)</w:t>
@@ -29611,14 +29043,12 @@
       </w:r>
       <w:r>
         <w:rPr>
-          <w:rFonts w:ascii="Noto Serif Myanmar Light" w:hAnsi="Noto Serif Myanmar Light"/>
           <w:sz w:val="26"/>
         </w:rPr>
         <w:t>လ︀ိုက︀်</w:t>
       </w:r>
       <w:r>
         <w:rPr>
-          <w:rFonts w:ascii="Noto Serif Myanmar Light" w:hAnsi="Noto Serif Myanmar Light"/>
           <w:sz w:val="26"/>
         </w:rPr>
         <w:tab/>
@@ -29626,7 +29056,6 @@
       </w:r>
       <w:r>
         <w:rPr>
-          <w:rFonts w:ascii="Noto Serif Myanmar Light" w:hAnsi="Noto Serif Myanmar Light"/>
           <w:sz w:val="26"/>
         </w:rPr>
         <w:tab/>
@@ -29809,14 +29238,12 @@
       </w:r>
       <w:r>
         <w:rPr>
-          <w:rFonts w:ascii="Noto Serif Myanmar Light" w:hAnsi="Noto Serif Myanmar Light"/>
           <w:sz w:val="26"/>
         </w:rPr>
         <w:t>လ︀ိုက︀်</w:t>
       </w:r>
       <w:r>
         <w:rPr>
-          <w:rFonts w:ascii="Noto Serif Myanmar Light" w:hAnsi="Noto Serif Myanmar Light"/>
           <w:sz w:val="26"/>
         </w:rPr>
         <w:tab/>
@@ -29824,7 +29251,6 @@
       </w:r>
       <w:r>
         <w:rPr>
-          <w:rFonts w:ascii="Noto Serif Myanmar Light" w:hAnsi="Noto Serif Myanmar Light"/>
           <w:sz w:val="26"/>
         </w:rPr>
         <w:tab/>
@@ -30023,7 +29449,6 @@
       </w:r>
       <w:r>
         <w:rPr>
-          <w:rFonts w:ascii="Noto Serif Myanmar Light" w:hAnsi="Noto Serif Myanmar Light"/>
           <w:sz w:val="26"/>
         </w:rPr>
         <w:t>မ︀င︀်</w:t>
@@ -30150,7 +29575,6 @@
       </w:r>
       <w:r>
         <w:rPr>
-          <w:rFonts w:ascii="Noto Serif Myanmar Light" w:hAnsi="Noto Serif Myanmar Light"/>
           <w:sz w:val="26"/>
         </w:rPr>
         <w:t>မ︀င︀်</w:t>
@@ -30293,14 +29717,12 @@
       </w:r>
       <w:r>
         <w:rPr>
-          <w:rFonts w:ascii="Noto Serif Myanmar Light" w:hAnsi="Noto Serif Myanmar Light"/>
           <w:sz w:val="26"/>
         </w:rPr>
         <w:t>ဢ︀ꩫ︀်</w:t>
       </w:r>
       <w:r>
         <w:rPr>
-          <w:rFonts w:ascii="Noto Serif Myanmar Light" w:hAnsi="Noto Serif Myanmar Light"/>
           <w:sz w:val="26"/>
         </w:rPr>
         <w:tab/>
@@ -30308,7 +29730,6 @@
       </w:r>
       <w:r>
         <w:rPr>
-          <w:rFonts w:ascii="Noto Serif Myanmar Light" w:hAnsi="Noto Serif Myanmar Light"/>
           <w:sz w:val="26"/>
         </w:rPr>
         <w:tab/>
@@ -30316,7 +29737,6 @@
       </w:r>
       <w:r>
         <w:rPr>
-          <w:rFonts w:ascii="Noto Serif Myanmar Light" w:hAnsi="Noto Serif Myanmar Light"/>
           <w:sz w:val="26"/>
         </w:rPr>
         <w:tab/>
@@ -30324,7 +29744,6 @@
       </w:r>
       <w:r>
         <w:rPr>
-          <w:rFonts w:ascii="Noto Serif Myanmar Light" w:hAnsi="Noto Serif Myanmar Light"/>
           <w:sz w:val="26"/>
         </w:rPr>
         <w:tab/>
@@ -30332,15 +29751,13 @@
       </w:r>
       <w:r>
         <w:rPr>
-          <w:rFonts w:ascii="Noto Serif Myanmar Light" w:hAnsi="Noto Serif Myanmar Light"/>
-          <w:sz w:val="26"/>
-        </w:rPr>
-        <w:tab/>
-        <w:t>…</w:t>
-      </w:r>
-      <w:r>
-        <w:rPr>
-          <w:rFonts w:ascii="Noto Serif Myanmar Light" w:hAnsi="Noto Serif Myanmar Light"/>
+          <w:sz w:val="26"/>
+        </w:rPr>
+        <w:tab/>
+        <w:t>...</w:t>
+      </w:r>
+      <w:r>
+        <w:rPr>
           <w:sz w:val="26"/>
         </w:rPr>
         <w:tab/>
@@ -30348,7 +29765,6 @@
       </w:r>
       <w:r>
         <w:rPr>
-          <w:rFonts w:ascii="Noto Serif Myanmar Light" w:hAnsi="Noto Serif Myanmar Light"/>
           <w:sz w:val="26"/>
         </w:rPr>
         <w:tab/>
@@ -30585,14 +30001,12 @@
       </w:r>
       <w:r>
         <w:rPr>
-          <w:rFonts w:ascii="Noto Serif Myanmar Light" w:hAnsi="Noto Serif Myanmar Light"/>
           <w:sz w:val="26"/>
         </w:rPr>
         <w:t>လ︀ိုက︀်</w:t>
       </w:r>
       <w:r>
         <w:rPr>
-          <w:rFonts w:ascii="Noto Serif Myanmar Light" w:hAnsi="Noto Serif Myanmar Light"/>
           <w:sz w:val="26"/>
         </w:rPr>
         <w:tab/>
@@ -30600,7 +30014,6 @@
       </w:r>
       <w:r>
         <w:rPr>
-          <w:rFonts w:ascii="Noto Serif Myanmar Light" w:hAnsi="Noto Serif Myanmar Light"/>
           <w:sz w:val="26"/>
         </w:rPr>
         <w:tab/>
@@ -30768,14 +30181,12 @@
       </w:r>
       <w:r>
         <w:rPr>
-          <w:rFonts w:ascii="Noto Serif Myanmar Light" w:hAnsi="Noto Serif Myanmar Light"/>
           <w:sz w:val="26"/>
         </w:rPr>
         <w:t>မ︀င︀်</w:t>
       </w:r>
       <w:r>
         <w:rPr>
-          <w:rFonts w:ascii="Noto Serif Myanmar Light" w:hAnsi="Noto Serif Myanmar Light"/>
           <w:sz w:val="26"/>
         </w:rPr>
         <w:tab/>
@@ -30933,14 +30344,12 @@
       </w:r>
       <w:r>
         <w:rPr>
-          <w:rFonts w:ascii="Noto Serif Myanmar Light" w:hAnsi="Noto Serif Myanmar Light"/>
           <w:sz w:val="26"/>
         </w:rPr>
         <w:t>င︀ႃ</w:t>
       </w:r>
       <w:r>
         <w:rPr>
-          <w:rFonts w:ascii="Noto Serif Myanmar Light" w:hAnsi="Noto Serif Myanmar Light"/>
           <w:sz w:val="26"/>
         </w:rPr>
         <w:tab/>
@@ -31090,7 +30499,6 @@
       </w:r>
       <w:r>
         <w:rPr>
-          <w:rFonts w:ascii="Noto Serif Myanmar Light" w:hAnsi="Noto Serif Myanmar Light"/>
           <w:sz w:val="26"/>
         </w:rPr>
         <w:t>မ︀င︀်</w:t>
@@ -31216,7 +30624,6 @@
       </w:r>
       <w:r>
         <w:rPr>
-          <w:rFonts w:ascii="Noto Serif Myanmar Light" w:hAnsi="Noto Serif Myanmar Light"/>
           <w:sz w:val="26"/>
         </w:rPr>
         <w:t>မ︀င︀်</w:t>
@@ -31353,14 +30760,12 @@
       </w:r>
       <w:r>
         <w:rPr>
-          <w:rFonts w:ascii="Noto Serif Myanmar Light" w:hAnsi="Noto Serif Myanmar Light"/>
           <w:sz w:val="26"/>
         </w:rPr>
         <w:t>လ︀ိုက︀်</w:t>
       </w:r>
       <w:r>
         <w:rPr>
-          <w:rFonts w:ascii="Noto Serif Myanmar Light" w:hAnsi="Noto Serif Myanmar Light"/>
           <w:sz w:val="26"/>
         </w:rPr>
         <w:tab/>
@@ -31368,7 +30773,6 @@
       </w:r>
       <w:r>
         <w:rPr>
-          <w:rFonts w:ascii="Noto Serif Myanmar Light" w:hAnsi="Noto Serif Myanmar Light"/>
           <w:sz w:val="26"/>
         </w:rPr>
         <w:tab/>
@@ -31528,14 +30932,12 @@
       </w:r>
       <w:r>
         <w:rPr>
-          <w:rFonts w:ascii="Noto Serif Myanmar Light" w:hAnsi="Noto Serif Myanmar Light"/>
           <w:sz w:val="26"/>
         </w:rPr>
         <w:t>ဢ︀ꩫ︀်</w:t>
       </w:r>
       <w:r>
         <w:rPr>
-          <w:rFonts w:ascii="Noto Serif Myanmar Light" w:hAnsi="Noto Serif Myanmar Light"/>
           <w:sz w:val="26"/>
         </w:rPr>
         <w:tab/>
@@ -31543,7 +30945,6 @@
       </w:r>
       <w:r>
         <w:rPr>
-          <w:rFonts w:ascii="Noto Serif Myanmar Light" w:hAnsi="Noto Serif Myanmar Light"/>
           <w:sz w:val="26"/>
         </w:rPr>
         <w:tab/>
@@ -31551,7 +30952,6 @@
       </w:r>
       <w:r>
         <w:rPr>
-          <w:rFonts w:ascii="Noto Serif Myanmar Light" w:hAnsi="Noto Serif Myanmar Light"/>
           <w:sz w:val="26"/>
         </w:rPr>
         <w:tab/>
@@ -31573,7 +30973,6 @@
       </w:r>
       <w:r>
         <w:rPr>
-          <w:rFonts w:ascii="Noto Serif Myanmar Light" w:hAnsi="Noto Serif Myanmar Light"/>
           <w:sz w:val="26"/>
         </w:rPr>
         <w:tab/>
@@ -31581,7 +30980,6 @@
       </w:r>
       <w:r>
         <w:rPr>
-          <w:rFonts w:ascii="Noto Serif Myanmar Light" w:hAnsi="Noto Serif Myanmar Light"/>
           <w:sz w:val="26"/>
         </w:rPr>
         <w:tab/>
@@ -31589,7 +30987,6 @@
       </w:r>
       <w:r>
         <w:rPr>
-          <w:rFonts w:ascii="Noto Serif Myanmar Light" w:hAnsi="Noto Serif Myanmar Light"/>
           <w:sz w:val="26"/>
         </w:rPr>
         <w:tab/>
@@ -31861,7 +31258,6 @@
       </w:r>
       <w:r>
         <w:rPr>
-          <w:rFonts w:ascii="Noto Serif Myanmar Light" w:hAnsi="Noto Serif Myanmar Light"/>
           <w:sz w:val="26"/>
         </w:rPr>
         <w:t>တ︀ိꩫ︀်</w:t>
@@ -31876,7 +31272,6 @@
       </w:r>
       <w:r>
         <w:rPr>
-          <w:rFonts w:ascii="Noto Serif Myanmar Light" w:hAnsi="Noto Serif Myanmar Light"/>
           <w:sz w:val="26"/>
         </w:rPr>
         <w:t xml:space="preserve"> </w:t>
@@ -32054,14 +31449,12 @@
       </w:r>
       <w:r>
         <w:rPr>
-          <w:rFonts w:ascii="Noto Serif Myanmar Light" w:hAnsi="Noto Serif Myanmar Light"/>
           <w:sz w:val="26"/>
         </w:rPr>
         <w:t xml:space="preserve"> </w:t>
       </w:r>
       <w:r>
         <w:rPr>
-          <w:rFonts w:ascii="Noto Serif Myanmar Light" w:hAnsi="Noto Serif Myanmar Light"/>
           <w:sz w:val="26"/>
         </w:rPr>
         <w:tab/>
@@ -32069,7 +31462,6 @@
       </w:r>
       <w:r>
         <w:rPr>
-          <w:rFonts w:ascii="Noto Serif Myanmar Light" w:hAnsi="Noto Serif Myanmar Light"/>
           <w:sz w:val="26"/>
         </w:rPr>
         <w:tab/>
@@ -32077,7 +31469,6 @@
       </w:r>
       <w:r>
         <w:rPr>
-          <w:rFonts w:ascii="Noto Serif Myanmar Light" w:hAnsi="Noto Serif Myanmar Light"/>
           <w:sz w:val="26"/>
         </w:rPr>
         <w:tab/>
@@ -32308,14 +31699,12 @@
       </w:r>
       <w:r>
         <w:rPr>
-          <w:rFonts w:ascii="Noto Serif Myanmar Light" w:hAnsi="Noto Serif Myanmar Light"/>
           <w:sz w:val="26"/>
         </w:rPr>
         <w:t xml:space="preserve"> </w:t>
       </w:r>
       <w:r>
         <w:rPr>
-          <w:rFonts w:ascii="Noto Serif Myanmar Light" w:hAnsi="Noto Serif Myanmar Light"/>
           <w:sz w:val="26"/>
         </w:rPr>
         <w:tab/>
@@ -32456,14 +31845,12 @@
       </w:r>
       <w:r>
         <w:rPr>
-          <w:rFonts w:ascii="Noto Serif Myanmar Light" w:hAnsi="Noto Serif Myanmar Light"/>
           <w:sz w:val="26"/>
         </w:rPr>
         <w:t>တ︀ႃ</w:t>
       </w:r>
       <w:r>
         <w:rPr>
-          <w:rFonts w:ascii="Noto Serif Myanmar Light" w:hAnsi="Noto Serif Myanmar Light"/>
           <w:sz w:val="26"/>
         </w:rPr>
         <w:tab/>
@@ -32471,7 +31858,6 @@
       </w:r>
       <w:r>
         <w:rPr>
-          <w:rFonts w:ascii="Noto Serif Myanmar Light" w:hAnsi="Noto Serif Myanmar Light"/>
           <w:sz w:val="26"/>
         </w:rPr>
         <w:tab/>
@@ -32634,14 +32020,12 @@
       </w:r>
       <w:r>
         <w:rPr>
-          <w:rFonts w:ascii="Noto Serif Myanmar Light" w:hAnsi="Noto Serif Myanmar Light"/>
           <w:sz w:val="26"/>
         </w:rPr>
         <w:t>ပ︀ꩫ︀်</w:t>
       </w:r>
       <w:r>
         <w:rPr>
-          <w:rFonts w:ascii="Noto Serif Myanmar Light" w:hAnsi="Noto Serif Myanmar Light"/>
           <w:sz w:val="26"/>
         </w:rPr>
         <w:tab/>
@@ -32649,7 +32033,6 @@
       </w:r>
       <w:r>
         <w:rPr>
-          <w:rFonts w:ascii="Noto Serif Myanmar Light" w:hAnsi="Noto Serif Myanmar Light"/>
           <w:sz w:val="26"/>
         </w:rPr>
         <w:tab/>
@@ -32657,7 +32040,6 @@
       </w:r>
       <w:r>
         <w:rPr>
-          <w:rFonts w:ascii="Noto Serif Myanmar Light" w:hAnsi="Noto Serif Myanmar Light"/>
           <w:sz w:val="26"/>
         </w:rPr>
         <w:tab/>
@@ -32665,7 +32047,6 @@
       </w:r>
       <w:r>
         <w:rPr>
-          <w:rFonts w:ascii="Noto Serif Myanmar Light" w:hAnsi="Noto Serif Myanmar Light"/>
           <w:sz w:val="26"/>
         </w:rPr>
         <w:tab/>
@@ -32855,7 +32236,6 @@
       </w:r>
       <w:r>
         <w:rPr>
-          <w:rFonts w:ascii="Noto Serif Myanmar Light" w:hAnsi="Noto Serif Myanmar Light"/>
           <w:sz w:val="26"/>
         </w:rPr>
         <w:t>ꩫ︀င︀်က︀ွ်</w:t>
@@ -32991,14 +32371,12 @@
       </w:r>
       <w:r>
         <w:rPr>
-          <w:rFonts w:ascii="Noto Serif Myanmar Light" w:hAnsi="Noto Serif Myanmar Light"/>
           <w:sz w:val="26"/>
         </w:rPr>
         <w:t>လ︀ုက︀်</w:t>
       </w:r>
       <w:r>
         <w:rPr>
-          <w:rFonts w:ascii="Noto Serif Myanmar Light" w:hAnsi="Noto Serif Myanmar Light"/>
           <w:sz w:val="26"/>
         </w:rPr>
         <w:tab/>
@@ -33006,7 +32384,6 @@
       </w:r>
       <w:r>
         <w:rPr>
-          <w:rFonts w:ascii="Noto Serif Myanmar Light" w:hAnsi="Noto Serif Myanmar Light"/>
           <w:sz w:val="26"/>
         </w:rPr>
         <w:tab/>
@@ -33014,7 +32391,6 @@
       </w:r>
       <w:r>
         <w:rPr>
-          <w:rFonts w:ascii="Noto Serif Myanmar Light" w:hAnsi="Noto Serif Myanmar Light"/>
           <w:sz w:val="26"/>
         </w:rPr>
         <w:tab/>
@@ -33183,14 +32559,12 @@
       </w:r>
       <w:r>
         <w:rPr>
-          <w:rFonts w:ascii="Noto Serif Myanmar Light" w:hAnsi="Noto Serif Myanmar Light"/>
           <w:sz w:val="26"/>
         </w:rPr>
         <w:t>ဢ︀ꩫ︀်</w:t>
       </w:r>
       <w:r>
         <w:rPr>
-          <w:rFonts w:ascii="Noto Serif Myanmar Light" w:hAnsi="Noto Serif Myanmar Light"/>
           <w:sz w:val="26"/>
         </w:rPr>
         <w:tab/>
@@ -33198,7 +32572,6 @@
       </w:r>
       <w:r>
         <w:rPr>
-          <w:rFonts w:ascii="Noto Serif Myanmar Light" w:hAnsi="Noto Serif Myanmar Light"/>
           <w:sz w:val="26"/>
         </w:rPr>
         <w:tab/>
@@ -33206,7 +32579,6 @@
       </w:r>
       <w:r>
         <w:rPr>
-          <w:rFonts w:ascii="Noto Serif Myanmar Light" w:hAnsi="Noto Serif Myanmar Light"/>
           <w:sz w:val="26"/>
         </w:rPr>
         <w:tab/>
@@ -33214,7 +32586,6 @@
       </w:r>
       <w:r>
         <w:rPr>
-          <w:rFonts w:ascii="Noto Serif Myanmar Light" w:hAnsi="Noto Serif Myanmar Light"/>
           <w:sz w:val="26"/>
         </w:rPr>
         <w:tab/>
@@ -33410,14 +32781,12 @@
       </w:r>
       <w:r>
         <w:rPr>
-          <w:rFonts w:ascii="Noto Serif Myanmar Light" w:hAnsi="Noto Serif Myanmar Light"/>
           <w:sz w:val="26"/>
         </w:rPr>
         <w:t>ꩫ︀ႝ</w:t>
       </w:r>
       <w:r>
         <w:rPr>
-          <w:rFonts w:ascii="Noto Serif Myanmar Light" w:hAnsi="Noto Serif Myanmar Light"/>
           <w:sz w:val="26"/>
         </w:rPr>
         <w:tab/>
@@ -33425,7 +32794,6 @@
       </w:r>
       <w:r>
         <w:rPr>
-          <w:rFonts w:ascii="Noto Serif Myanmar Light" w:hAnsi="Noto Serif Myanmar Light"/>
           <w:sz w:val="26"/>
         </w:rPr>
         <w:tab/>
@@ -33433,7 +32801,6 @@
       </w:r>
       <w:r>
         <w:rPr>
-          <w:rFonts w:ascii="Noto Serif Myanmar Light" w:hAnsi="Noto Serif Myanmar Light"/>
           <w:sz w:val="26"/>
         </w:rPr>
         <w:tab/>
@@ -33606,14 +32973,12 @@
       </w:r>
       <w:r>
         <w:rPr>
-          <w:rFonts w:ascii="Noto Serif Myanmar Light" w:hAnsi="Noto Serif Myanmar Light"/>
           <w:sz w:val="26"/>
         </w:rPr>
         <w:t>ပ︀ီ</w:t>
       </w:r>
       <w:r>
         <w:rPr>
-          <w:rFonts w:ascii="Noto Serif Myanmar Light" w:hAnsi="Noto Serif Myanmar Light"/>
           <w:sz w:val="26"/>
         </w:rPr>
         <w:tab/>
@@ -33621,7 +32986,6 @@
       </w:r>
       <w:r>
         <w:rPr>
-          <w:rFonts w:ascii="Noto Serif Myanmar Light" w:hAnsi="Noto Serif Myanmar Light"/>
           <w:sz w:val="26"/>
         </w:rPr>
         <w:tab/>
@@ -33629,7 +32993,6 @@
       </w:r>
       <w:r>
         <w:rPr>
-          <w:rFonts w:ascii="Noto Serif Myanmar Light" w:hAnsi="Noto Serif Myanmar Light"/>
           <w:sz w:val="26"/>
         </w:rPr>
         <w:tab/>
@@ -33637,7 +33000,6 @@
       </w:r>
       <w:r>
         <w:rPr>
-          <w:rFonts w:ascii="Noto Serif Myanmar Light" w:hAnsi="Noto Serif Myanmar Light"/>
           <w:sz w:val="26"/>
         </w:rPr>
         <w:tab/>
@@ -33800,14 +33162,12 @@
       </w:r>
       <w:r>
         <w:rPr>
-          <w:rFonts w:ascii="Noto Serif Myanmar Light" w:hAnsi="Noto Serif Myanmar Light"/>
           <w:sz w:val="26"/>
         </w:rPr>
         <w:t>က︀ွ်</w:t>
       </w:r>
       <w:r>
         <w:rPr>
-          <w:rFonts w:ascii="Noto Serif Myanmar Light" w:hAnsi="Noto Serif Myanmar Light"/>
           <w:sz w:val="26"/>
         </w:rPr>
         <w:tab/>
@@ -33815,7 +33175,6 @@
       </w:r>
       <w:r>
         <w:rPr>
-          <w:rFonts w:ascii="Noto Serif Myanmar Light" w:hAnsi="Noto Serif Myanmar Light"/>
           <w:sz w:val="26"/>
         </w:rPr>
         <w:tab/>
@@ -33823,7 +33182,6 @@
       </w:r>
       <w:r>
         <w:rPr>
-          <w:rFonts w:ascii="Noto Serif Myanmar Light" w:hAnsi="Noto Serif Myanmar Light"/>
           <w:sz w:val="26"/>
         </w:rPr>
         <w:tab/>
@@ -33831,7 +33189,6 @@
       </w:r>
       <w:r>
         <w:rPr>
-          <w:rFonts w:ascii="Noto Serif Myanmar Light" w:hAnsi="Noto Serif Myanmar Light"/>
           <w:sz w:val="26"/>
         </w:rPr>
         <w:tab/>
@@ -33839,7 +33196,6 @@
       </w:r>
       <w:r>
         <w:rPr>
-          <w:rFonts w:ascii="Noto Serif Myanmar Light" w:hAnsi="Noto Serif Myanmar Light"/>
           <w:sz w:val="26"/>
         </w:rPr>
         <w:tab/>
@@ -33847,7 +33203,6 @@
       </w:r>
       <w:r>
         <w:rPr>
-          <w:rFonts w:ascii="Noto Serif Myanmar Light" w:hAnsi="Noto Serif Myanmar Light"/>
           <w:sz w:val="26"/>
         </w:rPr>
         <w:tab/>
@@ -33855,7 +33210,6 @@
       </w:r>
       <w:r>
         <w:rPr>
-          <w:rFonts w:ascii="Noto Serif Myanmar Light" w:hAnsi="Noto Serif Myanmar Light"/>
           <w:sz w:val="26"/>
         </w:rPr>
         <w:tab/>
@@ -34135,14 +33489,12 @@
       </w:r>
       <w:r>
         <w:rPr>
-          <w:rFonts w:ascii="Noto Serif Myanmar Light" w:hAnsi="Noto Serif Myanmar Light"/>
           <w:sz w:val="23"/>
         </w:rPr>
         <w:t>က︀ွ်</w:t>
       </w:r>
       <w:r>
         <w:rPr>
-          <w:rFonts w:ascii="Noto Serif Myanmar Light" w:hAnsi="Noto Serif Myanmar Light"/>
           <w:sz w:val="23"/>
         </w:rPr>
         <w:tab/>
@@ -34150,7 +33502,6 @@
       </w:r>
       <w:r>
         <w:rPr>
-          <w:rFonts w:ascii="Noto Serif Myanmar Light" w:hAnsi="Noto Serif Myanmar Light"/>
           <w:sz w:val="23"/>
         </w:rPr>
         <w:tab/>
@@ -34158,7 +33509,6 @@
       </w:r>
       <w:r>
         <w:rPr>
-          <w:rFonts w:ascii="Noto Serif Myanmar Light" w:hAnsi="Noto Serif Myanmar Light"/>
           <w:sz w:val="23"/>
         </w:rPr>
         <w:tab/>
@@ -34166,7 +33516,6 @@
       </w:r>
       <w:r>
         <w:rPr>
-          <w:rFonts w:ascii="Noto Serif Myanmar Light" w:hAnsi="Noto Serif Myanmar Light"/>
           <w:sz w:val="23"/>
         </w:rPr>
         <w:tab/>
@@ -34358,14 +33707,12 @@
       </w:r>
       <w:r>
         <w:rPr>
-          <w:rFonts w:ascii="Noto Serif Myanmar Light" w:hAnsi="Noto Serif Myanmar Light"/>
           <w:sz w:val="23"/>
         </w:rPr>
         <w:t>က︀ွ်</w:t>
       </w:r>
       <w:r>
         <w:rPr>
-          <w:rFonts w:ascii="Noto Serif Myanmar Light" w:hAnsi="Noto Serif Myanmar Light"/>
           <w:sz w:val="23"/>
         </w:rPr>
         <w:tab/>
@@ -34373,7 +33720,6 @@
       </w:r>
       <w:r>
         <w:rPr>
-          <w:rFonts w:ascii="Noto Serif Myanmar Light" w:hAnsi="Noto Serif Myanmar Light"/>
           <w:sz w:val="23"/>
         </w:rPr>
         <w:tab/>
@@ -34381,7 +33727,6 @@
       </w:r>
       <w:r>
         <w:rPr>
-          <w:rFonts w:ascii="Noto Serif Myanmar Light" w:hAnsi="Noto Serif Myanmar Light"/>
           <w:sz w:val="23"/>
         </w:rPr>
         <w:tab/>
@@ -34389,7 +33734,6 @@
       </w:r>
       <w:r>
         <w:rPr>
-          <w:rFonts w:ascii="Noto Serif Myanmar Light" w:hAnsi="Noto Serif Myanmar Light"/>
           <w:sz w:val="23"/>
         </w:rPr>
         <w:tab/>
@@ -34397,7 +33741,6 @@
       </w:r>
       <w:r>
         <w:rPr>
-          <w:rFonts w:ascii="Noto Serif Myanmar Light" w:hAnsi="Noto Serif Myanmar Light"/>
           <w:sz w:val="23"/>
         </w:rPr>
         <w:tab/>
@@ -34700,14 +34043,12 @@
       </w:r>
       <w:r>
         <w:rPr>
-          <w:rFonts w:ascii="Noto Serif Myanmar Light" w:hAnsi="Noto Serif Myanmar Light"/>
           <w:sz w:val="26"/>
         </w:rPr>
         <w:t>ဢ︀ꩫ︀်</w:t>
       </w:r>
       <w:r>
         <w:rPr>
-          <w:rFonts w:ascii="Noto Serif Myanmar Light" w:hAnsi="Noto Serif Myanmar Light"/>
           <w:sz w:val="26"/>
         </w:rPr>
         <w:tab/>
@@ -34850,7 +34191,6 @@
       </w:r>
       <w:r>
         <w:rPr>
-          <w:rFonts w:ascii="Noto Serif Myanmar Light" w:hAnsi="Noto Serif Myanmar Light"/>
           <w:sz w:val="26"/>
         </w:rPr>
         <w:t>ပ︀ီ</w:t>
@@ -35029,14 +34369,12 @@
       </w:r>
       <w:r>
         <w:rPr>
-          <w:rFonts w:ascii="Noto Serif Myanmar Light" w:hAnsi="Noto Serif Myanmar Light"/>
           <w:sz w:val="26"/>
         </w:rPr>
         <w:t>ပ︀ီ</w:t>
       </w:r>
       <w:r>
         <w:rPr>
-          <w:rFonts w:ascii="Noto Serif Myanmar Light" w:hAnsi="Noto Serif Myanmar Light"/>
           <w:sz w:val="26"/>
         </w:rPr>
         <w:tab/>
@@ -35189,14 +34527,12 @@
       </w:r>
       <w:r>
         <w:rPr>
-          <w:rFonts w:ascii="Noto Serif Myanmar Light" w:hAnsi="Noto Serif Myanmar Light"/>
           <w:sz w:val="26"/>
         </w:rPr>
         <w:t>က︀ႃꩬ︀င︀်</w:t>
       </w:r>
       <w:r>
         <w:rPr>
-          <w:rFonts w:ascii="Noto Serif Myanmar Light" w:hAnsi="Noto Serif Myanmar Light"/>
           <w:sz w:val="26"/>
         </w:rPr>
         <w:tab/>
@@ -35204,7 +34540,6 @@
       </w:r>
       <w:r>
         <w:rPr>
-          <w:rFonts w:ascii="Noto Serif Myanmar Light" w:hAnsi="Noto Serif Myanmar Light"/>
           <w:sz w:val="26"/>
         </w:rPr>
         <w:tab/>
@@ -35361,14 +34696,12 @@
       </w:r>
       <w:r>
         <w:rPr>
-          <w:rFonts w:ascii="Noto Serif Myanmar Light" w:hAnsi="Noto Serif Myanmar Light"/>
           <w:sz w:val="26"/>
         </w:rPr>
         <w:t>ပ︀ိꩫ︀်</w:t>
       </w:r>
       <w:r>
         <w:rPr>
-          <w:rFonts w:ascii="Noto Serif Myanmar Light" w:hAnsi="Noto Serif Myanmar Light"/>
           <w:sz w:val="26"/>
         </w:rPr>
         <w:tab/>
@@ -35376,7 +34709,6 @@
       </w:r>
       <w:r>
         <w:rPr>
-          <w:rFonts w:ascii="Noto Serif Myanmar Light" w:hAnsi="Noto Serif Myanmar Light"/>
           <w:sz w:val="26"/>
         </w:rPr>
         <w:tab/>
@@ -35384,7 +34716,6 @@
       </w:r>
       <w:r>
         <w:rPr>
-          <w:rFonts w:ascii="Noto Serif Myanmar Light" w:hAnsi="Noto Serif Myanmar Light"/>
           <w:sz w:val="26"/>
         </w:rPr>
         <w:tab/>
@@ -35392,7 +34723,6 @@
       </w:r>
       <w:r>
         <w:rPr>
-          <w:rFonts w:ascii="Noto Serif Myanmar Light" w:hAnsi="Noto Serif Myanmar Light"/>
           <w:sz w:val="26"/>
         </w:rPr>
         <w:tab/>
@@ -35557,14 +34887,12 @@
       </w:r>
       <w:r>
         <w:rPr>
-          <w:rFonts w:ascii="Noto Serif Myanmar Light" w:hAnsi="Noto Serif Myanmar Light"/>
           <w:sz w:val="26"/>
         </w:rPr>
         <w:t>ꩭွ်</w:t>
       </w:r>
       <w:r>
         <w:rPr>
-          <w:rFonts w:ascii="Noto Serif Myanmar Light" w:hAnsi="Noto Serif Myanmar Light"/>
           <w:sz w:val="26"/>
         </w:rPr>
         <w:tab/>
@@ -35572,7 +34900,6 @@
       </w:r>
       <w:r>
         <w:rPr>
-          <w:rFonts w:ascii="Noto Serif Myanmar Light" w:hAnsi="Noto Serif Myanmar Light"/>
           <w:sz w:val="26"/>
         </w:rPr>
         <w:tab/>
@@ -35580,7 +34907,6 @@
       </w:r>
       <w:r>
         <w:rPr>
-          <w:rFonts w:ascii="Noto Serif Myanmar Light" w:hAnsi="Noto Serif Myanmar Light"/>
           <w:sz w:val="26"/>
         </w:rPr>
         <w:tab/>
@@ -35588,7 +34914,6 @@
       </w:r>
       <w:r>
         <w:rPr>
-          <w:rFonts w:ascii="Noto Serif Myanmar Light" w:hAnsi="Noto Serif Myanmar Light"/>
           <w:sz w:val="26"/>
         </w:rPr>
         <w:tab/>
@@ -35741,14 +35066,12 @@
       </w:r>
       <w:r>
         <w:rPr>
-          <w:rFonts w:ascii="Noto Serif Myanmar Light" w:hAnsi="Noto Serif Myanmar Light"/>
           <w:sz w:val="26"/>
         </w:rPr>
         <w:t>တ︀ႝ</w:t>
       </w:r>
       <w:r>
         <w:rPr>
-          <w:rFonts w:ascii="Noto Serif Myanmar Light" w:hAnsi="Noto Serif Myanmar Light"/>
           <w:sz w:val="26"/>
         </w:rPr>
         <w:tab/>
@@ -35756,7 +35079,6 @@
       </w:r>
       <w:r>
         <w:rPr>
-          <w:rFonts w:ascii="Noto Serif Myanmar Light" w:hAnsi="Noto Serif Myanmar Light"/>
           <w:sz w:val="26"/>
         </w:rPr>
         <w:tab/>
@@ -35764,7 +35086,6 @@
       </w:r>
       <w:r>
         <w:rPr>
-          <w:rFonts w:ascii="Noto Serif Myanmar Light" w:hAnsi="Noto Serif Myanmar Light"/>
           <w:sz w:val="26"/>
         </w:rPr>
         <w:tab/>
@@ -35772,7 +35093,6 @@
       </w:r>
       <w:r>
         <w:rPr>
-          <w:rFonts w:ascii="Noto Serif Myanmar Light" w:hAnsi="Noto Serif Myanmar Light"/>
           <w:sz w:val="26"/>
         </w:rPr>
         <w:tab/>
@@ -35780,7 +35100,6 @@
       </w:r>
       <w:r>
         <w:rPr>
-          <w:rFonts w:ascii="Noto Serif Myanmar Light" w:hAnsi="Noto Serif Myanmar Light"/>
           <w:sz w:val="26"/>
         </w:rPr>
         <w:tab/>
@@ -35788,7 +35107,6 @@
       </w:r>
       <w:r>
         <w:rPr>
-          <w:rFonts w:ascii="Noto Serif Myanmar Light" w:hAnsi="Noto Serif Myanmar Light"/>
           <w:sz w:val="26"/>
         </w:rPr>
         <w:tab/>
@@ -36016,14 +35334,12 @@
       </w:r>
       <w:r>
         <w:rPr>
-          <w:rFonts w:ascii="Noto Serif Myanmar Light" w:hAnsi="Noto Serif Myanmar Light"/>
           <w:sz w:val="26"/>
         </w:rPr>
         <w:t>ပ︀ိꩫ︀်</w:t>
       </w:r>
       <w:r>
         <w:rPr>
-          <w:rFonts w:ascii="Noto Serif Myanmar Light" w:hAnsi="Noto Serif Myanmar Light"/>
           <w:sz w:val="26"/>
         </w:rPr>
         <w:tab/>
@@ -36031,7 +35347,6 @@
       </w:r>
       <w:r>
         <w:rPr>
-          <w:rFonts w:ascii="Noto Serif Myanmar Light" w:hAnsi="Noto Serif Myanmar Light"/>
           <w:sz w:val="26"/>
         </w:rPr>
         <w:tab/>
@@ -36039,7 +35354,6 @@
       </w:r>
       <w:r>
         <w:rPr>
-          <w:rFonts w:ascii="Noto Serif Myanmar Light" w:hAnsi="Noto Serif Myanmar Light"/>
           <w:sz w:val="26"/>
         </w:rPr>
         <w:tab/>
@@ -36047,7 +35361,6 @@
       </w:r>
       <w:r>
         <w:rPr>
-          <w:rFonts w:ascii="Noto Serif Myanmar Light" w:hAnsi="Noto Serif Myanmar Light"/>
           <w:sz w:val="26"/>
         </w:rPr>
         <w:tab/>
@@ -36240,14 +35553,12 @@
       </w:r>
       <w:r>
         <w:rPr>
-          <w:rFonts w:ascii="Noto Serif Myanmar Light" w:hAnsi="Noto Serif Myanmar Light"/>
           <w:sz w:val="26"/>
         </w:rPr>
         <w:t>ဢ︀ꩫ︀်</w:t>
       </w:r>
       <w:r>
         <w:rPr>
-          <w:rFonts w:ascii="Noto Serif Myanmar Light" w:hAnsi="Noto Serif Myanmar Light"/>
           <w:sz w:val="26"/>
         </w:rPr>
         <w:tab/>
@@ -36255,7 +35566,6 @@
       </w:r>
       <w:r>
         <w:rPr>
-          <w:rFonts w:ascii="Noto Serif Myanmar Light" w:hAnsi="Noto Serif Myanmar Light"/>
           <w:sz w:val="26"/>
         </w:rPr>
         <w:tab/>
@@ -36263,7 +35573,6 @@
       </w:r>
       <w:r>
         <w:rPr>
-          <w:rFonts w:ascii="Noto Serif Myanmar Light" w:hAnsi="Noto Serif Myanmar Light"/>
           <w:sz w:val="26"/>
         </w:rPr>
         <w:tab/>
@@ -36271,7 +35580,6 @@
       </w:r>
       <w:r>
         <w:rPr>
-          <w:rFonts w:ascii="Noto Serif Myanmar Light" w:hAnsi="Noto Serif Myanmar Light"/>
           <w:sz w:val="26"/>
         </w:rPr>
         <w:tab/>
@@ -36279,7 +35587,6 @@
       </w:r>
       <w:r>
         <w:rPr>
-          <w:rFonts w:ascii="Noto Serif Myanmar Light" w:hAnsi="Noto Serif Myanmar Light"/>
           <w:sz w:val="26"/>
         </w:rPr>
         <w:tab/>
@@ -36287,7 +35594,6 @@
       </w:r>
       <w:r>
         <w:rPr>
-          <w:rFonts w:ascii="Noto Serif Myanmar Light" w:hAnsi="Noto Serif Myanmar Light"/>
           <w:sz w:val="26"/>
         </w:rPr>
         <w:tab/>
@@ -36295,7 +35601,6 @@
       </w:r>
       <w:r>
         <w:rPr>
-          <w:rFonts w:ascii="Noto Serif Myanmar Light" w:hAnsi="Noto Serif Myanmar Light"/>
           <w:sz w:val="26"/>
         </w:rPr>
         <w:tab/>
@@ -36478,14 +35783,12 @@
       </w:r>
       <w:r>
         <w:rPr>
-          <w:rFonts w:ascii="Noto Serif Myanmar Light" w:hAnsi="Noto Serif Myanmar Light"/>
           <w:sz w:val="26"/>
         </w:rPr>
         <w:t>ဝ︀ွေ︀</w:t>
       </w:r>
       <w:r>
         <w:rPr>
-          <w:rFonts w:ascii="Noto Serif Myanmar Light" w:hAnsi="Noto Serif Myanmar Light"/>
           <w:sz w:val="26"/>
         </w:rPr>
         <w:tab/>
@@ -36493,7 +35796,6 @@
       </w:r>
       <w:r>
         <w:rPr>
-          <w:rFonts w:ascii="Noto Serif Myanmar Light" w:hAnsi="Noto Serif Myanmar Light"/>
           <w:sz w:val="26"/>
         </w:rPr>
         <w:tab/>
@@ -36501,7 +35803,6 @@
       </w:r>
       <w:r>
         <w:rPr>
-          <w:rFonts w:ascii="Noto Serif Myanmar Light" w:hAnsi="Noto Serif Myanmar Light"/>
           <w:sz w:val="26"/>
         </w:rPr>
         <w:tab/>
@@ -36509,7 +35810,6 @@
       </w:r>
       <w:r>
         <w:rPr>
-          <w:rFonts w:ascii="Noto Serif Myanmar Light" w:hAnsi="Noto Serif Myanmar Light"/>
           <w:sz w:val="26"/>
         </w:rPr>
         <w:tab/>
@@ -36517,7 +35817,6 @@
       </w:r>
       <w:r>
         <w:rPr>
-          <w:rFonts w:ascii="Noto Serif Myanmar Light" w:hAnsi="Noto Serif Myanmar Light"/>
           <w:sz w:val="26"/>
         </w:rPr>
         <w:tab/>
@@ -36713,14 +36012,12 @@
       </w:r>
       <w:r>
         <w:rPr>
-          <w:rFonts w:ascii="Noto Serif Myanmar Light" w:hAnsi="Noto Serif Myanmar Light"/>
           <w:sz w:val="26"/>
         </w:rPr>
         <w:t>ၵ︀ွံ</w:t>
       </w:r>
       <w:r>
         <w:rPr>
-          <w:rFonts w:ascii="Noto Serif Myanmar Light" w:hAnsi="Noto Serif Myanmar Light"/>
           <w:sz w:val="26"/>
         </w:rPr>
         <w:tab/>
@@ -36728,7 +36025,6 @@
       </w:r>
       <w:r>
         <w:rPr>
-          <w:rFonts w:ascii="Noto Serif Myanmar Light" w:hAnsi="Noto Serif Myanmar Light"/>
           <w:sz w:val="26"/>
         </w:rPr>
         <w:tab/>
@@ -36736,7 +36032,6 @@
       </w:r>
       <w:r>
         <w:rPr>
-          <w:rFonts w:ascii="Noto Serif Myanmar Light" w:hAnsi="Noto Serif Myanmar Light"/>
           <w:sz w:val="26"/>
         </w:rPr>
         <w:tab/>
@@ -36744,7 +36039,6 @@
       </w:r>
       <w:r>
         <w:rPr>
-          <w:rFonts w:ascii="Noto Serif Myanmar Light" w:hAnsi="Noto Serif Myanmar Light"/>
           <w:sz w:val="26"/>
         </w:rPr>
         <w:tab/>
@@ -36911,14 +36205,12 @@
       </w:r>
       <w:r>
         <w:rPr>
-          <w:rFonts w:ascii="Noto Serif Myanmar Light" w:hAnsi="Noto Serif Myanmar Light"/>
           <w:sz w:val="26"/>
         </w:rPr>
         <w:t>ၵ︀ွံ</w:t>
       </w:r>
       <w:r>
         <w:rPr>
-          <w:rFonts w:ascii="Noto Serif Myanmar Light" w:hAnsi="Noto Serif Myanmar Light"/>
           <w:sz w:val="26"/>
         </w:rPr>
         <w:tab/>
@@ -36926,7 +36218,6 @@
       </w:r>
       <w:r>
         <w:rPr>
-          <w:rFonts w:ascii="Noto Serif Myanmar Light" w:hAnsi="Noto Serif Myanmar Light"/>
           <w:sz w:val="26"/>
         </w:rPr>
         <w:tab/>
@@ -36934,7 +36225,6 @@
       </w:r>
       <w:r>
         <w:rPr>
-          <w:rFonts w:ascii="Noto Serif Myanmar Light" w:hAnsi="Noto Serif Myanmar Light"/>
           <w:sz w:val="26"/>
         </w:rPr>
         <w:tab/>
@@ -36942,7 +36232,6 @@
       </w:r>
       <w:r>
         <w:rPr>
-          <w:rFonts w:ascii="Noto Serif Myanmar Light" w:hAnsi="Noto Serif Myanmar Light"/>
           <w:sz w:val="26"/>
         </w:rPr>
         <w:tab/>
@@ -36950,7 +36239,6 @@
       </w:r>
       <w:r>
         <w:rPr>
-          <w:rFonts w:ascii="Noto Serif Myanmar Light" w:hAnsi="Noto Serif Myanmar Light"/>
           <w:sz w:val="26"/>
         </w:rPr>
         <w:tab/>
@@ -37119,14 +36407,12 @@
       </w:r>
       <w:r>
         <w:rPr>
-          <w:rFonts w:ascii="Noto Serif Myanmar Light" w:hAnsi="Noto Serif Myanmar Light"/>
           <w:sz w:val="26"/>
         </w:rPr>
         <w:t>လ︀ွတ︀်</w:t>
       </w:r>
       <w:r>
         <w:rPr>
-          <w:rFonts w:ascii="Noto Serif Myanmar Light" w:hAnsi="Noto Serif Myanmar Light"/>
           <w:sz w:val="26"/>
         </w:rPr>
         <w:tab/>
@@ -37134,7 +36420,6 @@
       </w:r>
       <w:r>
         <w:rPr>
-          <w:rFonts w:ascii="Noto Serif Myanmar Light" w:hAnsi="Noto Serif Myanmar Light"/>
           <w:sz w:val="26"/>
         </w:rPr>
         <w:tab/>
@@ -37142,7 +36427,6 @@
       </w:r>
       <w:r>
         <w:rPr>
-          <w:rFonts w:ascii="Noto Serif Myanmar Light" w:hAnsi="Noto Serif Myanmar Light"/>
           <w:sz w:val="26"/>
         </w:rPr>
         <w:tab/>
@@ -37150,7 +36434,6 @@
       </w:r>
       <w:r>
         <w:rPr>
-          <w:rFonts w:ascii="Noto Serif Myanmar Light" w:hAnsi="Noto Serif Myanmar Light"/>
           <w:sz w:val="26"/>
         </w:rPr>
         <w:tab/>
@@ -37158,7 +36441,6 @@
       </w:r>
       <w:r>
         <w:rPr>
-          <w:rFonts w:ascii="Noto Serif Myanmar Light" w:hAnsi="Noto Serif Myanmar Light"/>
           <w:sz w:val="26"/>
         </w:rPr>
         <w:tab/>
@@ -37166,7 +36448,6 @@
       </w:r>
       <w:r>
         <w:rPr>
-          <w:rFonts w:ascii="Noto Serif Myanmar Light" w:hAnsi="Noto Serif Myanmar Light"/>
           <w:sz w:val="26"/>
         </w:rPr>
         <w:tab/>
@@ -37174,7 +36455,6 @@
       </w:r>
       <w:r>
         <w:rPr>
-          <w:rFonts w:ascii="Noto Serif Myanmar Light" w:hAnsi="Noto Serif Myanmar Light"/>
           <w:sz w:val="26"/>
         </w:rPr>
         <w:tab/>
@@ -37417,14 +36697,12 @@
       </w:r>
       <w:r>
         <w:rPr>
-          <w:rFonts w:ascii="Noto Serif Myanmar Light" w:hAnsi="Noto Serif Myanmar Light"/>
           <w:sz w:val="26"/>
         </w:rPr>
         <w:t>ဢ︀ိုဝ︀ꩰ</w:t>
       </w:r>
       <w:r>
         <w:rPr>
-          <w:rFonts w:ascii="Noto Serif Myanmar Light" w:hAnsi="Noto Serif Myanmar Light"/>
           <w:sz w:val="26"/>
         </w:rPr>
         <w:tab/>
@@ -37591,14 +36869,12 @@
       </w:r>
       <w:r>
         <w:rPr>
-          <w:rFonts w:ascii="Noto Serif Myanmar Light" w:hAnsi="Noto Serif Myanmar Light"/>
           <w:sz w:val="26"/>
         </w:rPr>
         <w:t>ဢ︀ꩫ︀်</w:t>
       </w:r>
       <w:r>
         <w:rPr>
-          <w:rFonts w:ascii="Noto Serif Myanmar Light" w:hAnsi="Noto Serif Myanmar Light"/>
           <w:sz w:val="26"/>
         </w:rPr>
         <w:tab/>
@@ -37606,7 +36882,6 @@
       </w:r>
       <w:r>
         <w:rPr>
-          <w:rFonts w:ascii="Noto Serif Myanmar Light" w:hAnsi="Noto Serif Myanmar Light"/>
           <w:sz w:val="26"/>
         </w:rPr>
         <w:tab/>
@@ -37614,7 +36889,6 @@
       </w:r>
       <w:r>
         <w:rPr>
-          <w:rFonts w:ascii="Noto Serif Myanmar Light" w:hAnsi="Noto Serif Myanmar Light"/>
           <w:sz w:val="26"/>
         </w:rPr>
         <w:tab/>
@@ -37622,7 +36896,6 @@
       </w:r>
       <w:r>
         <w:rPr>
-          <w:rFonts w:ascii="Noto Serif Myanmar Light" w:hAnsi="Noto Serif Myanmar Light"/>
           <w:sz w:val="26"/>
         </w:rPr>
         <w:tab/>
@@ -37630,7 +36903,6 @@
       </w:r>
       <w:r>
         <w:rPr>
-          <w:rFonts w:ascii="Noto Serif Myanmar Light" w:hAnsi="Noto Serif Myanmar Light"/>
           <w:sz w:val="26"/>
         </w:rPr>
         <w:tab/>
@@ -37638,7 +36910,6 @@
       </w:r>
       <w:r>
         <w:rPr>
-          <w:rFonts w:ascii="Noto Serif Myanmar Light" w:hAnsi="Noto Serif Myanmar Light"/>
           <w:sz w:val="26"/>
         </w:rPr>
         <w:tab/>
@@ -37646,7 +36917,6 @@
       </w:r>
       <w:r>
         <w:rPr>
-          <w:rFonts w:ascii="Noto Serif Myanmar Light" w:hAnsi="Noto Serif Myanmar Light"/>
           <w:sz w:val="26"/>
         </w:rPr>
         <w:tab/>
@@ -37905,14 +37175,12 @@
       </w:r>
       <w:r>
         <w:rPr>
-          <w:rFonts w:ascii="Noto Serif Myanmar Light" w:hAnsi="Noto Serif Myanmar Light"/>
           <w:sz w:val="26"/>
         </w:rPr>
         <w:t>ꩫ︀င︀်</w:t>
       </w:r>
       <w:r>
         <w:rPr>
-          <w:rFonts w:ascii="Noto Serif Myanmar Light" w:hAnsi="Noto Serif Myanmar Light"/>
           <w:sz w:val="26"/>
         </w:rPr>
         <w:tab/>
@@ -38036,14 +37304,12 @@
       </w:r>
       <w:r>
         <w:rPr>
-          <w:rFonts w:ascii="Noto Serif Myanmar Light" w:hAnsi="Noto Serif Myanmar Light"/>
           <w:sz w:val="26"/>
         </w:rPr>
         <w:t>ၵ︀ံယ︀င︀်</w:t>
       </w:r>
       <w:r>
         <w:rPr>
-          <w:rFonts w:ascii="Noto Serif Myanmar Light" w:hAnsi="Noto Serif Myanmar Light"/>
           <w:sz w:val="26"/>
         </w:rPr>
         <w:tab/>
@@ -38051,7 +37317,6 @@
       </w:r>
       <w:r>
         <w:rPr>
-          <w:rFonts w:ascii="Noto Serif Myanmar Light" w:hAnsi="Noto Serif Myanmar Light"/>
           <w:sz w:val="26"/>
         </w:rPr>
         <w:tab/>
@@ -38059,7 +37324,6 @@
       </w:r>
       <w:r>
         <w:rPr>
-          <w:rFonts w:ascii="Noto Serif Myanmar Light" w:hAnsi="Noto Serif Myanmar Light"/>
           <w:sz w:val="26"/>
         </w:rPr>
         <w:tab/>
@@ -38067,7 +37331,6 @@
       </w:r>
       <w:r>
         <w:rPr>
-          <w:rFonts w:ascii="Noto Serif Myanmar Light" w:hAnsi="Noto Serif Myanmar Light"/>
           <w:sz w:val="26"/>
         </w:rPr>
         <w:tab/>
@@ -38258,14 +37521,12 @@
       </w:r>
       <w:r>
         <w:rPr>
-          <w:rFonts w:ascii="Noto Serif Myanmar Light" w:hAnsi="Noto Serif Myanmar Light"/>
           <w:sz w:val="26"/>
         </w:rPr>
         <w:t>ꩭွ်</w:t>
       </w:r>
       <w:r>
         <w:rPr>
-          <w:rFonts w:ascii="Noto Serif Myanmar Light" w:hAnsi="Noto Serif Myanmar Light"/>
           <w:sz w:val="26"/>
         </w:rPr>
         <w:tab/>
@@ -38273,7 +37534,6 @@
       </w:r>
       <w:r>
         <w:rPr>
-          <w:rFonts w:ascii="Noto Serif Myanmar Light" w:hAnsi="Noto Serif Myanmar Light"/>
           <w:sz w:val="26"/>
         </w:rPr>
         <w:tab/>
@@ -38281,7 +37541,6 @@
       </w:r>
       <w:r>
         <w:rPr>
-          <w:rFonts w:ascii="Noto Serif Myanmar Light" w:hAnsi="Noto Serif Myanmar Light"/>
           <w:sz w:val="26"/>
         </w:rPr>
         <w:tab/>
@@ -38289,7 +37548,6 @@
       </w:r>
       <w:r>
         <w:rPr>
-          <w:rFonts w:ascii="Noto Serif Myanmar Light" w:hAnsi="Noto Serif Myanmar Light"/>
           <w:sz w:val="26"/>
         </w:rPr>
         <w:tab/>
@@ -38469,14 +37727,12 @@
       </w:r>
       <w:r>
         <w:rPr>
-          <w:rFonts w:ascii="Noto Serif Myanmar Light" w:hAnsi="Noto Serif Myanmar Light"/>
           <w:sz w:val="26"/>
         </w:rPr>
         <w:t>ꩫ︀င︀်</w:t>
       </w:r>
       <w:r>
         <w:rPr>
-          <w:rFonts w:ascii="Noto Serif Myanmar Light" w:hAnsi="Noto Serif Myanmar Light"/>
           <w:sz w:val="26"/>
         </w:rPr>
         <w:tab/>
@@ -38484,7 +37740,6 @@
       </w:r>
       <w:r>
         <w:rPr>
-          <w:rFonts w:ascii="Noto Serif Myanmar Light" w:hAnsi="Noto Serif Myanmar Light"/>
           <w:sz w:val="26"/>
         </w:rPr>
         <w:tab/>
@@ -38659,14 +37914,12 @@
       </w:r>
       <w:r>
         <w:rPr>
-          <w:rFonts w:ascii="Noto Serif Myanmar Light" w:hAnsi="Noto Serif Myanmar Light"/>
           <w:sz w:val="26"/>
         </w:rPr>
         <w:t>က︀ေ︀ႃ</w:t>
       </w:r>
       <w:r>
         <w:rPr>
-          <w:rFonts w:ascii="Noto Serif Myanmar Light" w:hAnsi="Noto Serif Myanmar Light"/>
           <w:sz w:val="26"/>
         </w:rPr>
         <w:tab/>
@@ -38674,7 +37927,6 @@
       </w:r>
       <w:r>
         <w:rPr>
-          <w:rFonts w:ascii="Noto Serif Myanmar Light" w:hAnsi="Noto Serif Myanmar Light"/>
           <w:sz w:val="26"/>
         </w:rPr>
         <w:tab/>
@@ -38682,7 +37934,6 @@
       </w:r>
       <w:r>
         <w:rPr>
-          <w:rFonts w:ascii="Noto Serif Myanmar Light" w:hAnsi="Noto Serif Myanmar Light"/>
           <w:sz w:val="26"/>
         </w:rPr>
         <w:tab/>
@@ -38690,7 +37941,6 @@
       </w:r>
       <w:r>
         <w:rPr>
-          <w:rFonts w:ascii="Noto Serif Myanmar Light" w:hAnsi="Noto Serif Myanmar Light"/>
           <w:sz w:val="26"/>
         </w:rPr>
         <w:tab/>
@@ -38698,7 +37948,6 @@
       </w:r>
       <w:r>
         <w:rPr>
-          <w:rFonts w:ascii="Noto Serif Myanmar Light" w:hAnsi="Noto Serif Myanmar Light"/>
           <w:sz w:val="26"/>
         </w:rPr>
         <w:tab/>
@@ -38706,7 +37955,6 @@
       </w:r>
       <w:r>
         <w:rPr>
-          <w:rFonts w:ascii="Noto Serif Myanmar Light" w:hAnsi="Noto Serif Myanmar Light"/>
           <w:sz w:val="26"/>
         </w:rPr>
         <w:tab/>
@@ -38952,14 +38200,12 @@
       </w:r>
       <w:r>
         <w:rPr>
-          <w:rFonts w:ascii="Noto Serif Myanmar Light" w:hAnsi="Noto Serif Myanmar Light"/>
           <w:sz w:val="26"/>
         </w:rPr>
         <w:t>တ︀ူ</w:t>
       </w:r>
       <w:r>
         <w:rPr>
-          <w:rFonts w:ascii="Noto Serif Myanmar Light" w:hAnsi="Noto Serif Myanmar Light"/>
           <w:sz w:val="26"/>
         </w:rPr>
         <w:tab/>
@@ -38967,7 +38213,6 @@
       </w:r>
       <w:r>
         <w:rPr>
-          <w:rFonts w:ascii="Noto Serif Myanmar Light" w:hAnsi="Noto Serif Myanmar Light"/>
           <w:sz w:val="26"/>
         </w:rPr>
         <w:tab/>
@@ -39113,14 +38358,12 @@
       </w:r>
       <w:r>
         <w:rPr>
-          <w:rFonts w:ascii="Noto Serif Myanmar Light" w:hAnsi="Noto Serif Myanmar Light"/>
           <w:sz w:val="26"/>
         </w:rPr>
         <w:t>ဢ︀ꩫ︀်</w:t>
       </w:r>
       <w:r>
         <w:rPr>
-          <w:rFonts w:ascii="Noto Serif Myanmar Light" w:hAnsi="Noto Serif Myanmar Light"/>
           <w:sz w:val="26"/>
         </w:rPr>
         <w:tab/>
@@ -39446,14 +38689,12 @@
       </w:r>
       <w:r>
         <w:rPr>
-          <w:rFonts w:ascii="Noto Serif Myanmar Light" w:hAnsi="Noto Serif Myanmar Light"/>
           <w:sz w:val="26"/>
         </w:rPr>
         <w:t>ဝ︀ွႃ</w:t>
       </w:r>
       <w:r>
         <w:rPr>
-          <w:rFonts w:ascii="Noto Serif Myanmar Light" w:hAnsi="Noto Serif Myanmar Light"/>
           <w:sz w:val="26"/>
         </w:rPr>
         <w:tab/>
@@ -39461,11 +38702,10 @@
       </w:r>
       <w:r>
         <w:rPr>
-          <w:rFonts w:ascii="Noto Serif Myanmar Light" w:hAnsi="Noto Serif Myanmar Light"/>
-          <w:sz w:val="26"/>
-        </w:rPr>
-        <w:tab/>
-        <w:t>…</w:t>
+          <w:sz w:val="26"/>
+        </w:rPr>
+        <w:tab/>
+        <w:t>...</w:t>
       </w:r>
     </w:p>
     <w:p>
@@ -39628,14 +38868,12 @@
       </w:r>
       <w:r>
         <w:rPr>
-          <w:rFonts w:ascii="Noto Serif Myanmar Light" w:hAnsi="Noto Serif Myanmar Light"/>
           <w:sz w:val="26"/>
         </w:rPr>
         <w:t>လ︀ီ</w:t>
       </w:r>
       <w:r>
         <w:rPr>
-          <w:rFonts w:ascii="Noto Serif Myanmar Light" w:hAnsi="Noto Serif Myanmar Light"/>
           <w:sz w:val="26"/>
         </w:rPr>
         <w:tab/>
@@ -39643,7 +38881,6 @@
       </w:r>
       <w:r>
         <w:rPr>
-          <w:rFonts w:ascii="Noto Serif Myanmar Light" w:hAnsi="Noto Serif Myanmar Light"/>
           <w:sz w:val="26"/>
         </w:rPr>
         <w:tab/>
@@ -39651,7 +38888,6 @@
       </w:r>
       <w:r>
         <w:rPr>
-          <w:rFonts w:ascii="Noto Serif Myanmar Light" w:hAnsi="Noto Serif Myanmar Light"/>
           <w:sz w:val="26"/>
         </w:rPr>
         <w:tab/>
@@ -39659,7 +38895,6 @@
       </w:r>
       <w:r>
         <w:rPr>
-          <w:rFonts w:ascii="Noto Serif Myanmar Light" w:hAnsi="Noto Serif Myanmar Light"/>
           <w:sz w:val="26"/>
         </w:rPr>
         <w:tab/>
@@ -39667,7 +38902,6 @@
       </w:r>
       <w:r>
         <w:rPr>
-          <w:rFonts w:ascii="Noto Serif Myanmar Light" w:hAnsi="Noto Serif Myanmar Light"/>
           <w:sz w:val="26"/>
         </w:rPr>
         <w:tab/>
@@ -39852,7 +39086,6 @@
       </w:r>
       <w:r>
         <w:rPr>
-          <w:rFonts w:ascii="Noto Serif Myanmar Light" w:hAnsi="Noto Serif Myanmar Light"/>
           <w:sz w:val="26"/>
         </w:rPr>
         <w:t>လ︀ိင︀်</w:t>
@@ -39987,14 +39220,12 @@
       </w:r>
       <w:r>
         <w:rPr>
-          <w:rFonts w:ascii="Noto Serif Myanmar Light" w:hAnsi="Noto Serif Myanmar Light"/>
           <w:sz w:val="26"/>
         </w:rPr>
         <w:t>ဢ︀ူ</w:t>
       </w:r>
       <w:r>
         <w:rPr>
-          <w:rFonts w:ascii="Noto Serif Myanmar Light" w:hAnsi="Noto Serif Myanmar Light"/>
           <w:sz w:val="26"/>
         </w:rPr>
         <w:tab/>
@@ -40166,7 +39397,6 @@
       </w:r>
       <w:r>
         <w:rPr>
-          <w:rFonts w:ascii="Noto Serif Myanmar Light" w:hAnsi="Noto Serif Myanmar Light"/>
           <w:sz w:val="23"/>
         </w:rPr>
         <w:t>ဢ︀ေ︀ႃꩫ︀ိင︀်</w:t>
@@ -40193,7 +39423,6 @@
       </w:r>
       <w:r>
         <w:rPr>
-          <w:rFonts w:ascii="Noto Serif Myanmar Light" w:hAnsi="Noto Serif Myanmar Light"/>
           <w:sz w:val="23"/>
         </w:rPr>
         <w:t xml:space="preserve">ဢ︀ေ︀ႃလ︀ိင︀် </w:t>
@@ -40286,14 +39515,12 @@
       </w:r>
       <w:r>
         <w:rPr>
-          <w:rFonts w:ascii="Noto Serif Myanmar Light" w:hAnsi="Noto Serif Myanmar Light"/>
           <w:sz w:val="26"/>
         </w:rPr>
         <w:t>ဢ︀ူ</w:t>
       </w:r>
       <w:r>
         <w:rPr>
-          <w:rFonts w:ascii="Noto Serif Myanmar Light" w:hAnsi="Noto Serif Myanmar Light"/>
           <w:sz w:val="26"/>
         </w:rPr>
         <w:tab/>
@@ -40301,7 +39528,6 @@
       </w:r>
       <w:r>
         <w:rPr>
-          <w:rFonts w:ascii="Noto Serif Myanmar Light" w:hAnsi="Noto Serif Myanmar Light"/>
           <w:sz w:val="26"/>
         </w:rPr>
         <w:tab/>
@@ -40309,7 +39535,6 @@
       </w:r>
       <w:r>
         <w:rPr>
-          <w:rFonts w:ascii="Noto Serif Myanmar Light" w:hAnsi="Noto Serif Myanmar Light"/>
           <w:sz w:val="26"/>
         </w:rPr>
         <w:tab/>
@@ -40520,14 +39745,12 @@
       </w:r>
       <w:r>
         <w:rPr>
-          <w:rFonts w:ascii="Noto Serif Myanmar Light" w:hAnsi="Noto Serif Myanmar Light"/>
           <w:sz w:val="26"/>
         </w:rPr>
         <w:t>ဢ︀ူ</w:t>
       </w:r>
       <w:r>
         <w:rPr>
-          <w:rFonts w:ascii="Noto Serif Myanmar Light" w:hAnsi="Noto Serif Myanmar Light"/>
           <w:sz w:val="26"/>
         </w:rPr>
         <w:tab/>
@@ -40727,14 +39950,12 @@
       </w:r>
       <w:r>
         <w:rPr>
-          <w:rFonts w:ascii="Noto Serif Myanmar Light" w:hAnsi="Noto Serif Myanmar Light"/>
           <w:sz w:val="26"/>
         </w:rPr>
         <w:t>ဢ︀ႃ</w:t>
       </w:r>
       <w:r>
         <w:rPr>
-          <w:rFonts w:ascii="Noto Serif Myanmar Light" w:hAnsi="Noto Serif Myanmar Light"/>
           <w:sz w:val="26"/>
         </w:rPr>
         <w:tab/>
@@ -40742,7 +39963,6 @@
       </w:r>
       <w:r>
         <w:rPr>
-          <w:rFonts w:ascii="Noto Serif Myanmar Light" w:hAnsi="Noto Serif Myanmar Light"/>
           <w:sz w:val="26"/>
         </w:rPr>
         <w:tab/>
@@ -40750,7 +39970,6 @@
       </w:r>
       <w:r>
         <w:rPr>
-          <w:rFonts w:ascii="Noto Serif Myanmar Light" w:hAnsi="Noto Serif Myanmar Light"/>
           <w:sz w:val="26"/>
         </w:rPr>
         <w:tab/>
@@ -40758,7 +39977,6 @@
       </w:r>
       <w:r>
         <w:rPr>
-          <w:rFonts w:ascii="Noto Serif Myanmar Light" w:hAnsi="Noto Serif Myanmar Light"/>
           <w:sz w:val="26"/>
         </w:rPr>
         <w:tab/>
@@ -40766,7 +39984,6 @@
       </w:r>
       <w:r>
         <w:rPr>
-          <w:rFonts w:ascii="Noto Serif Myanmar Light" w:hAnsi="Noto Serif Myanmar Light"/>
           <w:sz w:val="26"/>
         </w:rPr>
         <w:tab/>
@@ -40774,7 +39991,6 @@
       </w:r>
       <w:r>
         <w:rPr>
-          <w:rFonts w:ascii="Noto Serif Myanmar Light" w:hAnsi="Noto Serif Myanmar Light"/>
           <w:sz w:val="26"/>
         </w:rPr>
         <w:tab/>
@@ -40782,7 +39998,6 @@
       </w:r>
       <w:r>
         <w:rPr>
-          <w:rFonts w:ascii="Noto Serif Myanmar Light" w:hAnsi="Noto Serif Myanmar Light"/>
           <w:sz w:val="26"/>
         </w:rPr>
         <w:tab/>
@@ -40790,7 +40005,6 @@
       </w:r>
       <w:r>
         <w:rPr>
-          <w:rFonts w:ascii="Noto Serif Myanmar Light" w:hAnsi="Noto Serif Myanmar Light"/>
           <w:sz w:val="26"/>
         </w:rPr>
         <w:tab/>
@@ -40798,7 +40012,6 @@
       </w:r>
       <w:r>
         <w:rPr>
-          <w:rFonts w:ascii="Noto Serif Myanmar Light" w:hAnsi="Noto Serif Myanmar Light"/>
           <w:sz w:val="26"/>
         </w:rPr>
         <w:tab/>
@@ -41064,14 +40277,12 @@
       </w:r>
       <w:r>
         <w:rPr>
-          <w:rFonts w:ascii="Noto Serif Myanmar Light" w:hAnsi="Noto Serif Myanmar Light"/>
           <w:sz w:val="26"/>
         </w:rPr>
         <w:t>ၸ︀ႃက︀ေ︀</w:t>
       </w:r>
       <w:r>
         <w:rPr>
-          <w:rFonts w:ascii="Noto Serif Myanmar Light" w:hAnsi="Noto Serif Myanmar Light"/>
           <w:sz w:val="26"/>
         </w:rPr>
         <w:tab/>
@@ -41079,7 +40290,6 @@
       </w:r>
       <w:r>
         <w:rPr>
-          <w:rFonts w:ascii="Noto Serif Myanmar Light" w:hAnsi="Noto Serif Myanmar Light"/>
           <w:sz w:val="26"/>
         </w:rPr>
         <w:tab/>
@@ -41087,7 +40297,6 @@
       </w:r>
       <w:r>
         <w:rPr>
-          <w:rFonts w:ascii="Noto Serif Myanmar Light" w:hAnsi="Noto Serif Myanmar Light"/>
           <w:sz w:val="26"/>
         </w:rPr>
         <w:tab/>
@@ -41095,11 +40304,10 @@
       </w:r>
       <w:r>
         <w:rPr>
-          <w:rFonts w:ascii="Noto Serif Myanmar Light" w:hAnsi="Noto Serif Myanmar Light"/>
-          <w:sz w:val="26"/>
-        </w:rPr>
-        <w:tab/>
-        <w:t>တ︀ႃ …</w:t>
+          <w:sz w:val="26"/>
+        </w:rPr>
+        <w:tab/>
+        <w:t>တ︀ႃ ...</w:t>
       </w:r>
     </w:p>
     <w:p>
@@ -41327,14 +40535,12 @@
       </w:r>
       <w:r>
         <w:rPr>
-          <w:rFonts w:ascii="Noto Serif Myanmar Light" w:hAnsi="Noto Serif Myanmar Light"/>
           <w:sz w:val="26"/>
         </w:rPr>
         <w:t>မ︀ႃလ︀ႝ</w:t>
       </w:r>
       <w:r>
         <w:rPr>
-          <w:rFonts w:ascii="Noto Serif Myanmar Light" w:hAnsi="Noto Serif Myanmar Light"/>
           <w:sz w:val="26"/>
         </w:rPr>
         <w:tab/>
@@ -41342,7 +40548,6 @@
       </w:r>
       <w:r>
         <w:rPr>
-          <w:rFonts w:ascii="Noto Serif Myanmar Light" w:hAnsi="Noto Serif Myanmar Light"/>
           <w:sz w:val="26"/>
         </w:rPr>
         <w:tab/>
@@ -41350,7 +40555,6 @@
       </w:r>
       <w:r>
         <w:rPr>
-          <w:rFonts w:ascii="Noto Serif Myanmar Light" w:hAnsi="Noto Serif Myanmar Light"/>
           <w:sz w:val="26"/>
         </w:rPr>
         <w:tab/>
@@ -41358,7 +40562,6 @@
       </w:r>
       <w:r>
         <w:rPr>
-          <w:rFonts w:ascii="Noto Serif Myanmar Light" w:hAnsi="Noto Serif Myanmar Light"/>
           <w:sz w:val="26"/>
         </w:rPr>
         <w:tab/>
@@ -41616,14 +40819,12 @@
       </w:r>
       <w:r>
         <w:rPr>
-          <w:rFonts w:ascii="Noto Serif Myanmar Light" w:hAnsi="Noto Serif Myanmar Light"/>
           <w:sz w:val="26"/>
         </w:rPr>
         <w:t>မ︀ႃလ︀ႝ</w:t>
       </w:r>
       <w:r>
         <w:rPr>
-          <w:rFonts w:ascii="Noto Serif Myanmar Light" w:hAnsi="Noto Serif Myanmar Light"/>
           <w:sz w:val="26"/>
         </w:rPr>
         <w:tab/>
@@ -41631,7 +40832,6 @@
       </w:r>
       <w:r>
         <w:rPr>
-          <w:rFonts w:ascii="Noto Serif Myanmar Light" w:hAnsi="Noto Serif Myanmar Light"/>
           <w:sz w:val="26"/>
         </w:rPr>
         <w:tab/>
@@ -41639,7 +40839,6 @@
       </w:r>
       <w:r>
         <w:rPr>
-          <w:rFonts w:ascii="Noto Serif Myanmar Light" w:hAnsi="Noto Serif Myanmar Light"/>
           <w:sz w:val="26"/>
         </w:rPr>
         <w:tab/>
@@ -41647,7 +40846,6 @@
       </w:r>
       <w:r>
         <w:rPr>
-          <w:rFonts w:ascii="Noto Serif Myanmar Light" w:hAnsi="Noto Serif Myanmar Light"/>
           <w:sz w:val="26"/>
         </w:rPr>
         <w:tab/>
@@ -41859,14 +41057,12 @@
       </w:r>
       <w:r>
         <w:rPr>
-          <w:rFonts w:ascii="Noto Serif Myanmar Light" w:hAnsi="Noto Serif Myanmar Light"/>
           <w:sz w:val="26"/>
         </w:rPr>
         <w:t>တ︀ႃ</w:t>
       </w:r>
       <w:r>
         <w:rPr>
-          <w:rFonts w:ascii="Noto Serif Myanmar Light" w:hAnsi="Noto Serif Myanmar Light"/>
           <w:sz w:val="26"/>
         </w:rPr>
         <w:tab/>
@@ -41874,7 +41070,6 @@
       </w:r>
       <w:r>
         <w:rPr>
-          <w:rFonts w:ascii="Noto Serif Myanmar Light" w:hAnsi="Noto Serif Myanmar Light"/>
           <w:sz w:val="26"/>
         </w:rPr>
         <w:tab/>
@@ -41882,7 +41077,6 @@
       </w:r>
       <w:r>
         <w:rPr>
-          <w:rFonts w:ascii="Noto Serif Myanmar Light" w:hAnsi="Noto Serif Myanmar Light"/>
           <w:sz w:val="26"/>
         </w:rPr>
         <w:tab/>
@@ -41890,7 +41084,6 @@
       </w:r>
       <w:r>
         <w:rPr>
-          <w:rFonts w:ascii="Noto Serif Myanmar Light" w:hAnsi="Noto Serif Myanmar Light"/>
           <w:sz w:val="26"/>
         </w:rPr>
         <w:tab/>
@@ -41898,7 +41091,6 @@
       </w:r>
       <w:r>
         <w:rPr>
-          <w:rFonts w:ascii="Noto Serif Myanmar Light" w:hAnsi="Noto Serif Myanmar Light"/>
           <w:sz w:val="26"/>
         </w:rPr>
         <w:tab/>
@@ -41906,7 +41098,6 @@
       </w:r>
       <w:r>
         <w:rPr>
-          <w:rFonts w:ascii="Noto Serif Myanmar Light" w:hAnsi="Noto Serif Myanmar Light"/>
           <w:sz w:val="26"/>
         </w:rPr>
         <w:tab/>
@@ -41914,7 +41105,6 @@
       </w:r>
       <w:r>
         <w:rPr>
-          <w:rFonts w:ascii="Noto Serif Myanmar Light" w:hAnsi="Noto Serif Myanmar Light"/>
           <w:sz w:val="26"/>
         </w:rPr>
         <w:tab/>
@@ -41922,7 +41112,6 @@
       </w:r>
       <w:r>
         <w:rPr>
-          <w:rFonts w:ascii="Noto Serif Myanmar Light" w:hAnsi="Noto Serif Myanmar Light"/>
           <w:sz w:val="26"/>
         </w:rPr>
         <w:tab/>
@@ -42181,14 +41370,12 @@
       </w:r>
       <w:r>
         <w:rPr>
-          <w:rFonts w:ascii="Noto Serif Myanmar Light" w:hAnsi="Noto Serif Myanmar Light"/>
           <w:sz w:val="26"/>
         </w:rPr>
         <w:t>က︀ီ</w:t>
       </w:r>
       <w:r>
         <w:rPr>
-          <w:rFonts w:ascii="Noto Serif Myanmar Light" w:hAnsi="Noto Serif Myanmar Light"/>
           <w:sz w:val="26"/>
         </w:rPr>
         <w:tab/>
@@ -42196,7 +41383,6 @@
       </w:r>
       <w:r>
         <w:rPr>
-          <w:rFonts w:ascii="Noto Serif Myanmar Light" w:hAnsi="Noto Serif Myanmar Light"/>
           <w:sz w:val="26"/>
         </w:rPr>
         <w:tab/>
@@ -42204,7 +41390,6 @@
       </w:r>
       <w:r>
         <w:rPr>
-          <w:rFonts w:ascii="Noto Serif Myanmar Light" w:hAnsi="Noto Serif Myanmar Light"/>
           <w:sz w:val="26"/>
         </w:rPr>
         <w:tab/>
@@ -42212,7 +41397,6 @@
       </w:r>
       <w:r>
         <w:rPr>
-          <w:rFonts w:ascii="Noto Serif Myanmar Light" w:hAnsi="Noto Serif Myanmar Light"/>
           <w:sz w:val="26"/>
         </w:rPr>
         <w:tab/>
@@ -42389,14 +41573,12 @@
       </w:r>
       <w:r>
         <w:rPr>
-          <w:rFonts w:ascii="Noto Serif Myanmar Light" w:hAnsi="Noto Serif Myanmar Light"/>
           <w:sz w:val="26"/>
         </w:rPr>
         <w:t>က︀ီ</w:t>
       </w:r>
       <w:r>
         <w:rPr>
-          <w:rFonts w:ascii="Noto Serif Myanmar Light" w:hAnsi="Noto Serif Myanmar Light"/>
           <w:sz w:val="26"/>
         </w:rPr>
         <w:tab/>
@@ -42404,7 +41586,6 @@
       </w:r>
       <w:r>
         <w:rPr>
-          <w:rFonts w:ascii="Noto Serif Myanmar Light" w:hAnsi="Noto Serif Myanmar Light"/>
           <w:sz w:val="26"/>
         </w:rPr>
         <w:tab/>
@@ -42412,7 +41593,6 @@
       </w:r>
       <w:r>
         <w:rPr>
-          <w:rFonts w:ascii="Noto Serif Myanmar Light" w:hAnsi="Noto Serif Myanmar Light"/>
           <w:sz w:val="26"/>
         </w:rPr>
         <w:tab/>
@@ -42589,14 +41769,12 @@
       </w:r>
       <w:r>
         <w:rPr>
-          <w:rFonts w:ascii="Noto Serif Myanmar Light" w:hAnsi="Noto Serif Myanmar Light"/>
           <w:sz w:val="26"/>
         </w:rPr>
         <w:t>ဢ︀ႃ</w:t>
       </w:r>
       <w:r>
         <w:rPr>
-          <w:rFonts w:ascii="Noto Serif Myanmar Light" w:hAnsi="Noto Serif Myanmar Light"/>
           <w:sz w:val="26"/>
         </w:rPr>
         <w:tab/>
@@ -42604,7 +41782,6 @@
       </w:r>
       <w:r>
         <w:rPr>
-          <w:rFonts w:ascii="Noto Serif Myanmar Light" w:hAnsi="Noto Serif Myanmar Light"/>
           <w:sz w:val="26"/>
         </w:rPr>
         <w:tab/>
@@ -42612,11 +41789,10 @@
       </w:r>
       <w:r>
         <w:rPr>
-          <w:rFonts w:ascii="Noto Serif Myanmar Light" w:hAnsi="Noto Serif Myanmar Light"/>
-          <w:sz w:val="26"/>
-        </w:rPr>
-        <w:tab/>
-        <w:t>…</w:t>
+          <w:sz w:val="26"/>
+        </w:rPr>
+        <w:tab/>
+        <w:t>...</w:t>
       </w:r>
     </w:p>
     <w:p>
@@ -42759,22 +41935,19 @@
       </w:r>
       <w:r>
         <w:rPr>
-          <w:rFonts w:ascii="Noto Serif Myanmar Light" w:hAnsi="Noto Serif Myanmar Light"/>
           <w:sz w:val="26"/>
         </w:rPr>
         <w:t>ဢ︀ူꩬ︀ေ︀</w:t>
       </w:r>
       <w:r>
         <w:rPr>
-          <w:rFonts w:ascii="Noto Serif Myanmar Light" w:hAnsi="Noto Serif Myanmar Light"/>
-          <w:sz w:val="26"/>
-        </w:rPr>
-        <w:tab/>
-        <w:t>ဢ︀ွꩬ︀်တ︀ေ︀လ︀ြီယ︀ႃ</w:t>
-      </w:r>
-      <w:r>
-        <w:rPr>
-          <w:rFonts w:ascii="Noto Serif Myanmar Light" w:hAnsi="Noto Serif Myanmar Light"/>
+          <w:sz w:val="26"/>
+        </w:rPr>
+        <w:tab/>
+        <w:t>ဢ︀ွꩬ︀်တ︀ြေ︀လ︀ီယ︀ႃ</w:t>
+      </w:r>
+      <w:r>
+        <w:rPr>
           <w:sz w:val="26"/>
         </w:rPr>
         <w:tab/>
@@ -42782,7 +41955,6 @@
       </w:r>
       <w:r>
         <w:rPr>
-          <w:rFonts w:ascii="Noto Serif Myanmar Light" w:hAnsi="Noto Serif Myanmar Light"/>
           <w:sz w:val="26"/>
         </w:rPr>
         <w:tab/>
@@ -42790,7 +41962,6 @@
       </w:r>
       <w:r>
         <w:rPr>
-          <w:rFonts w:ascii="Noto Serif Myanmar Light" w:hAnsi="Noto Serif Myanmar Light"/>
           <w:sz w:val="26"/>
         </w:rPr>
         <w:tab/>
@@ -42798,7 +41969,6 @@
       </w:r>
       <w:r>
         <w:rPr>
-          <w:rFonts w:ascii="Noto Serif Myanmar Light" w:hAnsi="Noto Serif Myanmar Light"/>
           <w:sz w:val="26"/>
         </w:rPr>
         <w:tab/>
@@ -43042,22 +42212,19 @@
       </w:r>
       <w:r>
         <w:rPr>
-          <w:rFonts w:ascii="Noto Serif Myanmar Light" w:hAnsi="Noto Serif Myanmar Light"/>
           <w:sz w:val="26"/>
         </w:rPr>
         <w:t>လ︀ိုက︀်</w:t>
       </w:r>
       <w:r>
         <w:rPr>
-          <w:rFonts w:ascii="Noto Serif Myanmar Light" w:hAnsi="Noto Serif Myanmar Light"/>
-          <w:sz w:val="26"/>
-        </w:rPr>
-        <w:tab/>
-        <w:t>ဢ︀ွꩬ︀်တ︀ေ︀လ︀ြီယ︀ႃ</w:t>
-      </w:r>
-      <w:r>
-        <w:rPr>
-          <w:rFonts w:ascii="Noto Serif Myanmar Light" w:hAnsi="Noto Serif Myanmar Light"/>
+          <w:sz w:val="26"/>
+        </w:rPr>
+        <w:tab/>
+        <w:t>ဢ︀ွꩬ︀်တ︀ြေ︀လ︀ီယ︀ႃ</w:t>
+      </w:r>
+      <w:r>
+        <w:rPr>
           <w:sz w:val="26"/>
         </w:rPr>
         <w:tab/>
@@ -43065,7 +42232,6 @@
       </w:r>
       <w:r>
         <w:rPr>
-          <w:rFonts w:ascii="Noto Serif Myanmar Light" w:hAnsi="Noto Serif Myanmar Light"/>
           <w:sz w:val="26"/>
         </w:rPr>
         <w:tab/>
@@ -43453,14 +42619,12 @@
       </w:r>
       <w:r>
         <w:rPr>
-          <w:rFonts w:ascii="Noto Serif Myanmar Light" w:hAnsi="Noto Serif Myanmar Light"/>
           <w:sz w:val="26"/>
         </w:rPr>
         <w:t>ဢ︀ူ</w:t>
       </w:r>
       <w:r>
         <w:rPr>
-          <w:rFonts w:ascii="Noto Serif Myanmar Light" w:hAnsi="Noto Serif Myanmar Light"/>
           <w:sz w:val="26"/>
         </w:rPr>
         <w:tab/>
@@ -43468,7 +42632,6 @@
       </w:r>
       <w:r>
         <w:rPr>
-          <w:rFonts w:ascii="Noto Serif Myanmar Light" w:hAnsi="Noto Serif Myanmar Light"/>
           <w:sz w:val="26"/>
         </w:rPr>
         <w:tab/>
@@ -43476,7 +42639,6 @@
       </w:r>
       <w:r>
         <w:rPr>
-          <w:rFonts w:ascii="Noto Serif Myanmar Light" w:hAnsi="Noto Serif Myanmar Light"/>
           <w:sz w:val="26"/>
         </w:rPr>
         <w:tab/>
@@ -43484,7 +42646,6 @@
       </w:r>
       <w:r>
         <w:rPr>
-          <w:rFonts w:ascii="Noto Serif Myanmar Light" w:hAnsi="Noto Serif Myanmar Light"/>
           <w:sz w:val="26"/>
         </w:rPr>
         <w:tab/>
@@ -43735,14 +42896,12 @@
       </w:r>
       <w:r>
         <w:rPr>
-          <w:rFonts w:ascii="Noto Serif Myanmar Light" w:hAnsi="Noto Serif Myanmar Light"/>
           <w:sz w:val="26"/>
         </w:rPr>
         <w:t>ဢ︀ူ</w:t>
       </w:r>
       <w:r>
         <w:rPr>
-          <w:rFonts w:ascii="Noto Serif Myanmar Light" w:hAnsi="Noto Serif Myanmar Light"/>
           <w:sz w:val="26"/>
         </w:rPr>
         <w:tab/>
@@ -43897,14 +43056,12 @@
       </w:r>
       <w:r>
         <w:rPr>
-          <w:rFonts w:ascii="Noto Serif Myanmar Light" w:hAnsi="Noto Serif Myanmar Light"/>
           <w:sz w:val="26"/>
         </w:rPr>
         <w:t>က︀ႃꩬ︀င︀်</w:t>
       </w:r>
       <w:r>
         <w:rPr>
-          <w:rFonts w:ascii="Noto Serif Myanmar Light" w:hAnsi="Noto Serif Myanmar Light"/>
           <w:sz w:val="26"/>
         </w:rPr>
         <w:tab/>
@@ -43912,7 +43069,6 @@
       </w:r>
       <w:r>
         <w:rPr>
-          <w:rFonts w:ascii="Noto Serif Myanmar Light" w:hAnsi="Noto Serif Myanmar Light"/>
           <w:sz w:val="26"/>
         </w:rPr>
         <w:tab/>
@@ -44072,14 +43228,12 @@
       </w:r>
       <w:r>
         <w:rPr>
-          <w:rFonts w:ascii="Noto Serif Myanmar Light" w:hAnsi="Noto Serif Myanmar Light"/>
           <w:sz w:val="26"/>
         </w:rPr>
         <w:t>ဢ︀ိုဝ︀်</w:t>
       </w:r>
       <w:r>
         <w:rPr>
-          <w:rFonts w:ascii="Noto Serif Myanmar Light" w:hAnsi="Noto Serif Myanmar Light"/>
           <w:sz w:val="26"/>
         </w:rPr>
         <w:tab/>
@@ -44087,7 +43241,6 @@
       </w:r>
       <w:r>
         <w:rPr>
-          <w:rFonts w:ascii="Noto Serif Myanmar Light" w:hAnsi="Noto Serif Myanmar Light"/>
           <w:sz w:val="26"/>
         </w:rPr>
         <w:tab/>
@@ -44095,7 +43248,6 @@
       </w:r>
       <w:r>
         <w:rPr>
-          <w:rFonts w:ascii="Noto Serif Myanmar Light" w:hAnsi="Noto Serif Myanmar Light"/>
           <w:sz w:val="26"/>
         </w:rPr>
         <w:tab/>
@@ -44103,7 +43255,6 @@
       </w:r>
       <w:r>
         <w:rPr>
-          <w:rFonts w:ascii="Noto Serif Myanmar Light" w:hAnsi="Noto Serif Myanmar Light"/>
           <w:sz w:val="26"/>
         </w:rPr>
         <w:tab/>
@@ -44111,7 +43262,6 @@
       </w:r>
       <w:r>
         <w:rPr>
-          <w:rFonts w:ascii="Noto Serif Myanmar Light" w:hAnsi="Noto Serif Myanmar Light"/>
           <w:sz w:val="26"/>
         </w:rPr>
         <w:tab/>
@@ -44119,7 +43269,6 @@
       </w:r>
       <w:r>
         <w:rPr>
-          <w:rFonts w:ascii="Noto Serif Myanmar Light" w:hAnsi="Noto Serif Myanmar Light"/>
           <w:sz w:val="26"/>
         </w:rPr>
         <w:tab/>
@@ -44127,7 +43276,6 @@
       </w:r>
       <w:r>
         <w:rPr>
-          <w:rFonts w:ascii="Noto Serif Myanmar Light" w:hAnsi="Noto Serif Myanmar Light"/>
           <w:sz w:val="26"/>
         </w:rPr>
         <w:tab/>
@@ -44344,14 +43492,12 @@
       </w:r>
       <w:r>
         <w:rPr>
-          <w:rFonts w:ascii="Noto Serif Myanmar Light" w:hAnsi="Noto Serif Myanmar Light"/>
           <w:sz w:val="26"/>
         </w:rPr>
         <w:t>တ︀ူ</w:t>
       </w:r>
       <w:r>
         <w:rPr>
-          <w:rFonts w:ascii="Noto Serif Myanmar Light" w:hAnsi="Noto Serif Myanmar Light"/>
           <w:sz w:val="26"/>
         </w:rPr>
         <w:tab/>
@@ -44359,7 +43505,6 @@
       </w:r>
       <w:r>
         <w:rPr>
-          <w:rFonts w:ascii="Noto Serif Myanmar Light" w:hAnsi="Noto Serif Myanmar Light"/>
           <w:sz w:val="26"/>
         </w:rPr>
         <w:tab/>
@@ -44367,7 +43512,6 @@
       </w:r>
       <w:r>
         <w:rPr>
-          <w:rFonts w:ascii="Noto Serif Myanmar Light" w:hAnsi="Noto Serif Myanmar Light"/>
           <w:sz w:val="26"/>
         </w:rPr>
         <w:tab/>
@@ -44375,7 +43519,6 @@
       </w:r>
       <w:r>
         <w:rPr>
-          <w:rFonts w:ascii="Noto Serif Myanmar Light" w:hAnsi="Noto Serif Myanmar Light"/>
           <w:sz w:val="26"/>
         </w:rPr>
         <w:tab/>
@@ -44383,7 +43526,6 @@
       </w:r>
       <w:r>
         <w:rPr>
-          <w:rFonts w:ascii="Noto Serif Myanmar Light" w:hAnsi="Noto Serif Myanmar Light"/>
           <w:sz w:val="26"/>
         </w:rPr>
         <w:tab/>
@@ -44625,14 +43767,12 @@
       </w:r>
       <w:r>
         <w:rPr>
-          <w:rFonts w:ascii="Noto Serif Myanmar Light" w:hAnsi="Noto Serif Myanmar Light"/>
           <w:sz w:val="26"/>
         </w:rPr>
         <w:t>မ︀ꩫ︀်</w:t>
       </w:r>
       <w:r>
         <w:rPr>
-          <w:rFonts w:ascii="Noto Serif Myanmar Light" w:hAnsi="Noto Serif Myanmar Light"/>
           <w:sz w:val="26"/>
         </w:rPr>
         <w:tab/>
@@ -44640,7 +43780,6 @@
       </w:r>
       <w:r>
         <w:rPr>
-          <w:rFonts w:ascii="Noto Serif Myanmar Light" w:hAnsi="Noto Serif Myanmar Light"/>
           <w:sz w:val="26"/>
         </w:rPr>
         <w:tab/>
@@ -44648,7 +43787,6 @@
       </w:r>
       <w:r>
         <w:rPr>
-          <w:rFonts w:ascii="Noto Serif Myanmar Light" w:hAnsi="Noto Serif Myanmar Light"/>
           <w:sz w:val="26"/>
         </w:rPr>
         <w:tab/>
@@ -44656,15 +43794,13 @@
       </w:r>
       <w:r>
         <w:rPr>
-          <w:rFonts w:ascii="Noto Serif Myanmar Light" w:hAnsi="Noto Serif Myanmar Light"/>
-          <w:sz w:val="26"/>
-        </w:rPr>
-        <w:tab/>
-        <w:t>…</w:t>
-      </w:r>
-      <w:r>
-        <w:rPr>
-          <w:rFonts w:ascii="Noto Serif Myanmar Light" w:hAnsi="Noto Serif Myanmar Light"/>
+          <w:sz w:val="26"/>
+        </w:rPr>
+        <w:tab/>
+        <w:t>...</w:t>
+      </w:r>
+      <w:r>
+        <w:rPr>
           <w:sz w:val="26"/>
         </w:rPr>
         <w:tab/>
@@ -44672,7 +43808,6 @@
       </w:r>
       <w:r>
         <w:rPr>
-          <w:rFonts w:ascii="Noto Serif Myanmar Light" w:hAnsi="Noto Serif Myanmar Light"/>
           <w:sz w:val="26"/>
         </w:rPr>
         <w:tab/>
@@ -44680,7 +43815,6 @@
       </w:r>
       <w:r>
         <w:rPr>
-          <w:rFonts w:ascii="Noto Serif Myanmar Light" w:hAnsi="Noto Serif Myanmar Light"/>
           <w:sz w:val="26"/>
         </w:rPr>
         <w:tab/>
@@ -44688,7 +43822,6 @@
       </w:r>
       <w:r>
         <w:rPr>
-          <w:rFonts w:ascii="Noto Serif Myanmar Light" w:hAnsi="Noto Serif Myanmar Light"/>
           <w:sz w:val="26"/>
         </w:rPr>
         <w:tab/>
@@ -44967,14 +44100,12 @@
       </w:r>
       <w:r>
         <w:rPr>
-          <w:rFonts w:ascii="Noto Serif Myanmar Light" w:hAnsi="Noto Serif Myanmar Light"/>
           <w:sz w:val="26"/>
         </w:rPr>
         <w:t>မ︀ꩫ︀်</w:t>
       </w:r>
       <w:r>
         <w:rPr>
-          <w:rFonts w:ascii="Noto Serif Myanmar Light" w:hAnsi="Noto Serif Myanmar Light"/>
           <w:sz w:val="26"/>
         </w:rPr>
         <w:tab/>
@@ -44982,7 +44113,6 @@
       </w:r>
       <w:r>
         <w:rPr>
-          <w:rFonts w:ascii="Noto Serif Myanmar Light" w:hAnsi="Noto Serif Myanmar Light"/>
           <w:sz w:val="26"/>
         </w:rPr>
         <w:tab/>
@@ -44990,7 +44120,6 @@
       </w:r>
       <w:r>
         <w:rPr>
-          <w:rFonts w:ascii="Noto Serif Myanmar Light" w:hAnsi="Noto Serif Myanmar Light"/>
           <w:sz w:val="26"/>
         </w:rPr>
         <w:tab/>
@@ -44998,7 +44127,6 @@
       </w:r>
       <w:r>
         <w:rPr>
-          <w:rFonts w:ascii="Noto Serif Myanmar Light" w:hAnsi="Noto Serif Myanmar Light"/>
           <w:sz w:val="26"/>
         </w:rPr>
         <w:tab/>
@@ -45006,7 +44134,6 @@
       </w:r>
       <w:r>
         <w:rPr>
-          <w:rFonts w:ascii="Noto Serif Myanmar Light" w:hAnsi="Noto Serif Myanmar Light"/>
           <w:sz w:val="26"/>
         </w:rPr>
         <w:tab/>
@@ -45316,14 +44443,12 @@
       </w:r>
       <w:r>
         <w:rPr>
-          <w:rFonts w:ascii="Noto Serif Myanmar Light" w:hAnsi="Noto Serif Myanmar Light"/>
           <w:sz w:val="26"/>
         </w:rPr>
         <w:t>မ︀ꩫ︀်</w:t>
       </w:r>
       <w:r>
         <w:rPr>
-          <w:rFonts w:ascii="Noto Serif Myanmar Light" w:hAnsi="Noto Serif Myanmar Light"/>
           <w:sz w:val="26"/>
         </w:rPr>
         <w:tab/>
@@ -45331,7 +44456,6 @@
       </w:r>
       <w:r>
         <w:rPr>
-          <w:rFonts w:ascii="Noto Serif Myanmar Light" w:hAnsi="Noto Serif Myanmar Light"/>
           <w:sz w:val="26"/>
         </w:rPr>
         <w:tab/>
@@ -45339,7 +44463,6 @@
       </w:r>
       <w:r>
         <w:rPr>
-          <w:rFonts w:ascii="Noto Serif Myanmar Light" w:hAnsi="Noto Serif Myanmar Light"/>
           <w:sz w:val="26"/>
         </w:rPr>
         <w:tab/>
@@ -45347,7 +44470,6 @@
       </w:r>
       <w:r>
         <w:rPr>
-          <w:rFonts w:ascii="Noto Serif Myanmar Light" w:hAnsi="Noto Serif Myanmar Light"/>
           <w:sz w:val="26"/>
         </w:rPr>
         <w:tab/>
@@ -45355,7 +44477,6 @@
       </w:r>
       <w:r>
         <w:rPr>
-          <w:rFonts w:ascii="Noto Serif Myanmar Light" w:hAnsi="Noto Serif Myanmar Light"/>
           <w:sz w:val="26"/>
         </w:rPr>
         <w:tab/>
@@ -45363,7 +44484,6 @@
       </w:r>
       <w:r>
         <w:rPr>
-          <w:rFonts w:ascii="Noto Serif Myanmar Light" w:hAnsi="Noto Serif Myanmar Light"/>
           <w:sz w:val="26"/>
         </w:rPr>
         <w:tab/>
@@ -45371,7 +44491,6 @@
       </w:r>
       <w:r>
         <w:rPr>
-          <w:rFonts w:ascii="Noto Serif Myanmar Light" w:hAnsi="Noto Serif Myanmar Light"/>
           <w:sz w:val="26"/>
         </w:rPr>
         <w:tab/>
@@ -45379,7 +44498,6 @@
       </w:r>
       <w:r>
         <w:rPr>
-          <w:rFonts w:ascii="Noto Serif Myanmar Light" w:hAnsi="Noto Serif Myanmar Light"/>
           <w:sz w:val="26"/>
         </w:rPr>
         <w:tab/>
@@ -45387,7 +44505,6 @@
       </w:r>
       <w:r>
         <w:rPr>
-          <w:rFonts w:ascii="Noto Serif Myanmar Light" w:hAnsi="Noto Serif Myanmar Light"/>
           <w:sz w:val="26"/>
         </w:rPr>
         <w:tab/>
@@ -45823,14 +44940,12 @@
       </w:r>
       <w:r>
         <w:rPr>
-          <w:rFonts w:ascii="Noto Serif Myanmar Light" w:hAnsi="Noto Serif Myanmar Light"/>
           <w:sz w:val="26"/>
         </w:rPr>
         <w:t>က︀ီ</w:t>
       </w:r>
       <w:r>
         <w:rPr>
-          <w:rFonts w:ascii="Noto Serif Myanmar Light" w:hAnsi="Noto Serif Myanmar Light"/>
           <w:sz w:val="26"/>
         </w:rPr>
         <w:tab/>
@@ -45838,7 +44953,6 @@
       </w:r>
       <w:r>
         <w:rPr>
-          <w:rFonts w:ascii="Noto Serif Myanmar Light" w:hAnsi="Noto Serif Myanmar Light"/>
           <w:sz w:val="26"/>
         </w:rPr>
         <w:tab/>
@@ -46048,14 +45162,12 @@
       </w:r>
       <w:r>
         <w:rPr>
-          <w:rFonts w:ascii="Noto Serif Myanmar Light" w:hAnsi="Noto Serif Myanmar Light"/>
           <w:sz w:val="26"/>
         </w:rPr>
         <w:t>ꩭိုꩫ︀်</w:t>
       </w:r>
       <w:r>
         <w:rPr>
-          <w:rFonts w:ascii="Noto Serif Myanmar Light" w:hAnsi="Noto Serif Myanmar Light"/>
           <w:sz w:val="26"/>
         </w:rPr>
         <w:tab/>
@@ -46063,11 +45175,10 @@
       </w:r>
       <w:r>
         <w:rPr>
-          <w:rFonts w:ascii="Noto Serif Myanmar Light" w:hAnsi="Noto Serif Myanmar Light"/>
-          <w:sz w:val="26"/>
-        </w:rPr>
-        <w:tab/>
-        <w:t>ꩭွ် …</w:t>
+          <w:sz w:val="26"/>
+        </w:rPr>
+        <w:tab/>
+        <w:t>ꩭွ် ...</w:t>
       </w:r>
     </w:p>
     <w:p>
@@ -46244,14 +45355,12 @@
       </w:r>
       <w:r>
         <w:rPr>
-          <w:rFonts w:ascii="Noto Serif Myanmar Light" w:hAnsi="Noto Serif Myanmar Light"/>
           <w:sz w:val="26"/>
         </w:rPr>
         <w:t>တ︀ႃ</w:t>
       </w:r>
       <w:r>
         <w:rPr>
-          <w:rFonts w:ascii="Noto Serif Myanmar Light" w:hAnsi="Noto Serif Myanmar Light"/>
           <w:sz w:val="26"/>
         </w:rPr>
         <w:tab/>
@@ -46259,7 +45368,6 @@
       </w:r>
       <w:r>
         <w:rPr>
-          <w:rFonts w:ascii="Noto Serif Myanmar Light" w:hAnsi="Noto Serif Myanmar Light"/>
           <w:sz w:val="26"/>
         </w:rPr>
         <w:tab/>
@@ -46267,7 +45375,6 @@
       </w:r>
       <w:r>
         <w:rPr>
-          <w:rFonts w:ascii="Noto Serif Myanmar Light" w:hAnsi="Noto Serif Myanmar Light"/>
           <w:sz w:val="26"/>
         </w:rPr>
         <w:tab/>
@@ -46275,7 +45382,6 @@
       </w:r>
       <w:r>
         <w:rPr>
-          <w:rFonts w:ascii="Noto Serif Myanmar Light" w:hAnsi="Noto Serif Myanmar Light"/>
           <w:sz w:val="26"/>
         </w:rPr>
         <w:tab/>
@@ -46283,7 +45389,6 @@
       </w:r>
       <w:r>
         <w:rPr>
-          <w:rFonts w:ascii="Noto Serif Myanmar Light" w:hAnsi="Noto Serif Myanmar Light"/>
           <w:sz w:val="26"/>
         </w:rPr>
         <w:tab/>
@@ -46291,7 +45396,6 @@
       </w:r>
       <w:r>
         <w:rPr>
-          <w:rFonts w:ascii="Noto Serif Myanmar Light" w:hAnsi="Noto Serif Myanmar Light"/>
           <w:sz w:val="26"/>
         </w:rPr>
         <w:tab/>
@@ -46299,7 +45403,6 @@
       </w:r>
       <w:r>
         <w:rPr>
-          <w:rFonts w:ascii="Noto Serif Myanmar Light" w:hAnsi="Noto Serif Myanmar Light"/>
           <w:sz w:val="26"/>
         </w:rPr>
         <w:tab/>
@@ -46307,7 +45410,6 @@
       </w:r>
       <w:r>
         <w:rPr>
-          <w:rFonts w:ascii="Noto Serif Myanmar Light" w:hAnsi="Noto Serif Myanmar Light"/>
           <w:sz w:val="26"/>
         </w:rPr>
         <w:tab/>
@@ -46568,14 +45670,12 @@
       </w:r>
       <w:r>
         <w:rPr>
-          <w:rFonts w:ascii="Noto Serif Myanmar Light" w:hAnsi="Noto Serif Myanmar Light"/>
           <w:sz w:val="26"/>
         </w:rPr>
         <w:t>မ︀ꩫ︀်</w:t>
       </w:r>
       <w:r>
         <w:rPr>
-          <w:rFonts w:ascii="Noto Serif Myanmar Light" w:hAnsi="Noto Serif Myanmar Light"/>
           <w:sz w:val="26"/>
         </w:rPr>
         <w:tab/>
@@ -46583,7 +45683,6 @@
       </w:r>
       <w:r>
         <w:rPr>
-          <w:rFonts w:ascii="Noto Serif Myanmar Light" w:hAnsi="Noto Serif Myanmar Light"/>
           <w:sz w:val="26"/>
         </w:rPr>
         <w:tab/>
@@ -46591,7 +45690,6 @@
       </w:r>
       <w:r>
         <w:rPr>
-          <w:rFonts w:ascii="Noto Serif Myanmar Light" w:hAnsi="Noto Serif Myanmar Light"/>
           <w:sz w:val="26"/>
         </w:rPr>
         <w:tab/>
@@ -46599,7 +45697,6 @@
       </w:r>
       <w:r>
         <w:rPr>
-          <w:rFonts w:ascii="Noto Serif Myanmar Light" w:hAnsi="Noto Serif Myanmar Light"/>
           <w:sz w:val="26"/>
         </w:rPr>
         <w:tab/>
@@ -46792,14 +45889,12 @@
       </w:r>
       <w:r>
         <w:rPr>
-          <w:rFonts w:ascii="Noto Serif Myanmar Light" w:hAnsi="Noto Serif Myanmar Light"/>
           <w:sz w:val="26"/>
         </w:rPr>
         <w:t>မ︀ꩫ︀်</w:t>
       </w:r>
       <w:r>
         <w:rPr>
-          <w:rFonts w:ascii="Noto Serif Myanmar Light" w:hAnsi="Noto Serif Myanmar Light"/>
           <w:sz w:val="26"/>
         </w:rPr>
         <w:tab/>
@@ -46807,7 +45902,6 @@
       </w:r>
       <w:r>
         <w:rPr>
-          <w:rFonts w:ascii="Noto Serif Myanmar Light" w:hAnsi="Noto Serif Myanmar Light"/>
           <w:sz w:val="26"/>
         </w:rPr>
         <w:tab/>
@@ -46815,7 +45909,6 @@
       </w:r>
       <w:r>
         <w:rPr>
-          <w:rFonts w:ascii="Noto Serif Myanmar Light" w:hAnsi="Noto Serif Myanmar Light"/>
           <w:sz w:val="26"/>
         </w:rPr>
         <w:tab/>
@@ -46823,7 +45916,6 @@
       </w:r>
       <w:r>
         <w:rPr>
-          <w:rFonts w:ascii="Noto Serif Myanmar Light" w:hAnsi="Noto Serif Myanmar Light"/>
           <w:sz w:val="26"/>
         </w:rPr>
         <w:tab/>
@@ -46831,7 +45923,6 @@
       </w:r>
       <w:r>
         <w:rPr>
-          <w:rFonts w:ascii="Noto Serif Myanmar Light" w:hAnsi="Noto Serif Myanmar Light"/>
           <w:sz w:val="26"/>
         </w:rPr>
         <w:tab/>
@@ -47056,14 +46147,12 @@
       </w:r>
       <w:r>
         <w:rPr>
-          <w:rFonts w:ascii="Noto Serif Myanmar Light" w:hAnsi="Noto Serif Myanmar Light"/>
           <w:sz w:val="26"/>
         </w:rPr>
         <w:t>မ︀ꩫ︀်</w:t>
       </w:r>
       <w:r>
         <w:rPr>
-          <w:rFonts w:ascii="Noto Serif Myanmar Light" w:hAnsi="Noto Serif Myanmar Light"/>
           <w:sz w:val="26"/>
         </w:rPr>
         <w:tab/>
@@ -47217,14 +46306,12 @@
       </w:r>
       <w:r>
         <w:rPr>
-          <w:rFonts w:ascii="Noto Serif Myanmar Light" w:hAnsi="Noto Serif Myanmar Light"/>
           <w:sz w:val="26"/>
         </w:rPr>
         <w:t>က︀ီ</w:t>
       </w:r>
       <w:r>
         <w:rPr>
-          <w:rFonts w:ascii="Noto Serif Myanmar Light" w:hAnsi="Noto Serif Myanmar Light"/>
           <w:sz w:val="26"/>
         </w:rPr>
         <w:tab/>
@@ -47232,7 +46319,6 @@
       </w:r>
       <w:r>
         <w:rPr>
-          <w:rFonts w:ascii="Noto Serif Myanmar Light" w:hAnsi="Noto Serif Myanmar Light"/>
           <w:sz w:val="26"/>
         </w:rPr>
         <w:tab/>
@@ -47240,7 +46326,6 @@
       </w:r>
       <w:r>
         <w:rPr>
-          <w:rFonts w:ascii="Noto Serif Myanmar Light" w:hAnsi="Noto Serif Myanmar Light"/>
           <w:sz w:val="26"/>
         </w:rPr>
         <w:tab/>
@@ -47248,7 +46333,6 @@
       </w:r>
       <w:r>
         <w:rPr>
-          <w:rFonts w:ascii="Noto Serif Myanmar Light" w:hAnsi="Noto Serif Myanmar Light"/>
           <w:sz w:val="26"/>
         </w:rPr>
         <w:tab/>
@@ -47256,7 +46340,6 @@
       </w:r>
       <w:r>
         <w:rPr>
-          <w:rFonts w:ascii="Noto Serif Myanmar Light" w:hAnsi="Noto Serif Myanmar Light"/>
           <w:sz w:val="26"/>
         </w:rPr>
         <w:tab/>
@@ -47264,7 +46347,6 @@
       </w:r>
       <w:r>
         <w:rPr>
-          <w:rFonts w:ascii="Noto Serif Myanmar Light" w:hAnsi="Noto Serif Myanmar Light"/>
           <w:sz w:val="26"/>
         </w:rPr>
         <w:tab/>
@@ -47272,7 +46354,6 @@
       </w:r>
       <w:r>
         <w:rPr>
-          <w:rFonts w:ascii="Noto Serif Myanmar Light" w:hAnsi="Noto Serif Myanmar Light"/>
           <w:sz w:val="26"/>
         </w:rPr>
         <w:tab/>
@@ -47508,14 +46589,12 @@
       </w:r>
       <w:r>
         <w:rPr>
-          <w:rFonts w:ascii="Noto Serif Myanmar Light" w:hAnsi="Noto Serif Myanmar Light"/>
           <w:sz w:val="26"/>
         </w:rPr>
         <w:t>က︀ီ</w:t>
       </w:r>
       <w:r>
         <w:rPr>
-          <w:rFonts w:ascii="Noto Serif Myanmar Light" w:hAnsi="Noto Serif Myanmar Light"/>
           <w:sz w:val="26"/>
         </w:rPr>
         <w:tab/>
@@ -47523,7 +46602,6 @@
       </w:r>
       <w:r>
         <w:rPr>
-          <w:rFonts w:ascii="Noto Serif Myanmar Light" w:hAnsi="Noto Serif Myanmar Light"/>
           <w:sz w:val="26"/>
         </w:rPr>
         <w:tab/>
@@ -47673,14 +46751,12 @@
       </w:r>
       <w:r>
         <w:rPr>
-          <w:rFonts w:ascii="Noto Serif Myanmar Light" w:hAnsi="Noto Serif Myanmar Light"/>
           <w:sz w:val="26"/>
         </w:rPr>
         <w:t>က︀ီ</w:t>
       </w:r>
       <w:r>
         <w:rPr>
-          <w:rFonts w:ascii="Noto Serif Myanmar Light" w:hAnsi="Noto Serif Myanmar Light"/>
           <w:sz w:val="26"/>
         </w:rPr>
         <w:tab/>
@@ -47688,7 +46764,6 @@
       </w:r>
       <w:r>
         <w:rPr>
-          <w:rFonts w:ascii="Noto Serif Myanmar Light" w:hAnsi="Noto Serif Myanmar Light"/>
           <w:sz w:val="26"/>
         </w:rPr>
         <w:tab/>
@@ -47696,7 +46771,6 @@
       </w:r>
       <w:r>
         <w:rPr>
-          <w:rFonts w:ascii="Noto Serif Myanmar Light" w:hAnsi="Noto Serif Myanmar Light"/>
           <w:sz w:val="26"/>
         </w:rPr>
         <w:tab/>
@@ -47704,7 +46778,6 @@
       </w:r>
       <w:r>
         <w:rPr>
-          <w:rFonts w:ascii="Noto Serif Myanmar Light" w:hAnsi="Noto Serif Myanmar Light"/>
           <w:sz w:val="26"/>
         </w:rPr>
         <w:tab/>
@@ -47712,11 +46785,10 @@
       </w:r>
       <w:r>
         <w:rPr>
-          <w:rFonts w:ascii="Noto Serif Myanmar Light" w:hAnsi="Noto Serif Myanmar Light"/>
-          <w:sz w:val="26"/>
-        </w:rPr>
-        <w:tab/>
-        <w:t>…</w:t>
+          <w:sz w:val="26"/>
+        </w:rPr>
+        <w:tab/>
+        <w:t>...</w:t>
       </w:r>
     </w:p>
     <w:p>
@@ -47923,14 +46995,12 @@
       </w:r>
       <w:r>
         <w:rPr>
-          <w:rFonts w:ascii="Noto Serif Myanmar Light" w:hAnsi="Noto Serif Myanmar Light"/>
           <w:sz w:val="26"/>
         </w:rPr>
         <w:t>ꩭွ်</w:t>
       </w:r>
       <w:r>
         <w:rPr>
-          <w:rFonts w:ascii="Noto Serif Myanmar Light" w:hAnsi="Noto Serif Myanmar Light"/>
           <w:sz w:val="26"/>
         </w:rPr>
         <w:tab/>
@@ -47938,7 +47008,6 @@
       </w:r>
       <w:r>
         <w:rPr>
-          <w:rFonts w:ascii="Noto Serif Myanmar Light" w:hAnsi="Noto Serif Myanmar Light"/>
           <w:sz w:val="26"/>
         </w:rPr>
         <w:tab/>
@@ -47946,7 +47015,6 @@
       </w:r>
       <w:r>
         <w:rPr>
-          <w:rFonts w:ascii="Noto Serif Myanmar Light" w:hAnsi="Noto Serif Myanmar Light"/>
           <w:sz w:val="26"/>
         </w:rPr>
         <w:tab/>
@@ -48168,14 +47236,12 @@
       </w:r>
       <w:r>
         <w:rPr>
-          <w:rFonts w:ascii="Noto Serif Myanmar Light" w:hAnsi="Noto Serif Myanmar Light"/>
           <w:sz w:val="26"/>
         </w:rPr>
         <w:t>လ︀င︀်</w:t>
       </w:r>
       <w:r>
         <w:rPr>
-          <w:rFonts w:ascii="Noto Serif Myanmar Light" w:hAnsi="Noto Serif Myanmar Light"/>
           <w:sz w:val="26"/>
         </w:rPr>
         <w:tab/>
@@ -48183,7 +47249,6 @@
       </w:r>
       <w:r>
         <w:rPr>
-          <w:rFonts w:ascii="Noto Serif Myanmar Light" w:hAnsi="Noto Serif Myanmar Light"/>
           <w:sz w:val="26"/>
         </w:rPr>
         <w:tab/>
@@ -48191,7 +47256,6 @@
       </w:r>
       <w:r>
         <w:rPr>
-          <w:rFonts w:ascii="Noto Serif Myanmar Light" w:hAnsi="Noto Serif Myanmar Light"/>
           <w:sz w:val="26"/>
         </w:rPr>
         <w:tab/>
@@ -48199,7 +47263,6 @@
       </w:r>
       <w:r>
         <w:rPr>
-          <w:rFonts w:ascii="Noto Serif Myanmar Light" w:hAnsi="Noto Serif Myanmar Light"/>
           <w:sz w:val="26"/>
         </w:rPr>
         <w:tab/>
@@ -48207,7 +47270,6 @@
       </w:r>
       <w:r>
         <w:rPr>
-          <w:rFonts w:ascii="Noto Serif Myanmar Light" w:hAnsi="Noto Serif Myanmar Light"/>
           <w:sz w:val="26"/>
         </w:rPr>
         <w:tab/>
@@ -48215,7 +47277,6 @@
       </w:r>
       <w:r>
         <w:rPr>
-          <w:rFonts w:ascii="Noto Serif Myanmar Light" w:hAnsi="Noto Serif Myanmar Light"/>
           <w:sz w:val="26"/>
         </w:rPr>
         <w:tab/>
@@ -48223,7 +47284,6 @@
       </w:r>
       <w:r>
         <w:rPr>
-          <w:rFonts w:ascii="Noto Serif Myanmar Light" w:hAnsi="Noto Serif Myanmar Light"/>
           <w:sz w:val="26"/>
         </w:rPr>
         <w:tab/>
@@ -48231,7 +47291,6 @@
       </w:r>
       <w:r>
         <w:rPr>
-          <w:rFonts w:ascii="Noto Serif Myanmar Light" w:hAnsi="Noto Serif Myanmar Light"/>
           <w:sz w:val="26"/>
         </w:rPr>
         <w:tab/>
@@ -48471,14 +47530,12 @@
       </w:r>
       <w:r>
         <w:rPr>
-          <w:rFonts w:ascii="Noto Serif Myanmar Light" w:hAnsi="Noto Serif Myanmar Light"/>
           <w:sz w:val="26"/>
         </w:rPr>
         <w:t>က︀ီ</w:t>
       </w:r>
       <w:r>
         <w:rPr>
-          <w:rFonts w:ascii="Noto Serif Myanmar Light" w:hAnsi="Noto Serif Myanmar Light"/>
           <w:sz w:val="26"/>
         </w:rPr>
         <w:tab/>
@@ -48486,7 +47543,6 @@
       </w:r>
       <w:r>
         <w:rPr>
-          <w:rFonts w:ascii="Noto Serif Myanmar Light" w:hAnsi="Noto Serif Myanmar Light"/>
           <w:sz w:val="26"/>
         </w:rPr>
         <w:tab/>
@@ -48494,7 +47550,6 @@
       </w:r>
       <w:r>
         <w:rPr>
-          <w:rFonts w:ascii="Noto Serif Myanmar Light" w:hAnsi="Noto Serif Myanmar Light"/>
           <w:sz w:val="26"/>
         </w:rPr>
         <w:tab/>
@@ -48803,7 +47858,6 @@
       </w:r>
       <w:r>
         <w:rPr>
-          <w:rFonts w:ascii="Noto Serif Myanmar Light" w:hAnsi="Noto Serif Myanmar Light"/>
           <w:sz w:val="26"/>
         </w:rPr>
         <w:tab/>
@@ -48811,7 +47865,6 @@
       </w:r>
       <w:r>
         <w:rPr>
-          <w:rFonts w:ascii="Noto Serif Myanmar Light" w:hAnsi="Noto Serif Myanmar Light"/>
           <w:sz w:val="26"/>
         </w:rPr>
         <w:tab/>
@@ -48819,7 +47872,6 @@
       </w:r>
       <w:r>
         <w:rPr>
-          <w:rFonts w:ascii="Noto Serif Myanmar Light" w:hAnsi="Noto Serif Myanmar Light"/>
           <w:sz w:val="26"/>
         </w:rPr>
         <w:tab/>
@@ -48989,14 +48041,12 @@
       </w:r>
       <w:r>
         <w:rPr>
-          <w:rFonts w:ascii="Noto Serif Myanmar Light" w:hAnsi="Noto Serif Myanmar Light"/>
           <w:sz w:val="26"/>
         </w:rPr>
         <w:t>က︀ီ</w:t>
       </w:r>
       <w:r>
         <w:rPr>
-          <w:rFonts w:ascii="Noto Serif Myanmar Light" w:hAnsi="Noto Serif Myanmar Light"/>
           <w:sz w:val="26"/>
         </w:rPr>
         <w:tab/>
@@ -49004,7 +48054,6 @@
       </w:r>
       <w:r>
         <w:rPr>
-          <w:rFonts w:ascii="Noto Serif Myanmar Light" w:hAnsi="Noto Serif Myanmar Light"/>
           <w:sz w:val="26"/>
         </w:rPr>
         <w:tab/>
@@ -49198,14 +48247,12 @@
       </w:r>
       <w:r>
         <w:rPr>
-          <w:rFonts w:ascii="Noto Serif Myanmar Light" w:hAnsi="Noto Serif Myanmar Light"/>
           <w:sz w:val="26"/>
         </w:rPr>
         <w:t>ꩬ︀ံ</w:t>
       </w:r>
       <w:r>
         <w:rPr>
-          <w:rFonts w:ascii="Noto Serif Myanmar Light" w:hAnsi="Noto Serif Myanmar Light"/>
           <w:sz w:val="26"/>
         </w:rPr>
         <w:tab/>
@@ -49213,11 +48260,10 @@
       </w:r>
       <w:r>
         <w:rPr>
-          <w:rFonts w:ascii="Noto Serif Myanmar Light" w:hAnsi="Noto Serif Myanmar Light"/>
-          <w:sz w:val="26"/>
-        </w:rPr>
-        <w:tab/>
-        <w:t>ꩬ︀ႃ…</w:t>
+          <w:sz w:val="26"/>
+        </w:rPr>
+        <w:tab/>
+        <w:t>ꩬ︀ႃ...</w:t>
       </w:r>
     </w:p>
     <w:p>
@@ -49366,14 +48412,12 @@
       </w:r>
       <w:r>
         <w:rPr>
-          <w:rFonts w:ascii="Noto Serif Myanmar Light" w:hAnsi="Noto Serif Myanmar Light"/>
           <w:sz w:val="26"/>
         </w:rPr>
         <w:t>ꩭိုꩫ︀်</w:t>
       </w:r>
       <w:r>
         <w:rPr>
-          <w:rFonts w:ascii="Noto Serif Myanmar Light" w:hAnsi="Noto Serif Myanmar Light"/>
           <w:sz w:val="26"/>
         </w:rPr>
         <w:tab/>
@@ -49381,7 +48425,6 @@
       </w:r>
       <w:r>
         <w:rPr>
-          <w:rFonts w:ascii="Noto Serif Myanmar Light" w:hAnsi="Noto Serif Myanmar Light"/>
           <w:sz w:val="26"/>
         </w:rPr>
         <w:tab/>
@@ -49389,7 +48432,6 @@
       </w:r>
       <w:r>
         <w:rPr>
-          <w:rFonts w:ascii="Noto Serif Myanmar Light" w:hAnsi="Noto Serif Myanmar Light"/>
           <w:sz w:val="26"/>
         </w:rPr>
         <w:tab/>
@@ -49692,14 +48734,12 @@
       </w:r>
       <w:r>
         <w:rPr>
-          <w:rFonts w:ascii="Noto Serif Myanmar Light" w:hAnsi="Noto Serif Myanmar Light"/>
           <w:sz w:val="26"/>
         </w:rPr>
         <w:t>တ︀ုဝ︀်</w:t>
       </w:r>
       <w:r>
         <w:rPr>
-          <w:rFonts w:ascii="Noto Serif Myanmar Light" w:hAnsi="Noto Serif Myanmar Light"/>
           <w:sz w:val="26"/>
         </w:rPr>
         <w:tab/>
@@ -49707,7 +48747,6 @@
       </w:r>
       <w:r>
         <w:rPr>
-          <w:rFonts w:ascii="Noto Serif Myanmar Light" w:hAnsi="Noto Serif Myanmar Light"/>
           <w:sz w:val="26"/>
         </w:rPr>
         <w:tab/>
@@ -49715,7 +48754,6 @@
       </w:r>
       <w:r>
         <w:rPr>
-          <w:rFonts w:ascii="Noto Serif Myanmar Light" w:hAnsi="Noto Serif Myanmar Light"/>
           <w:sz w:val="26"/>
         </w:rPr>
         <w:tab/>
@@ -49723,7 +48761,6 @@
       </w:r>
       <w:r>
         <w:rPr>
-          <w:rFonts w:ascii="Noto Serif Myanmar Light" w:hAnsi="Noto Serif Myanmar Light"/>
           <w:sz w:val="26"/>
         </w:rPr>
         <w:tab/>
@@ -49976,14 +49013,12 @@
       </w:r>
       <w:r>
         <w:rPr>
-          <w:rFonts w:ascii="Noto Serif Myanmar Light" w:hAnsi="Noto Serif Myanmar Light"/>
           <w:sz w:val="26"/>
         </w:rPr>
         <w:t>မ︀ꩫ︀်</w:t>
       </w:r>
       <w:r>
         <w:rPr>
-          <w:rFonts w:ascii="Noto Serif Myanmar Light" w:hAnsi="Noto Serif Myanmar Light"/>
           <w:sz w:val="26"/>
         </w:rPr>
         <w:tab/>
@@ -49991,11 +49026,10 @@
       </w:r>
       <w:r>
         <w:rPr>
-          <w:rFonts w:ascii="Noto Serif Myanmar Light" w:hAnsi="Noto Serif Myanmar Light"/>
-          <w:sz w:val="26"/>
-        </w:rPr>
-        <w:tab/>
-        <w:t>…</w:t>
+          <w:sz w:val="26"/>
+        </w:rPr>
+        <w:tab/>
+        <w:t>...</w:t>
       </w:r>
     </w:p>
     <w:p>
@@ -50162,14 +49196,12 @@
       </w:r>
       <w:r>
         <w:rPr>
-          <w:rFonts w:ascii="Noto Serif Myanmar Light" w:hAnsi="Noto Serif Myanmar Light"/>
           <w:sz w:val="26"/>
         </w:rPr>
         <w:t>မ︀ꩫ︀်</w:t>
       </w:r>
       <w:r>
         <w:rPr>
-          <w:rFonts w:ascii="Noto Serif Myanmar Light" w:hAnsi="Noto Serif Myanmar Light"/>
           <w:sz w:val="26"/>
         </w:rPr>
         <w:tab/>
@@ -50177,7 +49209,6 @@
       </w:r>
       <w:r>
         <w:rPr>
-          <w:rFonts w:ascii="Noto Serif Myanmar Light" w:hAnsi="Noto Serif Myanmar Light"/>
           <w:sz w:val="26"/>
         </w:rPr>
         <w:tab/>
@@ -50185,7 +49216,6 @@
       </w:r>
       <w:r>
         <w:rPr>
-          <w:rFonts w:ascii="Noto Serif Myanmar Light" w:hAnsi="Noto Serif Myanmar Light"/>
           <w:sz w:val="26"/>
         </w:rPr>
         <w:tab/>
@@ -50193,7 +49223,6 @@
       </w:r>
       <w:r>
         <w:rPr>
-          <w:rFonts w:ascii="Noto Serif Myanmar Light" w:hAnsi="Noto Serif Myanmar Light"/>
           <w:sz w:val="26"/>
         </w:rPr>
         <w:tab/>
@@ -50201,15 +49230,13 @@
       </w:r>
       <w:r>
         <w:rPr>
-          <w:rFonts w:ascii="Noto Serif Myanmar Light" w:hAnsi="Noto Serif Myanmar Light"/>
-          <w:sz w:val="26"/>
-        </w:rPr>
-        <w:tab/>
-        <w:t>…</w:t>
-      </w:r>
-      <w:r>
-        <w:rPr>
-          <w:rFonts w:ascii="Noto Serif Myanmar Light" w:hAnsi="Noto Serif Myanmar Light"/>
+          <w:sz w:val="26"/>
+        </w:rPr>
+        <w:tab/>
+        <w:t>...</w:t>
+      </w:r>
+      <w:r>
+        <w:rPr>
           <w:sz w:val="26"/>
         </w:rPr>
         <w:tab/>
@@ -50455,14 +49482,12 @@
       </w:r>
       <w:r>
         <w:rPr>
-          <w:rFonts w:ascii="Noto Serif Myanmar Light" w:hAnsi="Noto Serif Myanmar Light"/>
           <w:sz w:val="26"/>
         </w:rPr>
         <w:t>ꩬ︀ီ</w:t>
       </w:r>
       <w:r>
         <w:rPr>
-          <w:rFonts w:ascii="Noto Serif Myanmar Light" w:hAnsi="Noto Serif Myanmar Light"/>
           <w:sz w:val="26"/>
         </w:rPr>
         <w:tab/>
@@ -50470,7 +49495,6 @@
       </w:r>
       <w:r>
         <w:rPr>
-          <w:rFonts w:ascii="Noto Serif Myanmar Light" w:hAnsi="Noto Serif Myanmar Light"/>
           <w:sz w:val="26"/>
         </w:rPr>
         <w:tab/>
@@ -50478,7 +49502,6 @@
       </w:r>
       <w:r>
         <w:rPr>
-          <w:rFonts w:ascii="Noto Serif Myanmar Light" w:hAnsi="Noto Serif Myanmar Light"/>
           <w:sz w:val="26"/>
         </w:rPr>
         <w:tab/>
@@ -50630,14 +49653,12 @@
       </w:r>
       <w:r>
         <w:rPr>
-          <w:rFonts w:ascii="Noto Serif Myanmar Light" w:hAnsi="Noto Serif Myanmar Light"/>
           <w:sz w:val="26"/>
         </w:rPr>
         <w:t>ဝ︀ွႃ</w:t>
       </w:r>
       <w:r>
         <w:rPr>
-          <w:rFonts w:ascii="Noto Serif Myanmar Light" w:hAnsi="Noto Serif Myanmar Light"/>
           <w:sz w:val="26"/>
         </w:rPr>
         <w:tab/>
@@ -50645,7 +49666,6 @@
       </w:r>
       <w:r>
         <w:rPr>
-          <w:rFonts w:ascii="Noto Serif Myanmar Light" w:hAnsi="Noto Serif Myanmar Light"/>
           <w:sz w:val="26"/>
         </w:rPr>
         <w:tab/>
@@ -50653,7 +49673,6 @@
       </w:r>
       <w:r>
         <w:rPr>
-          <w:rFonts w:ascii="Noto Serif Myanmar Light" w:hAnsi="Noto Serif Myanmar Light"/>
           <w:sz w:val="26"/>
         </w:rPr>
         <w:tab/>
@@ -50661,7 +49680,6 @@
       </w:r>
       <w:r>
         <w:rPr>
-          <w:rFonts w:ascii="Noto Serif Myanmar Light" w:hAnsi="Noto Serif Myanmar Light"/>
           <w:sz w:val="26"/>
         </w:rPr>
         <w:tab/>
@@ -50900,14 +49918,12 @@
       </w:r>
       <w:r>
         <w:rPr>
-          <w:rFonts w:ascii="Noto Serif Myanmar Light" w:hAnsi="Noto Serif Myanmar Light"/>
           <w:sz w:val="26"/>
         </w:rPr>
         <w:t>ꩬ︀ီ</w:t>
       </w:r>
       <w:r>
         <w:rPr>
-          <w:rFonts w:ascii="Noto Serif Myanmar Light" w:hAnsi="Noto Serif Myanmar Light"/>
           <w:sz w:val="26"/>
         </w:rPr>
         <w:tab/>
@@ -50915,7 +49931,6 @@
       </w:r>
       <w:r>
         <w:rPr>
-          <w:rFonts w:ascii="Noto Serif Myanmar Light" w:hAnsi="Noto Serif Myanmar Light"/>
           <w:sz w:val="26"/>
         </w:rPr>
         <w:tab/>
@@ -50923,7 +49938,6 @@
       </w:r>
       <w:r>
         <w:rPr>
-          <w:rFonts w:ascii="Noto Serif Myanmar Light" w:hAnsi="Noto Serif Myanmar Light"/>
           <w:sz w:val="26"/>
         </w:rPr>
         <w:tab/>
@@ -51094,14 +50108,12 @@
       </w:r>
       <w:r>
         <w:rPr>
-          <w:rFonts w:ascii="Noto Serif Myanmar Light" w:hAnsi="Noto Serif Myanmar Light"/>
           <w:sz w:val="26"/>
         </w:rPr>
         <w:t>ꩬ︀ီ</w:t>
       </w:r>
       <w:r>
         <w:rPr>
-          <w:rFonts w:ascii="Noto Serif Myanmar Light" w:hAnsi="Noto Serif Myanmar Light"/>
           <w:sz w:val="26"/>
         </w:rPr>
         <w:tab/>
@@ -51109,7 +50121,6 @@
       </w:r>
       <w:r>
         <w:rPr>
-          <w:rFonts w:ascii="Noto Serif Myanmar Light" w:hAnsi="Noto Serif Myanmar Light"/>
           <w:sz w:val="26"/>
         </w:rPr>
         <w:tab/>
@@ -51117,7 +50128,6 @@
       </w:r>
       <w:r>
         <w:rPr>
-          <w:rFonts w:ascii="Noto Serif Myanmar Light" w:hAnsi="Noto Serif Myanmar Light"/>
           <w:sz w:val="26"/>
         </w:rPr>
         <w:tab/>
@@ -51125,14 +50135,12 @@
       </w:r>
       <w:r>
         <w:rPr>
-          <w:rFonts w:ascii="Noto Serif Myanmar Light" w:hAnsi="Noto Serif Myanmar Light"/>
-          <w:sz w:val="26"/>
-        </w:rPr>
-        <w:tab/>
-      </w:r>
-      <w:r>
-        <w:rPr>
-          <w:rFonts w:ascii="Noto Serif Myanmar Light" w:hAnsi="Noto Serif Myanmar Light"/>
+          <w:sz w:val="26"/>
+        </w:rPr>
+        <w:tab/>
+      </w:r>
+      <w:r>
+        <w:rPr>
           <w:sz w:val="26"/>
         </w:rPr>
         <w:tab/>
@@ -51140,7 +50148,6 @@
       </w:r>
       <w:r>
         <w:rPr>
-          <w:rFonts w:ascii="Noto Serif Myanmar Light" w:hAnsi="Noto Serif Myanmar Light"/>
           <w:sz w:val="26"/>
         </w:rPr>
         <w:tab/>
@@ -51148,7 +50155,6 @@
       </w:r>
       <w:r>
         <w:rPr>
-          <w:rFonts w:ascii="Noto Serif Myanmar Light" w:hAnsi="Noto Serif Myanmar Light"/>
           <w:sz w:val="26"/>
         </w:rPr>
         <w:tab/>
@@ -51156,7 +50162,6 @@
       </w:r>
       <w:r>
         <w:rPr>
-          <w:rFonts w:ascii="Noto Serif Myanmar Light" w:hAnsi="Noto Serif Myanmar Light"/>
           <w:sz w:val="26"/>
         </w:rPr>
         <w:tab/>
@@ -51164,7 +50169,6 @@
       </w:r>
       <w:r>
         <w:rPr>
-          <w:rFonts w:ascii="Noto Serif Myanmar Light" w:hAnsi="Noto Serif Myanmar Light"/>
           <w:sz w:val="26"/>
         </w:rPr>
         <w:tab/>
@@ -51172,7 +50176,6 @@
       </w:r>
       <w:r>
         <w:rPr>
-          <w:rFonts w:ascii="Noto Serif Myanmar Light" w:hAnsi="Noto Serif Myanmar Light"/>
           <w:sz w:val="26"/>
         </w:rPr>
         <w:tab/>
@@ -51502,14 +50505,12 @@
       </w:r>
       <w:r>
         <w:rPr>
-          <w:rFonts w:ascii="Noto Serif Myanmar Light" w:hAnsi="Noto Serif Myanmar Light"/>
           <w:sz w:val="26"/>
         </w:rPr>
         <w:t>ꩬ︀ီ</w:t>
       </w:r>
       <w:r>
         <w:rPr>
-          <w:rFonts w:ascii="Noto Serif Myanmar Light" w:hAnsi="Noto Serif Myanmar Light"/>
           <w:sz w:val="26"/>
         </w:rPr>
         <w:tab/>
@@ -51517,7 +50518,6 @@
       </w:r>
       <w:r>
         <w:rPr>
-          <w:rFonts w:ascii="Noto Serif Myanmar Light" w:hAnsi="Noto Serif Myanmar Light"/>
           <w:sz w:val="26"/>
         </w:rPr>
         <w:tab/>
@@ -51525,7 +50525,6 @@
       </w:r>
       <w:r>
         <w:rPr>
-          <w:rFonts w:ascii="Noto Serif Myanmar Light" w:hAnsi="Noto Serif Myanmar Light"/>
           <w:sz w:val="26"/>
         </w:rPr>
         <w:tab/>
@@ -51533,7 +50532,6 @@
       </w:r>
       <w:r>
         <w:rPr>
-          <w:rFonts w:ascii="Noto Serif Myanmar Light" w:hAnsi="Noto Serif Myanmar Light"/>
           <w:sz w:val="26"/>
         </w:rPr>
         <w:tab/>
@@ -51754,14 +50752,12 @@
       </w:r>
       <w:r>
         <w:rPr>
-          <w:rFonts w:ascii="Noto Serif Myanmar Light" w:hAnsi="Noto Serif Myanmar Light"/>
           <w:sz w:val="26"/>
         </w:rPr>
         <w:t>ၺင︀်</w:t>
       </w:r>
       <w:r>
         <w:rPr>
-          <w:rFonts w:ascii="Noto Serif Myanmar Light" w:hAnsi="Noto Serif Myanmar Light"/>
           <w:sz w:val="26"/>
         </w:rPr>
         <w:tab/>
@@ -51769,7 +50765,6 @@
       </w:r>
       <w:r>
         <w:rPr>
-          <w:rFonts w:ascii="Noto Serif Myanmar Light" w:hAnsi="Noto Serif Myanmar Light"/>
           <w:sz w:val="26"/>
         </w:rPr>
         <w:tab/>
@@ -51981,14 +50976,12 @@
       </w:r>
       <w:r>
         <w:rPr>
-          <w:rFonts w:ascii="Noto Serif Myanmar Light" w:hAnsi="Noto Serif Myanmar Light"/>
           <w:sz w:val="26"/>
         </w:rPr>
         <w:t>ၺင︀်</w:t>
       </w:r>
       <w:r>
         <w:rPr>
-          <w:rFonts w:ascii="Noto Serif Myanmar Light" w:hAnsi="Noto Serif Myanmar Light"/>
           <w:sz w:val="26"/>
         </w:rPr>
         <w:tab/>
@@ -52130,14 +51123,12 @@
       </w:r>
       <w:r>
         <w:rPr>
-          <w:rFonts w:ascii="Noto Serif Myanmar Light" w:hAnsi="Noto Serif Myanmar Light"/>
           <w:sz w:val="26"/>
         </w:rPr>
         <w:t>ဢ︀ိုင︀်</w:t>
       </w:r>
       <w:r>
         <w:rPr>
-          <w:rFonts w:ascii="Noto Serif Myanmar Light" w:hAnsi="Noto Serif Myanmar Light"/>
           <w:sz w:val="26"/>
         </w:rPr>
         <w:tab/>
@@ -52279,7 +51270,6 @@
       </w:r>
       <w:r>
         <w:rPr>
-          <w:rFonts w:ascii="Noto Serif Myanmar Light" w:hAnsi="Noto Serif Myanmar Light"/>
           <w:sz w:val="26"/>
         </w:rPr>
         <w:t>ၺင︀်</w:t>
@@ -52456,14 +51446,12 @@
       </w:r>
       <w:r>
         <w:rPr>
-          <w:rFonts w:ascii="Noto Serif Myanmar Light" w:hAnsi="Noto Serif Myanmar Light"/>
           <w:sz w:val="26"/>
         </w:rPr>
         <w:t>က︀ႃꩬ︀င︀်</w:t>
       </w:r>
       <w:r>
         <w:rPr>
-          <w:rFonts w:ascii="Noto Serif Myanmar Light" w:hAnsi="Noto Serif Myanmar Light"/>
           <w:sz w:val="26"/>
         </w:rPr>
         <w:tab/>
@@ -52471,7 +51459,6 @@
       </w:r>
       <w:r>
         <w:rPr>
-          <w:rFonts w:ascii="Noto Serif Myanmar Light" w:hAnsi="Noto Serif Myanmar Light"/>
           <w:sz w:val="26"/>
         </w:rPr>
         <w:tab/>
@@ -52479,7 +51466,6 @@
       </w:r>
       <w:r>
         <w:rPr>
-          <w:rFonts w:ascii="Noto Serif Myanmar Light" w:hAnsi="Noto Serif Myanmar Light"/>
           <w:sz w:val="26"/>
         </w:rPr>
         <w:tab/>
@@ -52487,7 +51473,6 @@
       </w:r>
       <w:r>
         <w:rPr>
-          <w:rFonts w:ascii="Noto Serif Myanmar Light" w:hAnsi="Noto Serif Myanmar Light"/>
           <w:sz w:val="26"/>
         </w:rPr>
         <w:tab/>
@@ -52730,14 +51715,12 @@
       </w:r>
       <w:r>
         <w:rPr>
-          <w:rFonts w:ascii="Noto Serif Myanmar Light" w:hAnsi="Noto Serif Myanmar Light"/>
           <w:sz w:val="26"/>
         </w:rPr>
         <w:t>ယ︀င︀်</w:t>
       </w:r>
       <w:r>
         <w:rPr>
-          <w:rFonts w:ascii="Noto Serif Myanmar Light" w:hAnsi="Noto Serif Myanmar Light"/>
           <w:sz w:val="26"/>
         </w:rPr>
         <w:tab/>
@@ -52863,14 +51846,12 @@
       </w:r>
       <w:r>
         <w:rPr>
-          <w:rFonts w:ascii="Noto Serif Myanmar Light" w:hAnsi="Noto Serif Myanmar Light"/>
           <w:sz w:val="26"/>
         </w:rPr>
         <w:t>ဢ︀ိုင︀်</w:t>
       </w:r>
       <w:r>
         <w:rPr>
-          <w:rFonts w:ascii="Noto Serif Myanmar Light" w:hAnsi="Noto Serif Myanmar Light"/>
           <w:sz w:val="26"/>
         </w:rPr>
         <w:tab/>
@@ -52878,7 +51859,6 @@
       </w:r>
       <w:r>
         <w:rPr>
-          <w:rFonts w:ascii="Noto Serif Myanmar Light" w:hAnsi="Noto Serif Myanmar Light"/>
           <w:sz w:val="26"/>
         </w:rPr>
         <w:tab/>

--- a/test_data/SDM03-20010302-004_Unicode.docx
+++ b/test_data/SDM03-20010302-004_Unicode.docx
@@ -748,7 +748,7 @@
           <w:sz w:val="26"/>
           <w:szCs w:val="40"/>
         </w:rPr>
-        <w:t>ဢ︀ႃ ။ လ︀ိုဝ︀်ပ︀ိုဝ︀်ꩫ︀ႝꩡ︀ွꩫ︀််ꩫ︀ိုင︀်ၵ︀ွံတ︀ႝၵ︀ံယ︀င︀်ဝ︀ွႃꩫ︀ႝတ︀ီမ︀ႃက︀ေ︀ꩺ︀ေ︀တ︀ႃမ︀ꩫ︀်ပ︀ႃဝ︀ႝတ︀ႝၵ︀ံယ︀င︀် ။ ယ︀င︀် ꩡ︀ွꩫ︀်ꩫ︀ိုင︀်ၺင︀် ။ ꩫ︀ꩫ︀်က︀ေ︀ႃလ︀ိုမ︀်ꩡ︀င︀်ꩫ︀ႝလ︀ုက︀်ꩫ︀ေ︀ၵ︀ွ်လ︀ုက︀်ဢ︀ွꩫ︀်ၵ︀ွ်ဢ︀ိုင︀်တ︀ꩫ︀်ꩭႝဢ︀ႃ ။ လ︀ႝ ပ︀ိုဝ︀်ꩫ︀ꩫ︀်ꩭွ်ꩡ︀ိပ︀်လ︀ုင︀်ꩡ︀င︀်ꩫ︀ႝꩭွ်ꩭိတ︀်ꩡ︀ူၵ︀ုတ︀်ꩬ︀ိတ︀်ꩡ︀ႃ ။ ꩭင︀်ပ︀ႃꩡ︀င︀်ꩫ︀ေ︀ၵ︀ွ်ဢ︀ꩫ︀်ꩡ︀င︀်လ︀ိက︀် ꩫ︀ေ︀ၵ︀ွ်ꩭွ်ꩬ︀ွꩫ︀်ꩭႃပ︀ေ︀ႃပ︀ေ︀ꩭႃပ︀ေ︀ႃꩡ︀င︀် ။ ပ︀ႃꩭိတ︀်ꩬ︀ိတ︀်ꩡ︀ႃဝ︀ွႃꩬ︀ေ︀ꩭွ်ၵ︀ႝက︀ိꩫ︀် ။ လ︀ႝပ︀ိုဝ︀်ꩫ︀ႝတ︀ူတ︀င︀် လ︀ုင︀်က︀ုမ︀်က︀ိꩫ︀်ၵ︀ႝက︀ိꩫ︀်ဢ︀ေ︀ႃ ။ ꩭွ်က︀ုꩫ︀်တ︀ႝတ︀ႝၵ︀ံယ︀င︀်ꩡ︀ုဝ︀်ပ︀ူမ︀ႃပ︀ေ︀ႃ မ︀ႃလ︀ုက︀်ၵ︀ွ်ၵ︀ွ်မ︀ွ်လ︀ုင︀် ။ လ︀ုက︀်မ︀ွ်လ︀ုင︀်မ︀ႃꩡ︀ုဝ︀်ဢ︀ꩫ︀်လ︀ႝ...ဢ︀ꩫ︀်ပ︀က︀်ဢ︀ꩫ︀်ꩭိင︀်ꩬ︀ီꩫ︀ႝ ။ မ︀ုတ︀်ယ︀ေ︀ႃ ။ ꩭွ်ꩡ︀ွꩫ︀်ꩫ︀ိုင︀်ꩫ︀ႝ ယ︀င︀်ꩬ︀ူတ︀ႝၵ︀ံယ︀င︀်တ︀ီထ︀ႝ ။ တ︀ႝဢ︀ေ︀တ︀ႝꩡ︀ိတ︀်ꩫ︀ႝက︀ေ︀ႃၵ︀ွံပ︀ႃꩡ︀ွ်လ︀ိုမ︀်က︀ႃꩫ︀ွႝပ︀ိꩫ︀်ပ︀ိုꩫ︀်ပ︀ိꩫ︀်မ︀ႃ</w:t>
+        <w:t>ဢ︀ႃ ။ လ︀ိုဝ︀်ပ︀ိုဝ︀်ꩫ︀ႝꩡ︀ွꩫ︀် ်ꩫ︀ိုင︀်ၵ︀ွံတ︀ႝၵ︀ံယ︀င︀်ဝ︀ွႃꩫ︀ႝတ︀ီမ︀ႃက︀ေ︀ꩺ︀ေ︀တ︀ႃမ︀ꩫ︀်ပ︀ႃဝ︀ႝတ︀ႝၵ︀ံယ︀င︀် ။ ယ︀င︀် ꩡ︀ွꩫ︀်ꩫ︀ိုင︀်ၺင︀် ။ ꩫ︀ꩫ︀်က︀ေ︀ႃလ︀ိုမ︀်ꩡ︀င︀်ꩫ︀ႝလ︀ုက︀်ꩫ︀ေ︀ၵ︀ွ်လ︀ုက︀်ဢ︀ွꩫ︀်ၵ︀ွ်ဢ︀ိုင︀်တ︀ꩫ︀်ꩭႝဢ︀ႃ ။ လ︀ႝ ပ︀ိုဝ︀်ꩫ︀ꩫ︀်ꩭွ်ꩡ︀ိပ︀်လ︀ုင︀်ꩡ︀င︀်ꩫ︀ႝꩭွ်ꩭိတ︀်ꩡ︀ူၵ︀ုတ︀်ꩬ︀ိတ︀်ꩡ︀ႃ ။ ꩭင︀်ပ︀ႃꩡ︀င︀်ꩫ︀ေ︀ၵ︀ွ်ဢ︀ꩫ︀်ꩡ︀င︀်လ︀ိက︀် ꩫ︀ေ︀ၵ︀ွ်ꩭွ်ꩬ︀ွꩫ︀်ꩭႃပ︀ေ︀ႃပ︀ေ︀ꩭႃပ︀ေ︀ႃꩡ︀င︀် ။ ပ︀ႃꩭိတ︀်ꩬ︀ိတ︀်ꩡ︀ႃဝ︀ွႃꩬ︀ေ︀ꩭွ်ၵ︀ႝက︀ိꩫ︀် ။ လ︀ႝပ︀ိုဝ︀်ꩫ︀ႝတ︀ူတ︀င︀် လ︀ုင︀်က︀ုမ︀်က︀ိꩫ︀်ၵ︀ႝက︀ိꩫ︀်ဢ︀ေ︀ႃ ။ ꩭွ်က︀ုꩫ︀်တ︀ႝတ︀ႝၵ︀ံယ︀င︀်ꩡ︀ုဝ︀်ပ︀ူမ︀ႃပ︀ေ︀ႃ မ︀ႃလ︀ုက︀်ၵ︀ွ်ၵ︀ွ်မ︀ွ်လ︀ုင︀် ။ လ︀ုက︀်မ︀ွ်လ︀ုင︀်မ︀ႃꩡ︀ုဝ︀်ဢ︀ꩫ︀်လ︀ႝ...ဢ︀ꩫ︀်ပ︀က︀်ဢ︀ꩫ︀်ꩭိင︀်ꩬ︀ီꩫ︀ႝ ။ မ︀ုတ︀်ယ︀ေ︀ႃ ။ ꩭွ်ꩡ︀ွꩫ︀်ꩫ︀ိုင︀်ꩫ︀ႝ ယ︀င︀်ꩬ︀ူတ︀ႝၵ︀ံယ︀င︀်တ︀ီထ︀ႝ ။ တ︀ႝဢ︀ေ︀တ︀ႝꩡ︀ိတ︀်ꩫ︀ႝက︀ေ︀ႃၵ︀ွံပ︀ႃꩡ︀ွ်လ︀ိုမ︀်က︀ႃꩫ︀ွႝပ︀ိꩫ︀်ပ︀ိုꩫ︀်ပ︀ိꩫ︀်မ︀ႃ</w:t>
       </w:r>
     </w:p>
     <w:p>
@@ -764,7 +764,7 @@
           <w:sz w:val="26"/>
           <w:szCs w:val="40"/>
         </w:rPr>
-        <w:t xml:space="preserve">ꩫ︀ုꩫ︀် ။ ဢ︀ိုမ︀်ပ︀ိꩫ︀်က︀ႃလ︀ႃက︀ႃ ။ ဢ︀ꩫ︀်လ︀ုင︀်ဢ︀ꩫ︀်မ︀ႝက︀ေ︀ႃဢ︀ိုင︀်ၺင︀် ။ ꩡ︀ွꩫ︀ꩰꩫ︀ႝၺင︀်ၸ︀ုင︀်ပ︀ႃ ယ︀ိင︀်ꩫ︀ေ︀ၵ︀ွ် ။ ꩡ︀ွꩺ︀်ꩭတ︀် ‌ေ︀၈ႃလ︀ႃၵ︀တ︀် ꩬ︀ိပ︀်ꩬ︀ႃက︀ွꩺ︀် ꩫ︀ꩫ︀်ၵ︀ွ်ဢ︀ေ︀ပ︀ꩫ︀်ပ︀ိုꩫ︀်က︀ႃ ။ ပ︀ေ︀ႃတ︀ႃ ဝ︀ႃꩬ︀ႃဢ︀ႃက︀ိဝ︀်ꩭွ်ꩫ︀ႝက︀ေ︀ႃၵ︀ွံဢ︀ေ︀ဢ︀ိုင︀်ꩡ︀င︀်ၵ︀ွ် ။ ဢ︀ႃက︀ိဝ︀်ꩫ︀ေ︀ၺင︀်ဢ︀ꩫ︀်လ︀ုင︀်ꩫ︀ေ︀မ︀ေ︀ၵ︀ိုင︀်ꩫ︀ေ︀ၵ︀ွ် ꩫ︀ꩫ︀်ၵ︀ွ်ဢ︀ိုင︀်ၺင︀် ။ လ︀ိုဝ︀်ပ︀ႃꩬ︀ွ်လ︀ုက︀်ဢ︀ွꩫ︀်ꩫ︀ေ︀ၵ︀ွ်ပ︀ႃမ︀ွ်ꩫ︀ေ︀ၵ︀ွ်ꩫ︀ꩫ︀်ၵ︀ွ်ဢ︀ေ︀တ︀ိုဝ︀်ꩭိုꩫ︀်ꩫ︀ေ︀ၵ︀ိုင︀်ပ︀ႃ ꩡ︀ွ်လ︀ုင︀် ။ က︀ႃက︀ꩫ︀်ꩫ︀ွက︀်ဢ︀ေ︀ၵ︀ိုင︀်ပ︀ိုꩫ︀်လ︀ႝလ︀ုင︀် ။ လ︀ိုဝ︀ပ︀ိုဝ︀်ꩫ︀ꩫ︀်ꩫ︀ေ︀ပ︀ႃꩡ︀ွ်ဝ︀ွႃꩬ︀ီꩭူဢ︀ေ︀ႃဢ︀ိုင︀် ꩭူဢ︀ေ︀ႃ ။ လ︀ိုဝ︀်ပ︀ိုဝ︀်ꩫ︀ႝꩬ︀ီတ︀ုဝ︀်တ︀င︀်လ︀ုင︀်ꩡ︀ိပ︀်ꩫ︀ႃꩭိုဝ︀်ၵ︀ꩫ︀်ꩫ︀ႃတ︀ႃဢ︀ွ်ပ︀ွက︀် ။ လ︀ိုဝ︀်ပ︀ိုဝ︀်ꩫ︀ႝꩬ︀ီ တ︀ုဝ︀်ၵ︀ၞ်ꩡ︀ၞ်မ︀ေ︀ႃက︀ိꩫ︀်ꩬ︀င︀်က︀ိꩫ︀်ꩫ︀ၞ်မ︀ꩫ︀်ꩫ︀ၞ်ꩭိုꩫ︀် ။ ꩭင︀်မ︀ေ︀ꩭင︀်လ︀ုက︀်တ︀င︀်လ︀ုင︀်ꩭၞ်တ︀ꩫ︀်ၵ︀ွံတ︀ႝꩬ︀ွꩫ︀် ၵ︀ွံတ︀ႝ ။ တ︀ုဝ︀်မ︀ေ︀ႃက︀ိꩫ︀်ဢ︀ေ︀ႃ ။ လ︀ိုဝ︀်ပ︀ိုဝ︀်ꩫ︀ꩫ︀်ꩫ︀ႃꩭိုဝ︀်တ︀ႃပ︀ိꩫ︀်မ︀ႃလ︀ိုဝ︀်တ︀ိပ︀ေ︀ ။ ꩫ︀ꩫ︀်ꩭွ်တ︀ႝက︀ႃ ꩭုၺ်တ︀ႃတ︀ီဢ︀ိုင︀်ꩭꩫ︀်ဢ︀ေ︀ႃ ။ လ︀ိုဝ︀်ပ︀ိုဝ︀်ꩫ︀ꩫ︀်ꩬ︀ေ︀တ︀ုဝ︀်က︀ႃꩡ︀င︀်ꩫ︀ႝꩭွ်ဢ︀ူꩫ︀ေ︀ၸ︀ၞ်ꩫ︀ေ︀က︀ႃလ︀ုဝ︀် တ︀ႃပ︀ိꩫ︀်ꩫ︀ေ︀ ။ လ︀ိုဝ︀်ပ︀ိုဝ︀်ꩫ︀ꩫ︀်တ︀ုဝ︀်ꩭိတ︀််ꩬ︀ိတ︀်ꩡ︀ႃၵ︀ႝꩫ︀ိုင︀်ဢ︀ေ︀ႃ ။ </w:t>
+        <w:t xml:space="preserve">ꩫ︀ုꩫ︀် ။ ဢ︀ိုမ︀်ပ︀ိꩫ︀်က︀ႃလ︀ႃက︀ႃ ။ ဢ︀ꩫ︀်လ︀ုင︀်ဢ︀ꩫ︀်မ︀ႝက︀ေ︀ႃဢ︀ိုင︀်ၺင︀် ။ ꩡ︀ွꩫ︀ꩰꩫ︀ႝၺင︀်ၸ︀ုင︀်ပ︀ႃ ယ︀ိင︀်ꩫ︀ေ︀ၵ︀ွ် ။ ꩡ︀ွꩺ︀်ꩭတ︀် ‌ေ︀၈ႃလ︀ႃၵ︀တ︀် ꩬ︀ိပ︀်ꩬ︀ႃက︀ွꩺ︀် ꩫ︀ꩫ︀်ၵ︀ွ်ဢ︀ေ︀ပ︀ꩫ︀်ပ︀ိုꩫ︀်က︀ႃ ။ ပ︀ေ︀ႃတ︀ႃ ဝ︀ႃꩬ︀ႃဢ︀ႃက︀ိဝ︀်ꩭွ်ꩫ︀ႝက︀ေ︀ႃၵ︀ွံဢ︀ေ︀ဢ︀ိုင︀်ꩡ︀င︀်ၵ︀ွ် ။ ဢ︀ႃက︀ိဝ︀်ꩫ︀ေ︀ၺင︀်ဢ︀ꩫ︀်လ︀ုင︀်ꩫ︀ေ︀မ︀ေ︀ၵ︀ိုင︀်ꩫ︀ေ︀ၵ︀ွ် ꩫ︀ꩫ︀်ၵ︀ွ်ဢ︀ိုင︀်ၺင︀် ။ လ︀ိုဝ︀်ပ︀ႃꩬ︀ွ်လ︀ုက︀်ဢ︀ွꩫ︀်ꩫ︀ေ︀ၵ︀ွ်ပ︀ႃမ︀ွ်ꩫ︀ေ︀ၵ︀ွ်ꩫ︀ꩫ︀်ၵ︀ွ်ဢ︀ေ︀တ︀ိုဝ︀်ꩭိုꩫ︀်ꩫ︀ေ︀ၵ︀ိုင︀်ပ︀ႃ ꩡ︀ွ်လ︀ုင︀် ။ က︀ႃက︀ꩫ︀်ꩫ︀ွက︀်ဢ︀ေ︀ၵ︀ိုင︀်ပ︀ိုꩫ︀်လ︀ႝလ︀ုင︀် ။ လ︀ိုဝ︀ပ︀ိုဝ︀်ꩫ︀ꩫ︀်ꩫ︀ေ︀ပ︀ႃꩡ︀ွ်ဝ︀ွႃꩬ︀ီꩭူဢ︀ေ︀ႃဢ︀ိုင︀် ꩭူဢ︀ေ︀ႃ ။ လ︀ိုဝ︀်ပ︀ိုဝ︀်ꩫ︀ႝꩬ︀ီတ︀ုဝ︀်တ︀င︀်လ︀ုင︀်ꩡ︀ိပ︀်ꩫ︀ႃꩭိုဝ︀်ၵ︀ꩫ︀်ꩫ︀ႃတ︀ႃဢ︀ွ်ပ︀ွက︀် ။ လ︀ိုဝ︀်ပ︀ိုဝ︀်ꩫ︀ႝꩬ︀ီ တ︀ုဝ︀်ၵ︀ၞ်ꩡ︀ၞ်မ︀ေ︀ႃက︀ိꩫ︀်ꩬ︀င︀်က︀ိꩫ︀်ꩫ︀ၞ်မ︀ꩫ︀်ꩫ︀ၞ်ꩭိုꩫ︀် ။ ꩭင︀်မ︀ေ︀ꩭင︀်လ︀ုက︀်တ︀င︀်လ︀ုင︀်ꩭၞ်တ︀ꩫ︀်ၵ︀ွံတ︀ႝꩬ︀ွꩫ︀် ၵ︀ွံတ︀ႝ ။ တ︀ုဝ︀်မ︀ေ︀ႃက︀ိꩫ︀်ဢ︀ေ︀ႃ ။ လ︀ိုဝ︀်ပ︀ိုဝ︀်ꩫ︀ꩫ︀်ꩫ︀ႃꩭိုဝ︀်တ︀ႃပ︀ိꩫ︀်မ︀ႃလ︀ိုဝ︀်တ︀ိပ︀ေ︀ ။ ꩫ︀ꩫ︀်ꩭွ်တ︀ႝက︀ႃ ꩭုၺ်တ︀ႃတ︀ီဢ︀ိုင︀်ꩭꩫ︀်ဢ︀ေ︀ႃ ။ လ︀ိုဝ︀်ပ︀ိုဝ︀်ꩫ︀ꩫ︀်ꩬ︀ေ︀တ︀ုဝ︀်က︀ႃꩡ︀င︀်ꩫ︀ႝꩭွ်ဢ︀ူꩫ︀ေ︀ၸ︀ၞ်ꩫ︀ေ︀က︀ႃလ︀ုဝ︀် တ︀ႃပ︀ိꩫ︀်ꩫ︀ေ︀ ။ လ︀ိုဝ︀်ပ︀ိုဝ︀်ꩫ︀ꩫ︀်တ︀ုဝ︀်ꩭိတ︀် ်ꩬ︀ိတ︀်ꩡ︀ႃၵ︀ႝꩫ︀ိုင︀်ဢ︀ေ︀ႃ ။ </w:t>
       </w:r>
     </w:p>
     <w:p>
@@ -6036,7 +6036,7 @@
           <w:sz w:val="26"/>
         </w:rPr>
         <w:tab/>
-        <w:t>ꩡ︀ွꩫ︀််</w:t>
+        <w:t>ꩡ︀ွꩫ︀် ်</w:t>
       </w:r>
       <w:r>
         <w:rPr>
@@ -22707,7 +22707,7 @@
           <w:sz w:val="26"/>
         </w:rPr>
         <w:tab/>
-        <w:t>ꩭိတ︀််</w:t>
+        <w:t>ꩭိတ︀် ်</w:t>
       </w:r>
       <w:r>
         <w:rPr>
